--- a/doc/С8-54 ИпП 2.docx
+++ b/doc/С8-54 ИпП 2.docx
@@ -5,6 +5,7 @@
     <w:p>
       <w:pPr>
         <w:pStyle w:val="aa"/>
+        <w:ind w:firstLine="567"/>
         <w:rPr>
           <w:lang w:val="en-US"/>
         </w:rPr>
@@ -19,6 +20,7 @@
     <w:p>
       <w:pPr>
         <w:pStyle w:val="aa"/>
+        <w:ind w:firstLine="567"/>
         <w:rPr>
           <w:lang w:val="en-US"/>
         </w:rPr>
@@ -33,6 +35,7 @@
     <w:p>
       <w:pPr>
         <w:pStyle w:val="aa"/>
+        <w:ind w:firstLine="567"/>
         <w:rPr>
           <w:lang w:val="en-US"/>
         </w:rPr>
@@ -41,12 +44,28 @@
     <w:p>
       <w:pPr>
         <w:pStyle w:val="aa"/>
-      </w:pPr>
-      <w:r>
-        <w:t>Краткий обзор</w:t>
-      </w:r>
-    </w:p>
-    <w:p>
+        <w:ind w:firstLine="567"/>
+        <w:rPr>
+          <w:lang w:val="en-US"/>
+        </w:rPr>
+      </w:pPr>
+      <w:r>
+        <w:t>Краткий</w:t>
+      </w:r>
+      <w:r>
+        <w:rPr>
+          <w:lang w:val="en-US"/>
+        </w:rPr>
+        <w:t xml:space="preserve"> </w:t>
+      </w:r>
+      <w:r>
+        <w:t>обзор</w:t>
+      </w:r>
+    </w:p>
+    <w:p>
+      <w:pPr>
+        <w:ind w:firstLine="567"/>
+      </w:pPr>
       <w:r>
         <w:t>В этом руководстве приведены рекомендации по использованию команд S</w:t>
       </w:r>
@@ -69,6 +88,7 @@
     <w:p>
       <w:pPr>
         <w:pStyle w:val="aa"/>
+        <w:ind w:firstLine="567"/>
       </w:pPr>
       <w:r>
         <w:t>1. Основы программирования</w:t>
@@ -78,6 +98,9 @@
       </w:r>
     </w:p>
     <w:p>
+      <w:pPr>
+        <w:ind w:firstLine="567"/>
+      </w:pPr>
       <w:r>
         <w:t>В это</w:t>
       </w:r>
@@ -100,6 +123,7 @@
     <w:p>
       <w:pPr>
         <w:pStyle w:val="aa"/>
+        <w:ind w:firstLine="567"/>
       </w:pPr>
       <w:r>
         <w:t>1.1 Создание удалённой связи</w:t>
@@ -108,12 +132,16 @@
     <w:p>
       <w:pPr>
         <w:pStyle w:val="aa"/>
+        <w:ind w:firstLine="567"/>
       </w:pPr>
       <w:r>
         <w:t>1.2 Способы удалённого управления</w:t>
       </w:r>
     </w:p>
     <w:p>
+      <w:pPr>
+        <w:ind w:firstLine="567"/>
+      </w:pPr>
       <w:r>
         <w:t xml:space="preserve">а. </w:t>
       </w:r>
@@ -122,6 +150,9 @@
       </w:r>
     </w:p>
     <w:p>
+      <w:pPr>
+        <w:ind w:firstLine="567"/>
+      </w:pPr>
       <w:r>
         <w:t>Пользователи</w:t>
       </w:r>
@@ -202,11 +233,17 @@
       </w:r>
     </w:p>
     <w:p>
+      <w:pPr>
+        <w:ind w:firstLine="567"/>
+      </w:pPr>
       <w:r>
         <w:t>б. Посылка команд с помощью программного обеспечения ПК.</w:t>
       </w:r>
     </w:p>
     <w:p>
+      <w:pPr>
+        <w:ind w:firstLine="567"/>
+      </w:pPr>
       <w:r>
         <w:t>Вы можете удалённо управлять осциллографом путём засылки команд SCPI с помощью программного обеспечения ПК.</w:t>
       </w:r>
@@ -214,6 +251,7 @@
     <w:p>
       <w:pPr>
         <w:pStyle w:val="aa"/>
+        <w:ind w:firstLine="567"/>
       </w:pPr>
       <w:r>
         <w:t>1.3 Краткий обзор</w:t>
@@ -223,6 +261,9 @@
       </w:r>
     </w:p>
     <w:p>
+      <w:pPr>
+        <w:ind w:firstLine="567"/>
+      </w:pPr>
       <w:r>
         <w:t>SCPI - стандартизированный язык для программирования приборов,</w:t>
       </w:r>
@@ -257,12 +298,16 @@
     <w:p>
       <w:pPr>
         <w:pStyle w:val="aa"/>
+        <w:ind w:firstLine="567"/>
       </w:pPr>
       <w:r>
         <w:t>1.3.1 Синтаксис</w:t>
       </w:r>
     </w:p>
     <w:p>
+      <w:pPr>
+        <w:ind w:firstLine="567"/>
+      </w:pPr>
       <w:r>
         <w:t>Коман</w:t>
       </w:r>
@@ -287,6 +332,7 @@
     </w:p>
     <w:p>
       <w:pPr>
+        <w:ind w:firstLine="567"/>
         <w:rPr>
           <w:lang w:val="en-US"/>
         </w:rPr>
@@ -303,6 +349,7 @@
     </w:p>
     <w:p>
       <w:pPr>
+        <w:ind w:firstLine="567"/>
         <w:rPr>
           <w:lang w:val="en-US"/>
         </w:rPr>
@@ -328,6 +375,7 @@
     </w:p>
     <w:p>
       <w:pPr>
+        <w:ind w:firstLine="567"/>
         <w:rPr>
           <w:lang w:val="en-US"/>
         </w:rPr>
@@ -340,6 +388,9 @@
       </w:r>
     </w:p>
     <w:p>
+      <w:pPr>
+        <w:ind w:firstLine="567"/>
+      </w:pPr>
       <w:r>
         <w:rPr>
           <w:lang w:val="en-US"/>
@@ -398,749 +449,2722 @@
         <w:t>type</w:t>
       </w:r>
       <w:r>
-        <w:t xml:space="preserve">&gt; представляет параметры, доступняе для </w:t>
-      </w:r>
-      <w:r>
+        <w:t>&gt; представляет параметры, доступняе для настройки. "?" представляет запро</w:t>
+      </w:r>
+      <w:r>
+        <w:t>с</w:t>
+      </w:r>
+      <w:r>
+        <w:t>.</w:t>
+      </w:r>
+      <w:r>
+        <w:t xml:space="preserve"> Ключевые слова :DISPlay:GRID:TYPE и &lt;type&gt; разделены пробелом.</w:t>
+      </w:r>
+    </w:p>
+    <w:p>
+      <w:pPr>
+        <w:ind w:firstLine="567"/>
+      </w:pPr>
+      <w:r>
+        <w:t>Символ "," в общем случае используется для разделения нескольких параметров, содержащихся в некоторых командах, например</w:t>
+      </w:r>
+    </w:p>
+    <w:p>
+      <w:pPr>
+        <w:ind w:firstLine="567"/>
+        <w:rPr>
+          <w:lang w:val="en-US"/>
+        </w:rPr>
+      </w:pPr>
+      <w:r>
+        <w:rPr>
+          <w:lang w:val="en-US"/>
+        </w:rPr>
         <w:lastRenderedPageBreak/>
-        <w:t>настройки. "?" представляет запро</w:t>
-      </w:r>
-      <w:r>
-        <w:t>с</w:t>
+        <w:t>[:TRACE[&lt;n&gt;]]:DATA:VALue volatile,&lt;points&gt;,&lt;data&gt;</w:t>
+      </w:r>
+    </w:p>
+    <w:p>
+      <w:pPr>
+        <w:pStyle w:val="aa"/>
+        <w:ind w:firstLine="567"/>
+      </w:pPr>
+      <w:r>
+        <w:t>1.3.2 Описание символов</w:t>
+      </w:r>
+    </w:p>
+    <w:p>
+      <w:pPr>
+        <w:ind w:firstLine="567"/>
+      </w:pPr>
+      <w:r>
+        <w:t>Следующие символы не являются частью комманд.</w:t>
+      </w:r>
+    </w:p>
+    <w:p>
+      <w:pPr>
+        <w:ind w:firstLine="567"/>
+      </w:pPr>
+      <w:r>
+        <w:t>1.</w:t>
+      </w:r>
+      <w:r>
+        <w:t xml:space="preserve"> Фигурные </w:t>
+      </w:r>
+      <w:r>
+        <w:t xml:space="preserve">кобки </w:t>
+      </w:r>
+      <w:r>
+        <w:t>"</w:t>
+      </w:r>
+      <w:r>
+        <w:t>{}</w:t>
+      </w:r>
+      <w:r>
+        <w:t>"</w:t>
+      </w:r>
+    </w:p>
+    <w:p>
+      <w:pPr>
+        <w:ind w:firstLine="567"/>
+      </w:pPr>
+      <w:r>
+        <w:t>Параметры, заключённые в скобки</w:t>
+      </w:r>
+      <w:r>
+        <w:t xml:space="preserve">, опциональны и разделены вертикальными "|". </w:t>
+      </w:r>
+      <w:r>
+        <w:t>В</w:t>
+      </w:r>
+      <w:r>
+        <w:t xml:space="preserve"> команде используется один из этих параметров.</w:t>
+      </w:r>
+    </w:p>
+    <w:p>
+      <w:pPr>
+        <w:ind w:firstLine="567"/>
+      </w:pPr>
+      <w:r>
+        <w:t xml:space="preserve">2. </w:t>
+      </w:r>
+      <w:r>
+        <w:t>Вертикальный разделитель "|"</w:t>
+      </w:r>
+    </w:p>
+    <w:p>
+      <w:pPr>
+        <w:ind w:firstLine="567"/>
+      </w:pPr>
+      <w:r>
+        <w:t>Вертикальный разделитель используется для разделения вариантов параметров в команде.</w:t>
+      </w:r>
+    </w:p>
+    <w:p>
+      <w:pPr>
+        <w:ind w:firstLine="567"/>
+      </w:pPr>
+      <w:r>
+        <w:t>3. Квадратные скобки "[]"</w:t>
+      </w:r>
+    </w:p>
+    <w:p>
+      <w:pPr>
+        <w:ind w:firstLine="567"/>
+      </w:pPr>
+      <w:r>
+        <w:t>Содержимое квадратных скобок может быть опущено.</w:t>
+      </w:r>
+    </w:p>
+    <w:p>
+      <w:pPr>
+        <w:ind w:firstLine="567"/>
+      </w:pPr>
+      <w:r>
+        <w:t>4. Треугольные скобки "&lt;&gt;"</w:t>
+      </w:r>
+    </w:p>
+    <w:p>
+      <w:pPr>
+        <w:ind w:firstLine="567"/>
+      </w:pPr>
+      <w:r>
+        <w:t>Параметр, заключённый в угловые скобки, должен быть заменён реальным значением.</w:t>
+      </w:r>
+    </w:p>
+    <w:p>
+      <w:pPr>
+        <w:pStyle w:val="aa"/>
+        <w:ind w:firstLine="567"/>
+      </w:pPr>
+      <w:r>
+        <w:t>1.3.3 Типы параметров</w:t>
+      </w:r>
+    </w:p>
+    <w:p>
+      <w:pPr>
+        <w:ind w:firstLine="567"/>
+      </w:pPr>
+      <w:r>
+        <w:t xml:space="preserve">1. </w:t>
+      </w:r>
+      <w:r>
+        <w:t>Д</w:t>
+      </w:r>
+      <w:r>
+        <w:t>воичный - b</w:t>
+      </w:r>
+      <w:r>
+        <w:rPr>
+          <w:lang w:val="en-US"/>
+        </w:rPr>
+        <w:t>ool</w:t>
+      </w:r>
+    </w:p>
+    <w:p>
+      <w:pPr>
+        <w:ind w:firstLine="567"/>
+        <w:rPr>
+          <w:lang w:val="en-US"/>
+        </w:rPr>
+      </w:pPr>
+      <w:r>
+        <w:t>Может принимать значение ON, OFF, 1 или 0. Например</w:t>
+      </w:r>
+      <w:r>
+        <w:rPr>
+          <w:lang w:val="en-US"/>
+        </w:rPr>
+        <w:t>,</w:t>
+      </w:r>
+    </w:p>
+    <w:p>
+      <w:pPr>
+        <w:ind w:firstLine="567"/>
+        <w:rPr>
+          <w:lang w:val="en-US"/>
+        </w:rPr>
+      </w:pPr>
+      <w:r>
+        <w:rPr>
+          <w:lang w:val="en-US"/>
+        </w:rPr>
+        <w:t>:</w:t>
+      </w:r>
+      <w:r>
+        <w:rPr>
+          <w:lang w:val="en-US"/>
+        </w:rPr>
+        <w:t>MEASure</w:t>
+      </w:r>
+      <w:r>
+        <w:rPr>
+          <w:lang w:val="en-US"/>
+        </w:rPr>
+        <w:t>:</w:t>
+      </w:r>
+      <w:r>
+        <w:rPr>
+          <w:lang w:val="en-US"/>
+        </w:rPr>
+        <w:t>ADISplay</w:t>
+      </w:r>
+      <w:r>
+        <w:rPr>
+          <w:lang w:val="en-US"/>
+        </w:rPr>
+        <w:t xml:space="preserve"> &lt;</w:t>
+      </w:r>
+      <w:r>
+        <w:rPr>
+          <w:lang w:val="en-US"/>
+        </w:rPr>
+        <w:t>bool</w:t>
+      </w:r>
+      <w:r>
+        <w:rPr>
+          <w:lang w:val="en-US"/>
+        </w:rPr>
+        <w:t>&gt;</w:t>
+      </w:r>
+    </w:p>
+    <w:p>
+      <w:pPr>
+        <w:ind w:firstLine="567"/>
+        <w:rPr>
+          <w:lang w:val="en-US"/>
+        </w:rPr>
+      </w:pPr>
+      <w:r>
+        <w:rPr>
+          <w:lang w:val="en-US"/>
+        </w:rPr>
+        <w:t>:MEASure:ADISplay?</w:t>
+      </w:r>
+    </w:p>
+    <w:p>
+      <w:pPr>
+        <w:ind w:firstLine="567"/>
+      </w:pPr>
+      <w:r>
+        <w:t>Здесь &lt;</w:t>
+      </w:r>
+      <w:r>
+        <w:rPr>
+          <w:lang w:val="en-US"/>
+        </w:rPr>
+        <w:t>bool</w:t>
+      </w:r>
+      <w:r>
+        <w:t>&gt; может принимать значения {{1|</w:t>
+      </w:r>
+      <w:r>
+        <w:rPr>
+          <w:lang w:val="en-US"/>
+        </w:rPr>
+        <w:t>ON</w:t>
+      </w:r>
+      <w:r>
+        <w:t>}|{0|</w:t>
+      </w:r>
+      <w:r>
+        <w:rPr>
+          <w:lang w:val="en-US"/>
+        </w:rPr>
+        <w:t>OFF</w:t>
+      </w:r>
+      <w:r>
+        <w:t>}}.</w:t>
+      </w:r>
+    </w:p>
+    <w:p>
+      <w:pPr>
+        <w:ind w:firstLine="567"/>
+      </w:pPr>
+      <w:r>
+        <w:t>Запрос возвращает 1 или 0.</w:t>
+      </w:r>
+    </w:p>
+    <w:p>
+      <w:pPr>
+        <w:ind w:firstLine="567"/>
+      </w:pPr>
+    </w:p>
+    <w:p>
+      <w:pPr>
+        <w:ind w:firstLine="567"/>
+      </w:pPr>
+      <w:r>
+        <w:t xml:space="preserve">2. </w:t>
+      </w:r>
+      <w:r>
+        <w:t>Дискретный</w:t>
+      </w:r>
+    </w:p>
+    <w:p>
+      <w:pPr>
+        <w:ind w:firstLine="567"/>
+        <w:rPr>
+          <w:lang w:val="en-US"/>
+        </w:rPr>
+      </w:pPr>
+      <w:r>
+        <w:t>Этот параметр должен быть одним из перечисленных значений. Например</w:t>
+      </w:r>
+      <w:r>
+        <w:rPr>
+          <w:lang w:val="en-US"/>
+        </w:rPr>
+        <w:t>,</w:t>
+      </w:r>
+    </w:p>
+    <w:p>
+      <w:pPr>
+        <w:ind w:firstLine="567"/>
+        <w:rPr>
+          <w:lang w:val="en-US"/>
+        </w:rPr>
+      </w:pPr>
+      <w:r>
+        <w:rPr>
+          <w:lang w:val="en-US"/>
+        </w:rPr>
+        <w:t>:ACQuire:TYPE &lt;type&gt;</w:t>
+      </w:r>
+    </w:p>
+    <w:p>
+      <w:pPr>
+        <w:ind w:firstLine="567"/>
+        <w:rPr>
+          <w:lang w:val="en-US"/>
+        </w:rPr>
+      </w:pPr>
+      <w:r>
+        <w:rPr>
+          <w:lang w:val="en-US"/>
+        </w:rPr>
+        <w:t>:ACQuire:TYPE?</w:t>
+      </w:r>
+    </w:p>
+    <w:p>
+      <w:pPr>
+        <w:ind w:firstLine="567"/>
+        <w:rPr>
+          <w:lang w:val="en-US"/>
+        </w:rPr>
+      </w:pPr>
+      <w:r>
+        <w:rPr>
+          <w:lang w:val="en-US"/>
+        </w:rPr>
+        <w:t>Здесь &lt;type&gt; может принимать значения {NORMal|AVERages|PEAK|</w:t>
+      </w:r>
+      <w:r>
+        <w:rPr>
+          <w:lang w:val="en-US"/>
+        </w:rPr>
+        <w:t xml:space="preserve"> </w:t>
+      </w:r>
+      <w:r>
+        <w:rPr>
+          <w:lang w:val="en-US"/>
+        </w:rPr>
+        <w:t>HRESolution}.</w:t>
+      </w:r>
+    </w:p>
+    <w:p>
+      <w:pPr>
+        <w:ind w:firstLine="567"/>
+        <w:rPr>
+          <w:lang w:val="en-US"/>
+        </w:rPr>
+      </w:pPr>
+      <w:r>
+        <w:t>Запрос</w:t>
+      </w:r>
+      <w:r>
+        <w:rPr>
+          <w:lang w:val="en-US"/>
+        </w:rPr>
+        <w:t xml:space="preserve"> </w:t>
+      </w:r>
+      <w:r>
+        <w:t>возвращает</w:t>
+      </w:r>
+      <w:r>
+        <w:rPr>
+          <w:lang w:val="en-US"/>
+        </w:rPr>
+        <w:t>{NORM|AVER|PEAK|HRES}.</w:t>
+      </w:r>
+    </w:p>
+    <w:p>
+      <w:pPr>
+        <w:ind w:firstLine="567"/>
+        <w:rPr>
+          <w:lang w:val="en-US"/>
+        </w:rPr>
+      </w:pPr>
+    </w:p>
+    <w:p>
+      <w:pPr>
+        <w:ind w:firstLine="567"/>
+      </w:pPr>
+      <w:r>
+        <w:t>3. Целый</w:t>
+      </w:r>
+    </w:p>
+    <w:p>
+      <w:pPr>
+        <w:ind w:firstLine="567"/>
+      </w:pPr>
+      <w:r>
+        <w:t>Если не указано иное, параметр может быть любым целым числом (формата NR1). Например,</w:t>
+      </w:r>
+    </w:p>
+    <w:p>
+      <w:pPr>
+        <w:ind w:firstLine="567"/>
+      </w:pPr>
+      <w:r>
+        <w:t>:</w:t>
+      </w:r>
+      <w:r>
+        <w:rPr>
+          <w:lang w:val="en-US"/>
+        </w:rPr>
+        <w:t>DISPlay</w:t>
+      </w:r>
+      <w:r>
+        <w:t>:</w:t>
+      </w:r>
+      <w:r>
+        <w:rPr>
+          <w:lang w:val="en-US"/>
+        </w:rPr>
+        <w:t>GBRightness</w:t>
+      </w:r>
+      <w:r>
+        <w:t xml:space="preserve"> &lt;</w:t>
+      </w:r>
+      <w:r>
+        <w:rPr>
+          <w:lang w:val="en-US"/>
+        </w:rPr>
+        <w:t>brightness</w:t>
+      </w:r>
+      <w:r>
+        <w:t>&gt;</w:t>
+      </w:r>
+    </w:p>
+    <w:p>
+      <w:pPr>
+        <w:ind w:firstLine="567"/>
+      </w:pPr>
+      <w:r>
+        <w:t>:</w:t>
+      </w:r>
+      <w:r>
+        <w:rPr>
+          <w:lang w:val="en-US"/>
+        </w:rPr>
+        <w:t>DISPlay</w:t>
+      </w:r>
+      <w:r>
+        <w:t>:</w:t>
+      </w:r>
+      <w:r>
+        <w:rPr>
+          <w:lang w:val="en-US"/>
+        </w:rPr>
+        <w:t>GBRightness</w:t>
+      </w:r>
+      <w:r>
+        <w:t>?</w:t>
+      </w:r>
+    </w:p>
+    <w:p>
+      <w:pPr>
+        <w:ind w:firstLine="567"/>
+      </w:pPr>
+      <w:r>
+        <w:t>Здесь &lt;</w:t>
+      </w:r>
+      <w:r>
+        <w:rPr>
+          <w:lang w:val="en-US"/>
+        </w:rPr>
+        <w:t>brightness</w:t>
+      </w:r>
+      <w:r>
+        <w:t>&gt; может принимать значения из диапазона [0...100].</w:t>
+      </w:r>
+    </w:p>
+    <w:p>
+      <w:pPr>
+        <w:ind w:firstLine="567"/>
+      </w:pPr>
+      <w:r>
+        <w:t>Запрос возвращает целое число из диапазона [0...100].</w:t>
+      </w:r>
+    </w:p>
+    <w:p>
+      <w:pPr>
+        <w:ind w:firstLine="567"/>
+      </w:pPr>
+    </w:p>
+    <w:p>
+      <w:pPr>
+        <w:ind w:firstLine="567"/>
+      </w:pPr>
+      <w:r>
+        <w:t>4. В</w:t>
+      </w:r>
+      <w:r>
+        <w:t>ещественный</w:t>
+      </w:r>
+    </w:p>
+    <w:p>
+      <w:pPr>
+        <w:ind w:firstLine="567"/>
+      </w:pPr>
+      <w:r>
+        <w:t>Параметр может быть любый действительным значением и команда может принимать десятичный (формата NR2) либо научный (формат NR3) форматы.</w:t>
+      </w:r>
+      <w:r>
+        <w:t xml:space="preserve"> Н</w:t>
+      </w:r>
+      <w:r>
+        <w:t>апример,</w:t>
+      </w:r>
+    </w:p>
+    <w:p>
+      <w:pPr>
+        <w:ind w:firstLine="567"/>
+      </w:pPr>
+      <w:r>
+        <w:t>:</w:t>
+      </w:r>
+      <w:r>
+        <w:rPr>
+          <w:lang w:val="en-US"/>
+        </w:rPr>
+        <w:t>TRIGger</w:t>
+      </w:r>
+      <w:r>
+        <w:t>:</w:t>
+      </w:r>
+      <w:r>
+        <w:rPr>
+          <w:lang w:val="en-US"/>
+        </w:rPr>
+        <w:t>TIMeout</w:t>
+      </w:r>
+      <w:r>
+        <w:t>:</w:t>
+      </w:r>
+      <w:r>
+        <w:rPr>
+          <w:lang w:val="en-US"/>
+        </w:rPr>
+        <w:t>TIMe</w:t>
+      </w:r>
+      <w:r>
+        <w:t xml:space="preserve"> &lt;</w:t>
+      </w:r>
+      <w:r>
+        <w:rPr>
+          <w:lang w:val="en-US"/>
+        </w:rPr>
+        <w:t>NR</w:t>
+      </w:r>
+      <w:r>
+        <w:t>3&gt;</w:t>
+      </w:r>
+    </w:p>
+    <w:p>
+      <w:pPr>
+        <w:ind w:firstLine="567"/>
+      </w:pPr>
+      <w:r>
+        <w:t>:</w:t>
+      </w:r>
+      <w:r>
+        <w:rPr>
+          <w:lang w:val="en-US"/>
+        </w:rPr>
+        <w:t>TRIGger</w:t>
+      </w:r>
+      <w:r>
+        <w:t>:</w:t>
+      </w:r>
+      <w:r>
+        <w:rPr>
+          <w:lang w:val="en-US"/>
+        </w:rPr>
+        <w:t>TIMeout</w:t>
+      </w:r>
+      <w:r>
+        <w:t>:</w:t>
+      </w:r>
+      <w:r>
+        <w:rPr>
+          <w:lang w:val="en-US"/>
+        </w:rPr>
+        <w:t>TIMe</w:t>
+      </w:r>
+      <w:r>
+        <w:t>?</w:t>
+      </w:r>
+    </w:p>
+    <w:p>
+      <w:pPr>
+        <w:ind w:firstLine="567"/>
+      </w:pPr>
+      <w:r>
+        <w:t>Здесь &lt;NR3&gt; может принимать любое вещественное значение в диапазоне [1.6e-08...1e+01] (от 16нс до 10с).</w:t>
+      </w:r>
+    </w:p>
+    <w:p>
+      <w:pPr>
+        <w:ind w:firstLine="567"/>
+      </w:pPr>
+    </w:p>
+    <w:p>
+      <w:pPr>
+        <w:ind w:firstLine="567"/>
+      </w:pPr>
+      <w:r>
+        <w:lastRenderedPageBreak/>
+        <w:t>5. Строка ASCII</w:t>
+      </w:r>
+    </w:p>
+    <w:p>
+      <w:pPr>
+        <w:ind w:firstLine="567"/>
+        <w:rPr>
+          <w:lang w:val="en-US"/>
+        </w:rPr>
+      </w:pPr>
+      <w:r>
+        <w:t xml:space="preserve">Параметр представляет собой последовательность </w:t>
+      </w:r>
+      <w:r>
+        <w:rPr>
+          <w:lang w:val="en-US"/>
+        </w:rPr>
+        <w:t>ASCII</w:t>
+      </w:r>
+      <w:r>
+        <w:t xml:space="preserve">-символов. </w:t>
+      </w:r>
+      <w:r>
+        <w:t>Например</w:t>
+      </w:r>
+      <w:r>
+        <w:rPr>
+          <w:lang w:val="en-US"/>
+        </w:rPr>
+        <w:t>,</w:t>
+      </w:r>
+    </w:p>
+    <w:p>
+      <w:pPr>
+        <w:ind w:firstLine="567"/>
+        <w:rPr>
+          <w:lang w:val="en-US"/>
+        </w:rPr>
+      </w:pPr>
+      <w:r>
+        <w:rPr>
+          <w:lang w:val="en-US"/>
+        </w:rPr>
+        <w:t>:SYSTem:OPTion:INSTall &lt;license&gt;</w:t>
+      </w:r>
+    </w:p>
+    <w:p>
+      <w:pPr>
+        <w:ind w:firstLine="567"/>
+      </w:pPr>
+      <w:r>
+        <w:t>Здесь &lt;license&gt; может быть установлено в PDUY9NQTS935LNNG.</w:t>
+      </w:r>
+    </w:p>
+    <w:p>
+      <w:pPr>
+        <w:pStyle w:val="aa"/>
+        <w:ind w:firstLine="567"/>
+      </w:pPr>
+      <w:r>
+        <w:t>1.4 Аббр</w:t>
+      </w:r>
+      <w:r>
+        <w:t>евиатуры команд</w:t>
+      </w:r>
+    </w:p>
+    <w:p>
+      <w:pPr>
+        <w:ind w:firstLine="567"/>
+      </w:pPr>
+      <w:r>
+        <w:t>Все команды нечувствительны к регистру, и вы можете использовать любой из них. Команда может иметь две формы - полную и сокращённую. Например,</w:t>
+      </w:r>
+    </w:p>
+    <w:p>
+      <w:pPr>
+        <w:ind w:firstLine="567"/>
+      </w:pPr>
+      <w:r>
+        <w:t>:</w:t>
+      </w:r>
+      <w:r>
+        <w:rPr>
+          <w:lang w:val="en-US"/>
+        </w:rPr>
+        <w:t>MEASure</w:t>
+      </w:r>
+      <w:r>
+        <w:t>:</w:t>
+      </w:r>
+      <w:r>
+        <w:rPr>
+          <w:lang w:val="en-US"/>
+        </w:rPr>
+        <w:t>ADISplay</w:t>
+      </w:r>
+      <w:r>
+        <w:t xml:space="preserve">? </w:t>
+      </w:r>
+      <w:r>
+        <w:t>может быть записано как</w:t>
+      </w:r>
+    </w:p>
+    <w:p>
+      <w:pPr>
+        <w:ind w:firstLine="567"/>
+        <w:rPr>
+          <w:lang w:val="en-US"/>
+        </w:rPr>
+      </w:pPr>
+      <w:r>
+        <w:rPr>
+          <w:lang w:val="en-US"/>
+        </w:rPr>
+        <w:t>:MEASure:ADISPLAY? , или</w:t>
+      </w:r>
+    </w:p>
+    <w:p>
+      <w:pPr>
+        <w:ind w:firstLine="567"/>
+        <w:rPr>
+          <w:lang w:val="en-US"/>
+        </w:rPr>
+      </w:pPr>
+      <w:r>
+        <w:rPr>
+          <w:lang w:val="en-US"/>
+        </w:rPr>
+        <w:t>:MEAS:ADIS? , или</w:t>
+      </w:r>
+    </w:p>
+    <w:p>
+      <w:pPr>
+        <w:ind w:firstLine="567"/>
+      </w:pPr>
+      <w:r>
+        <w:t>:</w:t>
+      </w:r>
+      <w:r>
+        <w:rPr>
+          <w:lang w:val="en-US"/>
+        </w:rPr>
+        <w:t>measure</w:t>
+      </w:r>
+      <w:r>
+        <w:t>:</w:t>
+      </w:r>
+      <w:r>
+        <w:rPr>
+          <w:lang w:val="en-US"/>
+        </w:rPr>
+        <w:t>adisplay</w:t>
+      </w:r>
+      <w:r>
+        <w:t>?</w:t>
+      </w:r>
+    </w:p>
+    <w:p>
+      <w:pPr>
+        <w:ind w:firstLine="567"/>
+      </w:pPr>
+    </w:p>
+    <w:p>
+      <w:pPr>
+        <w:pStyle w:val="aa"/>
+        <w:ind w:firstLine="567"/>
+      </w:pPr>
+      <w:r>
+        <w:t>2 Система команд</w:t>
+      </w:r>
+    </w:p>
+    <w:p>
+      <w:pPr>
+        <w:ind w:firstLine="567"/>
+      </w:pPr>
+      <w:r>
+        <w:t>Здесь описывается синтаксис, назначение, параметры и использование инструкций SCPI.</w:t>
+      </w:r>
+    </w:p>
+    <w:p>
+      <w:pPr>
+        <w:ind w:firstLine="567"/>
+      </w:pPr>
+    </w:p>
+    <w:p>
+      <w:pPr>
+        <w:ind w:firstLine="567"/>
+      </w:pPr>
+      <w:r>
+        <w:rPr>
+          <w:b/>
+        </w:rPr>
+        <w:t>:</w:t>
+      </w:r>
+      <w:r>
+        <w:rPr>
+          <w:b/>
+          <w:lang w:val="en-US"/>
+        </w:rPr>
+        <w:t>AUToscale</w:t>
+      </w:r>
+    </w:p>
+    <w:p>
+      <w:pPr>
+        <w:ind w:firstLine="567"/>
+      </w:pPr>
+      <w:r>
+        <w:t>Синтаксис</w:t>
       </w:r>
       <w:r>
         <w:t>.</w:t>
       </w:r>
       <w:r>
-        <w:t xml:space="preserve"> Ключевые слова :DISPlay:GRID:TYPE и &lt;type&gt; разделены пробелом.</w:t>
-      </w:r>
-    </w:p>
-    <w:p>
-      <w:r>
-        <w:t>Символ "," в общем случае используется для разделения нескольких параметров, содержащихся в некоторых командах, например</w:t>
-      </w:r>
-    </w:p>
-    <w:p>
-      <w:pPr>
-        <w:rPr>
-          <w:lang w:val="en-US"/>
-        </w:rPr>
-      </w:pPr>
-      <w:r>
-        <w:rPr>
-          <w:lang w:val="en-US"/>
-        </w:rPr>
-        <w:t>[:TRACE[&lt;n&gt;]]:DATA:VALue volatile,&lt;points&gt;,&lt;data&gt;</w:t>
-      </w:r>
-    </w:p>
-    <w:p>
-      <w:pPr>
-        <w:pStyle w:val="aa"/>
-      </w:pPr>
-      <w:r>
-        <w:t>1.3.2 Описание символов</w:t>
-      </w:r>
-    </w:p>
-    <w:p>
-      <w:r>
-        <w:t>Следующие символы не являются частью комманд.</w:t>
-      </w:r>
-    </w:p>
-    <w:p>
-      <w:r>
-        <w:t>1.</w:t>
-      </w:r>
-      <w:r>
-        <w:t xml:space="preserve"> Фигурные </w:t>
-      </w:r>
-      <w:r>
-        <w:t xml:space="preserve">кобки </w:t>
-      </w:r>
-      <w:r>
-        <w:t>"</w:t>
-      </w:r>
-      <w:r>
-        <w:t>{}</w:t>
-      </w:r>
-      <w:r>
-        <w:t>"</w:t>
-      </w:r>
-    </w:p>
-    <w:p>
-      <w:r>
-        <w:t>Параметры, заключённые в скобки</w:t>
-      </w:r>
-      <w:r>
-        <w:t xml:space="preserve">, опциональны и разделены вертикальными "|". </w:t>
-      </w:r>
-      <w:r>
-        <w:t>В</w:t>
-      </w:r>
-      <w:r>
-        <w:t xml:space="preserve"> команде используется один из этих параметров.</w:t>
-      </w:r>
-    </w:p>
-    <w:p>
-      <w:r>
-        <w:t xml:space="preserve">2. </w:t>
-      </w:r>
-      <w:r>
-        <w:t>Вертикальный разделитель "|"</w:t>
-      </w:r>
-    </w:p>
-    <w:p>
-      <w:r>
-        <w:t>Вертикальный разделитель используется для разделения вариантов параметров в команде.</w:t>
-      </w:r>
-    </w:p>
-    <w:p>
-      <w:r>
-        <w:t>3. Квадратные скобки "[]"</w:t>
-      </w:r>
-    </w:p>
-    <w:p>
-      <w:r>
-        <w:t>Содержимое квадратных скобок может быть опущено.</w:t>
-      </w:r>
-    </w:p>
-    <w:p>
-      <w:r>
-        <w:t>4. Треугольные скобки "&lt;&gt;"</w:t>
-      </w:r>
-    </w:p>
-    <w:p>
-      <w:r>
-        <w:t>Параметр, заключённый в угловые скобки, должен быть заменён реальным значением.</w:t>
-      </w:r>
-    </w:p>
-    <w:p>
-      <w:pPr>
-        <w:pStyle w:val="aa"/>
-      </w:pPr>
-      <w:r>
-        <w:t>1.3.3 Типы параметров</w:t>
-      </w:r>
-    </w:p>
-    <w:p>
-      <w:r>
-        <w:t xml:space="preserve">1. </w:t>
-      </w:r>
-      <w:r>
-        <w:t>Д</w:t>
-      </w:r>
-      <w:r>
-        <w:t>воичный - b</w:t>
-      </w:r>
-      <w:r>
-        <w:rPr>
-          <w:lang w:val="en-US"/>
-        </w:rPr>
-        <w:t>ool</w:t>
-      </w:r>
-    </w:p>
-    <w:p>
-      <w:pPr>
-        <w:rPr>
-          <w:lang w:val="en-US"/>
-        </w:rPr>
-      </w:pPr>
-      <w:r>
-        <w:t>Может принимать значение ON, OFF, 1 или 0. Например</w:t>
-      </w:r>
-      <w:r>
-        <w:rPr>
-          <w:lang w:val="en-US"/>
-        </w:rPr>
-        <w:t>,</w:t>
-      </w:r>
-    </w:p>
-    <w:p>
-      <w:pPr>
-        <w:rPr>
-          <w:lang w:val="en-US"/>
-        </w:rPr>
-      </w:pPr>
-      <w:r>
-        <w:rPr>
-          <w:lang w:val="en-US"/>
+        <w:t xml:space="preserve"> :</w:t>
+      </w:r>
+      <w:r>
+        <w:rPr>
+          <w:lang w:val="en-US"/>
+        </w:rPr>
+        <w:t>AUToscale</w:t>
+      </w:r>
+    </w:p>
+    <w:p>
+      <w:pPr>
+        <w:ind w:firstLine="567"/>
+      </w:pPr>
+      <w:r>
+        <w:t>Описание. Включает функцию автоматической подстройки под сигнал. Осциллограф автоматически настроит вертикальный и горизонтальный масштабы и режим запуска в соответствии с входным сигналом. Эта команда эквивалентна выбору пункта "СЕРВИС/Поиск сигнала" из меню осциллографа.</w:t>
+      </w:r>
+    </w:p>
+    <w:p>
+      <w:pPr>
+        <w:ind w:firstLine="567"/>
+      </w:pPr>
+      <w:r>
+        <w:t>Примечание. Во время работы с памятью эта функция недействительна.</w:t>
+      </w:r>
+    </w:p>
+    <w:p>
+      <w:pPr>
+        <w:ind w:firstLine="567"/>
+      </w:pPr>
+    </w:p>
+    <w:p>
+      <w:pPr>
+        <w:ind w:firstLine="567"/>
+        <w:rPr>
+          <w:b/>
+        </w:rPr>
+      </w:pPr>
+      <w:r>
+        <w:rPr>
+          <w:b/>
+        </w:rPr>
+        <w:t>:CLEar</w:t>
+      </w:r>
+    </w:p>
+    <w:p>
+      <w:pPr>
+        <w:ind w:firstLine="567"/>
+      </w:pPr>
+      <w:r>
+        <w:t>Синтаксис. :CLEar</w:t>
+      </w:r>
+    </w:p>
+    <w:p>
+      <w:pPr>
+        <w:ind w:firstLine="567"/>
+      </w:pPr>
+      <w:r>
+        <w:t>Описани</w:t>
+      </w:r>
+      <w:r>
+        <w:t>е. Убирает все осциллограммы с экрана.</w:t>
+      </w:r>
+    </w:p>
+    <w:p>
+      <w:pPr>
+        <w:ind w:firstLine="567"/>
+      </w:pPr>
+    </w:p>
+    <w:p>
+      <w:pPr>
+        <w:ind w:firstLine="567"/>
+        <w:rPr>
+          <w:b/>
+        </w:rPr>
+      </w:pPr>
+      <w:r>
+        <w:rPr>
+          <w:b/>
+        </w:rPr>
+        <w:t>:RUN</w:t>
+      </w:r>
+    </w:p>
+    <w:p>
+      <w:pPr>
+        <w:ind w:firstLine="567"/>
+        <w:rPr>
+          <w:b/>
+        </w:rPr>
+      </w:pPr>
+      <w:r>
+        <w:rPr>
+          <w:b/>
         </w:rPr>
         <w:t>:</w:t>
       </w:r>
       <w:r>
         <w:rPr>
-          <w:lang w:val="en-US"/>
-        </w:rPr>
-        <w:t>MEASure</w:t>
-      </w:r>
-      <w:r>
-        <w:rPr>
-          <w:lang w:val="en-US"/>
-        </w:rPr>
+          <w:b/>
+          <w:lang w:val="en-US"/>
+        </w:rPr>
+        <w:t>STOP</w:t>
+      </w:r>
+    </w:p>
+    <w:p>
+      <w:pPr>
+        <w:ind w:firstLine="567"/>
+      </w:pPr>
+      <w:r>
+        <w:t>Синтаксис. :RUN запускает, а :STOP останавливает процесс сбора информации.</w:t>
+      </w:r>
+    </w:p>
+    <w:p>
+      <w:pPr>
+        <w:ind w:firstLine="567"/>
+      </w:pPr>
+    </w:p>
+    <w:p>
+      <w:pPr>
+        <w:ind w:firstLine="567"/>
+        <w:rPr>
+          <w:b/>
+        </w:rPr>
+      </w:pPr>
+      <w:r>
+        <w:rPr>
+          <w:b/>
+        </w:rPr>
+        <w:t>:DISPlay</w:t>
+      </w:r>
+    </w:p>
+    <w:p>
+      <w:pPr>
+        <w:ind w:firstLine="567"/>
+      </w:pPr>
+      <w:r>
+        <w:t xml:space="preserve">Команды :DISPlay используются для </w:t>
+      </w:r>
+    </w:p>
+    <w:p>
+      <w:pPr>
+        <w:ind w:firstLine="567"/>
+      </w:pPr>
+    </w:p>
+    <w:p>
+      <w:pPr>
+        <w:ind w:firstLine="567"/>
+      </w:pPr>
+    </w:p>
+    <w:p>
+      <w:pPr>
+        <w:ind w:firstLine="567"/>
+        <w:rPr>
+          <w:b/>
+          <w:lang w:val="en-US"/>
+        </w:rPr>
+      </w:pPr>
+      <w:r>
+        <w:rPr>
+          <w:b/>
+        </w:rPr>
+        <w:t>:DISPlay:TYPE</w:t>
+      </w:r>
+    </w:p>
+    <w:p>
+      <w:pPr>
+        <w:ind w:firstLine="567"/>
+        <w:rPr>
+          <w:lang w:val="en-US"/>
+        </w:rPr>
+      </w:pPr>
+      <w:r>
+        <w:t>Синтаксис</w:t>
+      </w:r>
+      <w:r>
+        <w:rPr>
+          <w:lang w:val="en-US"/>
+        </w:rPr>
+        <w:t>. :DISPL</w:t>
+      </w:r>
+      <w:r>
+        <w:rPr>
+          <w:lang w:val="en-US"/>
+        </w:rPr>
+        <w:t>ay</w:t>
+      </w:r>
+      <w:r>
+        <w:rPr>
+          <w:lang w:val="en-US"/>
+        </w:rPr>
+        <w:t>:TYPE &lt;type&gt;</w:t>
+      </w:r>
+    </w:p>
+    <w:p>
+      <w:pPr>
+        <w:ind w:firstLine="567"/>
+        <w:rPr>
+          <w:lang w:val="en-US"/>
+        </w:rPr>
+      </w:pPr>
+      <w:r>
+        <w:rPr>
+          <w:lang w:val="en-US"/>
+        </w:rPr>
+        <w:t xml:space="preserve">                    :DISPLay:TYPE?</w:t>
+      </w:r>
+    </w:p>
+    <w:p>
+      <w:pPr>
+        <w:ind w:firstLine="567"/>
+      </w:pPr>
+      <w:r>
+        <w:t>Описание. Установка или запрос режима отображения осциллограммы на экране</w:t>
+      </w:r>
+    </w:p>
+    <w:tbl>
+      <w:tblPr>
+        <w:tblStyle w:val="ab"/>
+        <w:tblpPr w:leftFromText="180" w:rightFromText="180" w:vertAnchor="text" w:tblpXSpec="right" w:tblpY="1"/>
+        <w:tblOverlap w:val="never"/>
+        <w:tblW w:w="0" w:type="auto"/>
+        <w:jc w:val="right"/>
+        <w:tblLook w:val="04A0"/>
+      </w:tblPr>
+      <w:tblGrid>
+        <w:gridCol w:w="1304"/>
+        <w:gridCol w:w="2132"/>
+        <w:gridCol w:w="2212"/>
+        <w:gridCol w:w="2771"/>
+      </w:tblGrid>
+      <w:tr>
+        <w:trPr>
+          <w:jc w:val="right"/>
+        </w:trPr>
+        <w:tc>
+          <w:tcPr>
+            <w:tcW w:w="1304" w:type="dxa"/>
+          </w:tcPr>
+          <w:p>
+            <w:pPr>
+              <w:ind w:firstLine="0"/>
+            </w:pPr>
+            <w:r>
+              <w:t>Имя</w:t>
+            </w:r>
+          </w:p>
+        </w:tc>
+        <w:tc>
+          <w:tcPr>
+            <w:tcW w:w="2132" w:type="dxa"/>
+          </w:tcPr>
+          <w:p>
+            <w:pPr>
+              <w:ind w:firstLine="40"/>
+            </w:pPr>
+            <w:r>
+              <w:t>Тип</w:t>
+            </w:r>
+          </w:p>
+        </w:tc>
+        <w:tc>
+          <w:tcPr>
+            <w:tcW w:w="2212" w:type="dxa"/>
+          </w:tcPr>
+          <w:p>
+            <w:pPr>
+              <w:ind w:hanging="1"/>
+            </w:pPr>
+            <w:r>
+              <w:t>Диапазон</w:t>
+            </w:r>
+          </w:p>
+        </w:tc>
+        <w:tc>
+          <w:tcPr>
+            <w:tcW w:w="2771" w:type="dxa"/>
+          </w:tcPr>
+          <w:p>
+            <w:pPr>
+              <w:ind w:firstLine="90"/>
+            </w:pPr>
+            <w:r>
+              <w:t>Значение по умолчанию</w:t>
+            </w:r>
+          </w:p>
+        </w:tc>
+      </w:tr>
+      <w:tr>
+        <w:trPr>
+          <w:jc w:val="right"/>
+        </w:trPr>
+        <w:tc>
+          <w:tcPr>
+            <w:tcW w:w="1304" w:type="dxa"/>
+          </w:tcPr>
+          <w:p>
+            <w:pPr>
+              <w:ind w:firstLine="0"/>
+              <w:rPr>
+                <w:lang w:val="en-US"/>
+              </w:rPr>
+            </w:pPr>
+            <w:r>
+              <w:rPr>
+                <w:lang w:val="en-US"/>
+              </w:rPr>
+              <w:t>&lt;type&gt;</w:t>
+            </w:r>
+          </w:p>
+        </w:tc>
+        <w:tc>
+          <w:tcPr>
+            <w:tcW w:w="2132" w:type="dxa"/>
+          </w:tcPr>
+          <w:p>
+            <w:pPr>
+              <w:ind w:firstLine="40"/>
+            </w:pPr>
+            <w:r>
+              <w:t>Дискретный</w:t>
+            </w:r>
+          </w:p>
+        </w:tc>
+        <w:tc>
+          <w:tcPr>
+            <w:tcW w:w="2212" w:type="dxa"/>
+          </w:tcPr>
+          <w:p>
+            <w:pPr>
+              <w:ind w:hanging="1"/>
+              <w:rPr>
+                <w:lang w:val="en-US"/>
+              </w:rPr>
+            </w:pPr>
+            <w:r>
+              <w:rPr>
+                <w:lang w:val="en-US"/>
+              </w:rPr>
+              <w:t>{VECTors|DOTS}</w:t>
+            </w:r>
+          </w:p>
+        </w:tc>
+        <w:tc>
+          <w:tcPr>
+            <w:tcW w:w="2771" w:type="dxa"/>
+          </w:tcPr>
+          <w:p>
+            <w:pPr>
+              <w:ind w:firstLine="90"/>
+              <w:rPr>
+                <w:lang w:val="en-US"/>
+              </w:rPr>
+            </w:pPr>
+            <w:r>
+              <w:rPr>
+                <w:lang w:val="en-US"/>
+              </w:rPr>
+              <w:t>VECTors</w:t>
+            </w:r>
+          </w:p>
+        </w:tc>
+      </w:tr>
+    </w:tbl>
+    <w:p>
+      <w:pPr>
+        <w:ind w:firstLine="567"/>
+        <w:rPr>
+          <w:lang w:val="en-US"/>
+        </w:rPr>
+      </w:pPr>
+      <w:r>
+        <w:t>Параметр.</w:t>
+      </w:r>
+    </w:p>
+    <w:p>
+      <w:pPr>
+        <w:ind w:firstLine="567"/>
+        <w:rPr>
+          <w:lang w:val="en-US"/>
+        </w:rPr>
+      </w:pPr>
+    </w:p>
+    <w:p>
+      <w:pPr>
+        <w:ind w:firstLine="567"/>
+      </w:pPr>
+      <w:r>
+        <w:t xml:space="preserve">VECTors: </w:t>
+      </w:r>
+      <w:r>
+        <w:t>точки выборки соединяются линиями. Этот режим наиболее удобен для наблюдения за формой сигнала.</w:t>
+      </w:r>
+    </w:p>
+    <w:p>
+      <w:pPr>
+        <w:ind w:firstLine="567"/>
+      </w:pPr>
+      <w:r>
+        <w:lastRenderedPageBreak/>
+        <w:t xml:space="preserve">DOTS: </w:t>
+      </w:r>
+      <w:r>
+        <w:t xml:space="preserve">в этом режиме можно просмотреть все точки выборки и </w:t>
+      </w:r>
+      <w:r>
+        <w:t>для каждой измерить значения Х и Y  c помощью курсоров.</w:t>
+      </w:r>
+    </w:p>
+    <w:p>
+      <w:pPr>
+        <w:ind w:firstLine="567"/>
+      </w:pPr>
+      <w:r>
+        <w:t>Возвращаемое значение. {VECT|DOTS}</w:t>
+      </w:r>
+    </w:p>
+    <w:p>
+      <w:pPr>
+        <w:ind w:firstLine="567"/>
+        <w:rPr>
+          <w:lang w:val="en-US"/>
+        </w:rPr>
+      </w:pPr>
+      <w:r>
+        <w:t>Пример.</w:t>
+      </w:r>
+    </w:p>
+    <w:p>
+      <w:pPr>
+        <w:ind w:firstLine="567"/>
+      </w:pPr>
+      <w:r>
         <w:t>:</w:t>
       </w:r>
       <w:r>
         <w:rPr>
           <w:lang w:val="en-US"/>
         </w:rPr>
-        <w:t>ADISplay</w:t>
-      </w:r>
-      <w:r>
-        <w:rPr>
-          <w:lang w:val="en-US"/>
-        </w:rPr>
-        <w:t xml:space="preserve"> &lt;</w:t>
-      </w:r>
-      <w:r>
-        <w:rPr>
-          <w:lang w:val="en-US"/>
-        </w:rPr>
-        <w:t>bool</w:t>
-      </w:r>
-      <w:r>
-        <w:rPr>
-          <w:lang w:val="en-US"/>
-        </w:rPr>
-        <w:t>&gt;</w:t>
-      </w:r>
-    </w:p>
-    <w:p>
-      <w:pPr>
-        <w:rPr>
-          <w:lang w:val="en-US"/>
-        </w:rPr>
-      </w:pPr>
-      <w:r>
-        <w:rPr>
-          <w:lang w:val="en-US"/>
-        </w:rPr>
-        <w:t>:MEASure:ADISplay?</w:t>
-      </w:r>
-    </w:p>
-    <w:p>
-      <w:r>
-        <w:t>Здесь &lt;</w:t>
-      </w:r>
-      <w:r>
-        <w:rPr>
-          <w:lang w:val="en-US"/>
-        </w:rPr>
-        <w:t>bool</w:t>
-      </w:r>
-      <w:r>
-        <w:t>&gt; может принимать значения {{1|</w:t>
-      </w:r>
-      <w:r>
-        <w:rPr>
-          <w:lang w:val="en-US"/>
-        </w:rPr>
-        <w:t>ON</w:t>
-      </w:r>
-      <w:r>
-        <w:t>}|{0|</w:t>
-      </w:r>
-      <w:r>
-        <w:rPr>
-          <w:lang w:val="en-US"/>
-        </w:rPr>
-        <w:t>OFF</w:t>
-      </w:r>
-      <w:r>
-        <w:t>}}.</w:t>
-      </w:r>
-    </w:p>
-    <w:p>
-      <w:r>
-        <w:t>Запрос возвращает 1 или 0.</w:t>
-      </w:r>
-    </w:p>
-    <w:p/>
-    <w:p>
-      <w:r>
-        <w:t xml:space="preserve">2. </w:t>
-      </w:r>
-      <w:r>
-        <w:t>Дискретный</w:t>
-      </w:r>
-    </w:p>
-    <w:p>
-      <w:pPr>
-        <w:rPr>
-          <w:lang w:val="en-US"/>
-        </w:rPr>
-      </w:pPr>
-      <w:r>
-        <w:t>Этот параметр должен быть одним из перечисленных значений. Например</w:t>
-      </w:r>
-      <w:r>
-        <w:rPr>
-          <w:lang w:val="en-US"/>
-        </w:rPr>
-        <w:t>,</w:t>
-      </w:r>
-    </w:p>
-    <w:p>
-      <w:pPr>
-        <w:rPr>
-          <w:lang w:val="en-US"/>
-        </w:rPr>
-      </w:pPr>
-      <w:r>
-        <w:rPr>
-          <w:lang w:val="en-US"/>
-        </w:rPr>
-        <w:t>:ACQuire:TYPE &lt;type&gt;</w:t>
-      </w:r>
-    </w:p>
-    <w:p>
-      <w:pPr>
-        <w:rPr>
-          <w:lang w:val="en-US"/>
-        </w:rPr>
-      </w:pPr>
-      <w:r>
-        <w:rPr>
-          <w:lang w:val="en-US"/>
-        </w:rPr>
-        <w:t>:ACQuire:TYPE?</w:t>
-      </w:r>
-    </w:p>
-    <w:p>
-      <w:pPr>
-        <w:rPr>
-          <w:lang w:val="en-US"/>
-        </w:rPr>
-      </w:pPr>
-      <w:r>
-        <w:rPr>
-          <w:lang w:val="en-US"/>
-        </w:rPr>
-        <w:t>Здесь &lt;type&gt; может принимать значения {NORMal|AVERages|PEAK|</w:t>
-      </w:r>
-      <w:r>
-        <w:rPr>
-          <w:lang w:val="en-US"/>
-        </w:rPr>
+        <w:t>DISPlay</w:t>
+      </w:r>
+      <w:r>
+        <w:t>:</w:t>
+      </w:r>
+      <w:r>
+        <w:rPr>
+          <w:lang w:val="en-US"/>
+        </w:rPr>
+        <w:t>TYPE</w:t>
+      </w:r>
+      <w:r>
         <w:t xml:space="preserve"> </w:t>
       </w:r>
       <w:r>
         <w:rPr>
           <w:lang w:val="en-US"/>
         </w:rPr>
-        <w:t>HRESolution}.</w:t>
-      </w:r>
-    </w:p>
-    <w:p>
-      <w:pPr>
-        <w:rPr>
-          <w:lang w:val="en-US"/>
-        </w:rPr>
-      </w:pPr>
-      <w:r>
-        <w:t>Запрос</w:t>
-      </w:r>
-      <w:r>
-        <w:rPr>
-          <w:lang w:val="en-US"/>
-        </w:rPr>
-        <w:t xml:space="preserve"> </w:t>
-      </w:r>
-      <w:r>
-        <w:t>возвращает</w:t>
-      </w:r>
-      <w:r>
-        <w:rPr>
-          <w:lang w:val="en-US"/>
-        </w:rPr>
-        <w:t>{NORM|AVER|PEAK|HRES}.</w:t>
-      </w:r>
-    </w:p>
-    <w:p>
-      <w:pPr>
-        <w:rPr>
-          <w:lang w:val="en-US"/>
-        </w:rPr>
-      </w:pPr>
-    </w:p>
-    <w:p>
-      <w:r>
-        <w:t>3. Целый</w:t>
-      </w:r>
-    </w:p>
-    <w:p>
-      <w:r>
-        <w:t>Если не указано иное, параметр может быть любым целым числом (формата NR1). Например,</w:t>
-      </w:r>
-    </w:p>
-    <w:p>
-      <w:r>
-        <w:t>:</w:t>
-      </w:r>
-      <w:r>
-        <w:rPr>
-          <w:lang w:val="en-US"/>
-        </w:rPr>
-        <w:t>DISPlay</w:t>
-      </w:r>
-      <w:r>
-        <w:t>:</w:t>
-      </w:r>
-      <w:r>
-        <w:rPr>
-          <w:lang w:val="en-US"/>
-        </w:rPr>
-        <w:t>GBRightness</w:t>
-      </w:r>
-      <w:r>
-        <w:t xml:space="preserve"> &lt;</w:t>
-      </w:r>
-      <w:r>
-        <w:rPr>
-          <w:lang w:val="en-US"/>
-        </w:rPr>
-        <w:t>brightness</w:t>
-      </w:r>
-      <w:r>
-        <w:t>&gt;</w:t>
-      </w:r>
-    </w:p>
-    <w:p>
-      <w:r>
-        <w:t>:</w:t>
-      </w:r>
-      <w:r>
-        <w:rPr>
-          <w:lang w:val="en-US"/>
-        </w:rPr>
-        <w:t>DISPlay</w:t>
-      </w:r>
-      <w:r>
-        <w:t>:</w:t>
-      </w:r>
-      <w:r>
-        <w:rPr>
-          <w:lang w:val="en-US"/>
-        </w:rPr>
-        <w:t>GBRightness</w:t>
-      </w:r>
-      <w:r>
-        <w:t>?</w:t>
-      </w:r>
-    </w:p>
-    <w:p>
-      <w:r>
-        <w:t>Здесь &lt;</w:t>
-      </w:r>
-      <w:r>
-        <w:rPr>
-          <w:lang w:val="en-US"/>
-        </w:rPr>
-        <w:t>brightness</w:t>
-      </w:r>
-      <w:r>
-        <w:t>&gt; может принимать значения из диапазона [0...100].</w:t>
-      </w:r>
-    </w:p>
-    <w:p>
-      <w:r>
-        <w:t>Запрос возвращает целое число из диапазона [0...100].</w:t>
-      </w:r>
-    </w:p>
-    <w:p/>
-    <w:p>
-      <w:r>
-        <w:t>4. В</w:t>
-      </w:r>
-      <w:r>
-        <w:t>ещественный</w:t>
-      </w:r>
-    </w:p>
-    <w:p>
-      <w:r>
-        <w:lastRenderedPageBreak/>
-        <w:t>Параметр может быть любый действительным значением и команда может принимать десятичный (формата NR2) либо научный (формат NR3) форматы.</w:t>
-      </w:r>
-      <w:r>
-        <w:t xml:space="preserve"> Н</w:t>
-      </w:r>
-      <w:r>
-        <w:t>апример,</w:t>
-      </w:r>
-    </w:p>
-    <w:p>
-      <w:r>
-        <w:t>:</w:t>
-      </w:r>
-      <w:r>
-        <w:rPr>
-          <w:lang w:val="en-US"/>
-        </w:rPr>
-        <w:t>TRIGger</w:t>
-      </w:r>
-      <w:r>
-        <w:t>:</w:t>
-      </w:r>
-      <w:r>
-        <w:rPr>
-          <w:lang w:val="en-US"/>
-        </w:rPr>
-        <w:t>TIMeout</w:t>
-      </w:r>
-      <w:r>
-        <w:t>:</w:t>
-      </w:r>
-      <w:r>
-        <w:rPr>
-          <w:lang w:val="en-US"/>
-        </w:rPr>
-        <w:t>TIMe</w:t>
-      </w:r>
-      <w:r>
-        <w:t xml:space="preserve"> &lt;</w:t>
-      </w:r>
-      <w:r>
-        <w:rPr>
-          <w:lang w:val="en-US"/>
-        </w:rPr>
-        <w:t>NR</w:t>
-      </w:r>
-      <w:r>
-        <w:t>3&gt;</w:t>
-      </w:r>
-    </w:p>
-    <w:p>
-      <w:r>
-        <w:t>:</w:t>
-      </w:r>
-      <w:r>
-        <w:rPr>
-          <w:lang w:val="en-US"/>
-        </w:rPr>
-        <w:t>TRIGger</w:t>
-      </w:r>
-      <w:r>
-        <w:t>:</w:t>
-      </w:r>
-      <w:r>
-        <w:rPr>
-          <w:lang w:val="en-US"/>
-        </w:rPr>
-        <w:t>TIMeout</w:t>
-      </w:r>
-      <w:r>
-        <w:t>:</w:t>
-      </w:r>
-      <w:r>
-        <w:rPr>
-          <w:lang w:val="en-US"/>
-        </w:rPr>
-        <w:t>TIMe</w:t>
-      </w:r>
-      <w:r>
-        <w:t>?</w:t>
-      </w:r>
-    </w:p>
-    <w:p>
-      <w:r>
-        <w:t>Здесь &lt;NR3&gt; может принимать любое вещественное значение в диапазоне [1.6e-08...1e+01] (от 16нс до 10с).</w:t>
-      </w:r>
-    </w:p>
-    <w:p/>
-    <w:p>
-      <w:r>
-        <w:t>5. Строка ASCII</w:t>
-      </w:r>
-    </w:p>
-    <w:p>
-      <w:pPr>
-        <w:rPr>
-          <w:lang w:val="en-US"/>
-        </w:rPr>
-      </w:pPr>
-      <w:r>
-        <w:t xml:space="preserve">Параметр представляет собой последовательность </w:t>
-      </w:r>
-      <w:r>
-        <w:rPr>
-          <w:lang w:val="en-US"/>
-        </w:rPr>
-        <w:t>ASCII</w:t>
-      </w:r>
-      <w:r>
-        <w:t xml:space="preserve">-символов. </w:t>
-      </w:r>
-      <w:r>
-        <w:t>Например</w:t>
-      </w:r>
-      <w:r>
-        <w:rPr>
-          <w:lang w:val="en-US"/>
-        </w:rPr>
-        <w:t>,</w:t>
-      </w:r>
-    </w:p>
-    <w:p>
-      <w:pPr>
-        <w:rPr>
-          <w:lang w:val="en-US"/>
-        </w:rPr>
-      </w:pPr>
-      <w:r>
-        <w:rPr>
-          <w:lang w:val="en-US"/>
-        </w:rPr>
-        <w:t>:SYSTem:OPTion:INSTall &lt;license&gt;</w:t>
-      </w:r>
-    </w:p>
-    <w:p>
-      <w:r>
-        <w:t>Здесь &lt;license&gt; может быть установлено в PDUY9NQTS935LNNG.</w:t>
-      </w:r>
-    </w:p>
-    <w:p>
-      <w:pPr>
-        <w:pStyle w:val="aa"/>
-      </w:pPr>
-      <w:r>
-        <w:t>1.4 Аббр</w:t>
-      </w:r>
-      <w:r>
-        <w:t>евиатуры команд</w:t>
-      </w:r>
-    </w:p>
-    <w:p>
-      <w:r>
-        <w:t>Все команды нечувствительны к регистру, и вы можете использовать любой из них. Команда может иметь две формы - полную и сокращённую. Например,</w:t>
-      </w:r>
-    </w:p>
-    <w:p>
-      <w:r>
-        <w:t>:</w:t>
-      </w:r>
-      <w:r>
-        <w:rPr>
-          <w:lang w:val="en-US"/>
-        </w:rPr>
-        <w:t>MEASure</w:t>
-      </w:r>
-      <w:r>
-        <w:t>:</w:t>
-      </w:r>
-      <w:r>
-        <w:rPr>
-          <w:lang w:val="en-US"/>
-        </w:rPr>
-        <w:t>ADISplay</w:t>
-      </w:r>
-      <w:r>
-        <w:t xml:space="preserve">? </w:t>
-      </w:r>
-      <w:r>
-        <w:t>может быть записано как</w:t>
-      </w:r>
-    </w:p>
-    <w:p>
-      <w:pPr>
-        <w:rPr>
-          <w:lang w:val="en-US"/>
-        </w:rPr>
-      </w:pPr>
-      <w:r>
-        <w:rPr>
-          <w:lang w:val="en-US"/>
-        </w:rPr>
-        <w:t>:MEASure:ADISPLAY? , или</w:t>
-      </w:r>
-    </w:p>
-    <w:p>
-      <w:pPr>
-        <w:rPr>
-          <w:lang w:val="en-US"/>
-        </w:rPr>
-      </w:pPr>
-      <w:r>
-        <w:rPr>
-          <w:lang w:val="en-US"/>
-        </w:rPr>
-        <w:t>:MEAS:ADIS? , или</w:t>
-      </w:r>
-    </w:p>
-    <w:p>
-      <w:r>
-        <w:t>:</w:t>
-      </w:r>
-      <w:r>
-        <w:rPr>
-          <w:lang w:val="en-US"/>
-        </w:rPr>
-        <w:t>measure</w:t>
-      </w:r>
-      <w:r>
-        <w:t>:</w:t>
-      </w:r>
-      <w:r>
-        <w:rPr>
-          <w:lang w:val="en-US"/>
-        </w:rPr>
-        <w:t>adisplay</w:t>
-      </w:r>
-      <w:r>
-        <w:t>?</w:t>
-      </w:r>
-    </w:p>
-    <w:p/>
-    <w:p>
-      <w:pPr>
-        <w:pStyle w:val="aa"/>
-      </w:pPr>
-      <w:r>
-        <w:t>2 Система команд</w:t>
-      </w:r>
-    </w:p>
-    <w:p>
-      <w:r>
-        <w:t>Здесь описывается синтаксис, назначение, параметры и использование инструкций SCPI.</w:t>
-      </w:r>
-    </w:p>
-    <w:p/>
-    <w:p>
-      <w:r>
-        <w:rPr>
-          <w:b/>
-        </w:rPr>
-        <w:t>:</w:t>
-      </w:r>
-      <w:r>
-        <w:rPr>
-          <w:b/>
-          <w:lang w:val="en-US"/>
-        </w:rPr>
-        <w:t>AUToscale</w:t>
-      </w:r>
-    </w:p>
-    <w:p>
-      <w:r>
-        <w:t>Синтаксис</w:t>
-      </w:r>
-      <w:r>
-        <w:t>.</w:t>
-      </w:r>
-      <w:r>
-        <w:t xml:space="preserve"> :</w:t>
-      </w:r>
-      <w:r>
-        <w:rPr>
-          <w:lang w:val="en-US"/>
-        </w:rPr>
-        <w:t>AUToscale</w:t>
-      </w:r>
-    </w:p>
-    <w:p>
-      <w:r>
-        <w:t>Описание. Включает функцию автоматической подстройки под сигнал. Осциллограф автоматически настроит вертикальный и горизонтальный масштабы и режим запуска в соответствии с входным сигналом. Эта команда эквивалентна выбору пункта "СЕРВИС/Поиск сигнала" из меню осциллографа.</w:t>
-      </w:r>
+        <w:t>DOTS</w:t>
+      </w:r>
+      <w:r>
+        <w:t xml:space="preserve"> /* Установка </w:t>
+      </w:r>
+      <w:r>
+        <w:t>режима вывода точками */</w:t>
+      </w:r>
+    </w:p>
+    <w:p>
+      <w:pPr>
+        <w:ind w:firstLine="567"/>
+        <w:rPr>
+          <w:lang w:val="en-US"/>
+        </w:rPr>
+      </w:pPr>
+      <w:r>
+        <w:rPr>
+          <w:lang w:val="en-US"/>
+        </w:rPr>
+        <w:t>:DISPlay:TYPE?          /* Возвращает DOTS */</w:t>
+      </w:r>
+    </w:p>
+    <w:p>
+      <w:pPr>
+        <w:ind w:firstLine="567"/>
+        <w:rPr>
+          <w:lang w:val="en-US"/>
+        </w:rPr>
+      </w:pPr>
+    </w:p>
+    <w:p>
+      <w:pPr>
+        <w:ind w:firstLine="567"/>
+        <w:rPr>
+          <w:lang w:val="en-US"/>
+        </w:rPr>
+      </w:pPr>
+    </w:p>
+    <w:p>
+      <w:pPr>
+        <w:ind w:firstLine="567"/>
+        <w:rPr>
+          <w:lang w:val="en-US"/>
+        </w:rPr>
+      </w:pPr>
+    </w:p>
+    <w:tbl>
+      <w:tblPr>
+        <w:tblStyle w:val="ab"/>
+        <w:tblW w:w="0" w:type="auto"/>
+        <w:tblLook w:val="04A0"/>
+      </w:tblPr>
+      <w:tblGrid>
+        <w:gridCol w:w="3369"/>
+        <w:gridCol w:w="2914"/>
+        <w:gridCol w:w="4110"/>
+      </w:tblGrid>
+      <w:tr>
+        <w:tc>
+          <w:tcPr>
+            <w:tcW w:w="3369" w:type="dxa"/>
+          </w:tcPr>
+          <w:p>
+            <w:pPr>
+              <w:ind w:firstLine="0"/>
+              <w:jc w:val="left"/>
+              <w:rPr>
+                <w:lang w:val="en-US"/>
+              </w:rPr>
+            </w:pPr>
+          </w:p>
+        </w:tc>
+        <w:tc>
+          <w:tcPr>
+            <w:tcW w:w="2914" w:type="dxa"/>
+          </w:tcPr>
+          <w:p>
+            <w:pPr>
+              <w:ind w:firstLine="0"/>
+              <w:jc w:val="left"/>
+              <w:rPr>
+                <w:lang w:val="en-US"/>
+              </w:rPr>
+            </w:pPr>
+          </w:p>
+        </w:tc>
+        <w:tc>
+          <w:tcPr>
+            <w:tcW w:w="4110" w:type="dxa"/>
+          </w:tcPr>
+          <w:p>
+            <w:pPr>
+              <w:ind w:firstLine="0"/>
+              <w:jc w:val="left"/>
+              <w:rPr>
+                <w:lang w:val="en-US"/>
+              </w:rPr>
+            </w:pPr>
+          </w:p>
+        </w:tc>
+      </w:tr>
+      <w:tr>
+        <w:tc>
+          <w:tcPr>
+            <w:tcW w:w="3369" w:type="dxa"/>
+          </w:tcPr>
+          <w:p>
+            <w:pPr>
+              <w:ind w:firstLine="0"/>
+              <w:jc w:val="left"/>
+              <w:rPr>
+                <w:lang w:val="en-US"/>
+              </w:rPr>
+            </w:pPr>
+            <w:r>
+              <w:rPr>
+                <w:lang w:val="en-US"/>
+              </w:rPr>
+              <w:t>:DISPlay:TYPE</w:t>
+            </w:r>
+          </w:p>
+        </w:tc>
+        <w:tc>
+          <w:tcPr>
+            <w:tcW w:w="2914" w:type="dxa"/>
+          </w:tcPr>
+          <w:p>
+            <w:pPr>
+              <w:ind w:firstLine="0"/>
+              <w:jc w:val="left"/>
+            </w:pPr>
+            <w:r>
+              <w:t>ДИСПЛЕЙ/Отображение</w:t>
+            </w:r>
+          </w:p>
+        </w:tc>
+        <w:tc>
+          <w:tcPr>
+            <w:tcW w:w="4110" w:type="dxa"/>
+          </w:tcPr>
+          <w:p>
+            <w:pPr>
+              <w:ind w:firstLine="0"/>
+              <w:jc w:val="left"/>
+            </w:pPr>
+            <w:r>
+              <w:t>Режим отображения осциллограмм</w:t>
+            </w:r>
+          </w:p>
+        </w:tc>
+      </w:tr>
+      <w:tr>
+        <w:tc>
+          <w:tcPr>
+            <w:tcW w:w="3369" w:type="dxa"/>
+          </w:tcPr>
+          <w:p>
+            <w:pPr>
+              <w:ind w:firstLine="0"/>
+              <w:jc w:val="left"/>
+              <w:rPr>
+                <w:lang w:val="en-US"/>
+              </w:rPr>
+            </w:pPr>
+            <w:r>
+              <w:t>:DISPlay:A</w:t>
+            </w:r>
+            <w:r>
+              <w:rPr>
+                <w:lang w:val="en-US"/>
+              </w:rPr>
+              <w:t>CCUMulation</w:t>
+            </w:r>
+            <w:r>
+              <w:t>:COUNT</w:t>
+            </w:r>
+            <w:r>
+              <w:rPr>
+                <w:lang w:val="en-US"/>
+              </w:rPr>
+              <w:t xml:space="preserve"> &lt;count&gt;</w:t>
+            </w:r>
+          </w:p>
+        </w:tc>
+        <w:tc>
+          <w:tcPr>
+            <w:tcW w:w="2914" w:type="dxa"/>
+          </w:tcPr>
+          <w:p>
+            <w:pPr>
+              <w:ind w:firstLine="0"/>
+              <w:jc w:val="left"/>
+            </w:pPr>
+            <w:r>
+              <w:rPr>
+                <w:lang w:val="en-US"/>
+              </w:rPr>
+              <w:t>ДИСПЛЕЙ/НАКОПЛЕНИЕ/</w:t>
+            </w:r>
+          </w:p>
+          <w:p>
+            <w:pPr>
+              <w:ind w:firstLine="0"/>
+              <w:jc w:val="left"/>
+            </w:pPr>
+            <w:r>
+              <w:rPr>
+                <w:lang w:val="en-US"/>
+              </w:rPr>
+              <w:t>Количество</w:t>
+            </w:r>
+          </w:p>
+        </w:tc>
+        <w:tc>
+          <w:tcPr>
+            <w:tcW w:w="4110" w:type="dxa"/>
+          </w:tcPr>
+          <w:p>
+            <w:pPr>
+              <w:ind w:firstLine="0"/>
+              <w:jc w:val="left"/>
+            </w:pPr>
+            <w:r>
+              <w:t>Количество осциллограмм, отображаемых одновременно на экране в режиме накопления</w:t>
+            </w:r>
+          </w:p>
+        </w:tc>
+      </w:tr>
+      <w:tr>
+        <w:tc>
+          <w:tcPr>
+            <w:tcW w:w="3369" w:type="dxa"/>
+          </w:tcPr>
+          <w:p>
+            <w:pPr>
+              <w:ind w:firstLine="0"/>
+              <w:jc w:val="left"/>
+              <w:rPr>
+                <w:lang w:val="en-US"/>
+              </w:rPr>
+            </w:pPr>
+            <w:r>
+              <w:rPr>
+                <w:lang w:val="en-US"/>
+              </w:rPr>
+              <w:t>:DISPlay:ACCUMulation:TYPE &lt;type&gt;</w:t>
+            </w:r>
+          </w:p>
+        </w:tc>
+        <w:tc>
+          <w:tcPr>
+            <w:tcW w:w="2914" w:type="dxa"/>
+          </w:tcPr>
+          <w:p>
+            <w:pPr>
+              <w:ind w:firstLine="0"/>
+              <w:jc w:val="left"/>
+            </w:pPr>
+            <w:r>
+              <w:t>ДИСПЛЕЙ/НАКОПЛЕНИЕ/</w:t>
+            </w:r>
+          </w:p>
+          <w:p>
+            <w:pPr>
+              <w:ind w:firstLine="0"/>
+              <w:jc w:val="left"/>
+            </w:pPr>
+            <w:r>
+              <w:t>Режим</w:t>
+            </w:r>
+          </w:p>
+        </w:tc>
+        <w:tc>
+          <w:tcPr>
+            <w:tcW w:w="4110" w:type="dxa"/>
+          </w:tcPr>
+          <w:p>
+            <w:pPr>
+              <w:ind w:firstLine="0"/>
+              <w:jc w:val="left"/>
+            </w:pPr>
+            <w:r>
+              <w:t>Режим накопления осциллограмм</w:t>
+            </w:r>
+          </w:p>
+        </w:tc>
+      </w:tr>
+      <w:tr>
+        <w:tc>
+          <w:tcPr>
+            <w:tcW w:w="3369" w:type="dxa"/>
+          </w:tcPr>
+          <w:p>
+            <w:pPr>
+              <w:ind w:firstLine="0"/>
+              <w:jc w:val="left"/>
+              <w:rPr>
+                <w:lang w:val="en-US"/>
+              </w:rPr>
+            </w:pPr>
+            <w:r>
+              <w:t>:DISPlay:ACCUMulation:CLEAR</w:t>
+            </w:r>
+          </w:p>
+        </w:tc>
+        <w:tc>
+          <w:tcPr>
+            <w:tcW w:w="2914" w:type="dxa"/>
+          </w:tcPr>
+          <w:p>
+            <w:pPr>
+              <w:ind w:firstLine="0"/>
+              <w:jc w:val="left"/>
+              <w:rPr>
+                <w:lang w:val="en-US"/>
+              </w:rPr>
+            </w:pPr>
+            <w:r>
+              <w:rPr>
+                <w:lang w:val="en-US"/>
+              </w:rPr>
+              <w:t>ДИСПЛЕЙ/НАКОПЛЕНИЕ/</w:t>
+            </w:r>
+          </w:p>
+          <w:p>
+            <w:pPr>
+              <w:ind w:firstLine="0"/>
+              <w:jc w:val="left"/>
+            </w:pPr>
+            <w:r>
+              <w:t>Очистить</w:t>
+            </w:r>
+          </w:p>
+        </w:tc>
+        <w:tc>
+          <w:tcPr>
+            <w:tcW w:w="4110" w:type="dxa"/>
+          </w:tcPr>
+          <w:p>
+            <w:pPr>
+              <w:ind w:firstLine="0"/>
+              <w:jc w:val="left"/>
+            </w:pPr>
+            <w:r>
+              <w:t>Очистить экран от накопленных осциллограмм</w:t>
+            </w:r>
+          </w:p>
+        </w:tc>
+      </w:tr>
+      <w:tr>
+        <w:tc>
+          <w:tcPr>
+            <w:tcW w:w="3369" w:type="dxa"/>
+          </w:tcPr>
+          <w:p>
+            <w:pPr>
+              <w:ind w:firstLine="0"/>
+              <w:jc w:val="left"/>
+              <w:rPr>
+                <w:lang w:val="en-US"/>
+              </w:rPr>
+            </w:pPr>
+            <w:r>
+              <w:t>:DISPlay:AVERages:COUNT &lt;count&gt;</w:t>
+            </w:r>
+          </w:p>
+        </w:tc>
+        <w:tc>
+          <w:tcPr>
+            <w:tcW w:w="2914" w:type="dxa"/>
+          </w:tcPr>
+          <w:p>
+            <w:pPr>
+              <w:ind w:firstLine="0"/>
+              <w:jc w:val="left"/>
+            </w:pPr>
+            <w:r>
+              <w:t>ДИСПЛЕЙ/УСРЕДНЕНИЕ/</w:t>
+            </w:r>
+          </w:p>
+          <w:p>
+            <w:pPr>
+              <w:ind w:firstLine="0"/>
+              <w:jc w:val="left"/>
+            </w:pPr>
+            <w:r>
+              <w:t>Количество</w:t>
+            </w:r>
+          </w:p>
+        </w:tc>
+        <w:tc>
+          <w:tcPr>
+            <w:tcW w:w="4110" w:type="dxa"/>
+          </w:tcPr>
+          <w:p>
+            <w:pPr>
+              <w:ind w:firstLine="0"/>
+              <w:jc w:val="left"/>
+            </w:pPr>
+            <w:r>
+              <w:t>Устанавливает количестов выборок, по которым будет производиться усреднение</w:t>
+            </w:r>
+          </w:p>
+        </w:tc>
+      </w:tr>
+      <w:tr>
+        <w:tc>
+          <w:tcPr>
+            <w:tcW w:w="3369" w:type="dxa"/>
+          </w:tcPr>
+          <w:p>
+            <w:pPr>
+              <w:ind w:firstLine="0"/>
+              <w:jc w:val="left"/>
+              <w:rPr>
+                <w:lang w:val="en-US"/>
+              </w:rPr>
+            </w:pPr>
+            <w:r>
+              <w:rPr>
+                <w:lang w:val="en-US"/>
+              </w:rPr>
+              <w:t>:DISPlay:AVERages:TYPE &lt;type&gt;</w:t>
+            </w:r>
+          </w:p>
+        </w:tc>
+        <w:tc>
+          <w:tcPr>
+            <w:tcW w:w="2914" w:type="dxa"/>
+          </w:tcPr>
+          <w:p>
+            <w:pPr>
+              <w:ind w:firstLine="0"/>
+              <w:jc w:val="left"/>
+            </w:pPr>
+            <w:r>
+              <w:t>ДИСПЛЕЙ/УСРЕДНЕНИЕ/</w:t>
+            </w:r>
+          </w:p>
+          <w:p>
+            <w:pPr>
+              <w:ind w:firstLine="0"/>
+              <w:jc w:val="left"/>
+            </w:pPr>
+            <w:r>
+              <w:t>Режим</w:t>
+            </w:r>
+          </w:p>
+        </w:tc>
+        <w:tc>
+          <w:tcPr>
+            <w:tcW w:w="4110" w:type="dxa"/>
+          </w:tcPr>
+          <w:p>
+            <w:pPr>
+              <w:ind w:firstLine="0"/>
+              <w:jc w:val="left"/>
+            </w:pPr>
+            <w:r>
+              <w:t>Устанавливает режим усреднения</w:t>
+            </w:r>
+          </w:p>
+        </w:tc>
+      </w:tr>
+      <w:tr>
+        <w:tc>
+          <w:tcPr>
+            <w:tcW w:w="3369" w:type="dxa"/>
+          </w:tcPr>
+          <w:p>
+            <w:pPr>
+              <w:ind w:firstLine="0"/>
+              <w:jc w:val="left"/>
+              <w:rPr>
+                <w:lang w:val="en-US"/>
+              </w:rPr>
+            </w:pPr>
+            <w:r>
+              <w:rPr>
+                <w:lang w:val="en-US"/>
+              </w:rPr>
+              <w:t>:DISPlay:MINMAX &lt;minmax&gt;</w:t>
+            </w:r>
+          </w:p>
+        </w:tc>
+        <w:tc>
+          <w:tcPr>
+            <w:tcW w:w="2914" w:type="dxa"/>
+          </w:tcPr>
+          <w:p>
+            <w:pPr>
+              <w:ind w:firstLine="0"/>
+              <w:jc w:val="left"/>
+            </w:pPr>
+            <w:r>
+              <w:t>ДИСПЛЕЙ/Мин Макс</w:t>
+            </w:r>
+          </w:p>
+        </w:tc>
+        <w:tc>
+          <w:tcPr>
+            <w:tcW w:w="4110" w:type="dxa"/>
+          </w:tcPr>
+          <w:p>
+            <w:pPr>
+              <w:ind w:firstLine="0"/>
+              <w:jc w:val="left"/>
+            </w:pPr>
+            <w:r>
+              <w:t>Задаёт</w:t>
+            </w:r>
+            <w:r>
+              <w:t xml:space="preserve"> </w:t>
+            </w:r>
+            <w:r>
+              <w:t>число выборок для расчёта Мин-Макс</w:t>
+            </w:r>
+          </w:p>
+        </w:tc>
+      </w:tr>
+      <w:tr>
+        <w:tc>
+          <w:tcPr>
+            <w:tcW w:w="3369" w:type="dxa"/>
+          </w:tcPr>
+          <w:p>
+            <w:pPr>
+              <w:ind w:firstLine="0"/>
+              <w:jc w:val="left"/>
+              <w:rPr>
+                <w:lang w:val="en-US"/>
+              </w:rPr>
+            </w:pPr>
+            <w:r>
+              <w:t>:DISPlay:SMOOTH</w:t>
+            </w:r>
+            <w:r>
+              <w:rPr>
+                <w:lang w:val="en-US"/>
+              </w:rPr>
+              <w:t>ing:COUNT &lt;count&gt;</w:t>
+            </w:r>
+          </w:p>
+        </w:tc>
+        <w:tc>
+          <w:tcPr>
+            <w:tcW w:w="2914" w:type="dxa"/>
+          </w:tcPr>
+          <w:p>
+            <w:pPr>
+              <w:ind w:firstLine="0"/>
+              <w:jc w:val="left"/>
+            </w:pPr>
+            <w:r>
+              <w:t>ДИСПЛЕЙ/Сглаживание</w:t>
+            </w:r>
+          </w:p>
+        </w:tc>
+        <w:tc>
+          <w:tcPr>
+            <w:tcW w:w="4110" w:type="dxa"/>
+          </w:tcPr>
+          <w:p>
+            <w:pPr>
+              <w:ind w:firstLine="0"/>
+              <w:jc w:val="left"/>
+            </w:pPr>
+            <w:r>
+              <w:t>Задаёт количество выборок для расчёта сглаживания</w:t>
+            </w:r>
+          </w:p>
+        </w:tc>
+      </w:tr>
+      <w:tr>
+        <w:tc>
+          <w:tcPr>
+            <w:tcW w:w="3369" w:type="dxa"/>
+          </w:tcPr>
+          <w:p>
+            <w:pPr>
+              <w:ind w:firstLine="0"/>
+              <w:jc w:val="left"/>
+              <w:rPr>
+                <w:lang w:val="en-US"/>
+              </w:rPr>
+            </w:pPr>
+            <w:r>
+              <w:t>:DISPlay:FPS &lt;fps&gt;</w:t>
+            </w:r>
+          </w:p>
+        </w:tc>
+        <w:tc>
+          <w:tcPr>
+            <w:tcW w:w="2914" w:type="dxa"/>
+          </w:tcPr>
+          <w:p>
+            <w:pPr>
+              <w:ind w:firstLine="0"/>
+              <w:jc w:val="left"/>
+            </w:pPr>
+            <w:r>
+              <w:t>ДИСПЛЕЙ/Частота обновл</w:t>
+            </w:r>
+          </w:p>
+        </w:tc>
+        <w:tc>
+          <w:tcPr>
+            <w:tcW w:w="4110" w:type="dxa"/>
+          </w:tcPr>
+          <w:p>
+            <w:pPr>
+              <w:ind w:firstLine="0"/>
+              <w:jc w:val="left"/>
+            </w:pPr>
+            <w:r>
+              <w:t>Устанавливает частоту обновления экрана</w:t>
+            </w:r>
+          </w:p>
+        </w:tc>
+      </w:tr>
+      <w:tr>
+        <w:tc>
+          <w:tcPr>
+            <w:tcW w:w="3369" w:type="dxa"/>
+          </w:tcPr>
+          <w:p>
+            <w:pPr>
+              <w:ind w:firstLine="0"/>
+              <w:jc w:val="left"/>
+              <w:rPr>
+                <w:lang w:val="en-US"/>
+              </w:rPr>
+            </w:pPr>
+            <w:r>
+              <w:rPr>
+                <w:lang w:val="en-US"/>
+              </w:rPr>
+              <w:t>:DISPlay:GRID:TYPE &lt;type&gt;</w:t>
+            </w:r>
+          </w:p>
+        </w:tc>
+        <w:tc>
+          <w:tcPr>
+            <w:tcW w:w="2914" w:type="dxa"/>
+          </w:tcPr>
+          <w:p>
+            <w:pPr>
+              <w:ind w:firstLine="0"/>
+              <w:jc w:val="left"/>
+            </w:pPr>
+            <w:r>
+              <w:t>ДИСПЛЕЙ/СЕТКА/Тип</w:t>
+            </w:r>
+          </w:p>
+        </w:tc>
+        <w:tc>
+          <w:tcPr>
+            <w:tcW w:w="4110" w:type="dxa"/>
+          </w:tcPr>
+          <w:p>
+            <w:pPr>
+              <w:ind w:firstLine="0"/>
+              <w:jc w:val="left"/>
+            </w:pPr>
+            <w:r>
+              <w:t>Устанавливает тип сетки экрана</w:t>
+            </w:r>
+          </w:p>
+        </w:tc>
+      </w:tr>
+      <w:tr>
+        <w:tc>
+          <w:tcPr>
+            <w:tcW w:w="3369" w:type="dxa"/>
+          </w:tcPr>
+          <w:p>
+            <w:pPr>
+              <w:ind w:firstLine="0"/>
+              <w:jc w:val="left"/>
+              <w:rPr>
+                <w:lang w:val="en-US"/>
+              </w:rPr>
+            </w:pPr>
+            <w:r>
+              <w:rPr>
+                <w:lang w:val="en-US"/>
+              </w:rPr>
+              <w:t>:DISPlay:GRID:BRIGHT &lt;bright&gt;</w:t>
+            </w:r>
+          </w:p>
+        </w:tc>
+        <w:tc>
+          <w:tcPr>
+            <w:tcW w:w="2914" w:type="dxa"/>
+          </w:tcPr>
+          <w:p>
+            <w:pPr>
+              <w:ind w:firstLine="0"/>
+              <w:jc w:val="left"/>
+            </w:pPr>
+            <w:r>
+              <w:t>ДИСПЛЕЙ/СЕТКА/Яркость</w:t>
+            </w:r>
+          </w:p>
+        </w:tc>
+        <w:tc>
+          <w:tcPr>
+            <w:tcW w:w="4110" w:type="dxa"/>
+          </w:tcPr>
+          <w:p>
+            <w:pPr>
+              <w:ind w:firstLine="0"/>
+              <w:jc w:val="left"/>
+            </w:pPr>
+            <w:r>
+              <w:t>Устанавливает яркость сетки экрана</w:t>
+            </w:r>
+          </w:p>
+        </w:tc>
+      </w:tr>
+      <w:tr>
+        <w:tc>
+          <w:tcPr>
+            <w:tcW w:w="3369" w:type="dxa"/>
+          </w:tcPr>
+          <w:p>
+            <w:pPr>
+              <w:ind w:firstLine="0"/>
+              <w:jc w:val="left"/>
+              <w:rPr>
+                <w:lang w:val="en-US"/>
+              </w:rPr>
+            </w:pPr>
+            <w:r>
+              <w:rPr>
+                <w:lang w:val="en-US"/>
+              </w:rPr>
+              <w:t>:DISPlay:</w:t>
+            </w:r>
+            <w:r>
+              <w:rPr>
+                <w:lang w:val="en-US"/>
+              </w:rPr>
+              <w:t>OFFSET &lt;offset&gt;</w:t>
+            </w:r>
+          </w:p>
+        </w:tc>
+        <w:tc>
+          <w:tcPr>
+            <w:tcW w:w="2914" w:type="dxa"/>
+          </w:tcPr>
+          <w:p>
+            <w:pPr>
+              <w:ind w:firstLine="0"/>
+              <w:jc w:val="left"/>
+            </w:pPr>
+            <w:r>
+              <w:t>ДИСПЛЕЙ/Смещение</w:t>
+            </w:r>
+          </w:p>
+        </w:tc>
+        <w:tc>
+          <w:tcPr>
+            <w:tcW w:w="4110" w:type="dxa"/>
+          </w:tcPr>
+          <w:p>
+            <w:pPr>
+              <w:ind w:firstLine="0"/>
+              <w:jc w:val="left"/>
+            </w:pPr>
+            <w:r>
+              <w:t>Устанавливает привязку смещения по вертикали к положению на экране</w:t>
+            </w:r>
+          </w:p>
+        </w:tc>
+      </w:tr>
+      <w:tr>
+        <w:tc>
+          <w:tcPr>
+            <w:tcW w:w="3369" w:type="dxa"/>
+          </w:tcPr>
+          <w:p>
+            <w:pPr>
+              <w:ind w:firstLine="0"/>
+              <w:jc w:val="left"/>
+              <w:rPr>
+                <w:lang w:val="en-US"/>
+              </w:rPr>
+            </w:pPr>
+            <w:r>
+              <w:rPr>
+                <w:lang w:val="en-US"/>
+              </w:rPr>
+              <w:t>:DISPlay:</w:t>
+            </w:r>
+            <w:r>
+              <w:rPr>
+                <w:lang w:val="en-US"/>
+              </w:rPr>
+              <w:t>COLors:RESET</w:t>
+            </w:r>
+          </w:p>
+        </w:tc>
+        <w:tc>
+          <w:tcPr>
+            <w:tcW w:w="2914" w:type="dxa"/>
+          </w:tcPr>
+          <w:p>
+            <w:pPr>
+              <w:ind w:firstLine="0"/>
+              <w:jc w:val="left"/>
+            </w:pPr>
+            <w:r>
+              <w:t>ДИСПЛЕЙ/НАСТРОЙКИ/</w:t>
+            </w:r>
+          </w:p>
+          <w:p>
+            <w:pPr>
+              <w:ind w:firstLine="0"/>
+              <w:jc w:val="left"/>
+            </w:pPr>
+            <w:r>
+              <w:t>ЦВЕТА/Сбросить</w:t>
+            </w:r>
+          </w:p>
+        </w:tc>
+        <w:tc>
+          <w:tcPr>
+            <w:tcW w:w="4110" w:type="dxa"/>
+          </w:tcPr>
+          <w:p>
+            <w:pPr>
+              <w:ind w:firstLine="0"/>
+              <w:jc w:val="left"/>
+            </w:pPr>
+            <w:r>
+              <w:t>Сброс цветов на значения по умолчанию</w:t>
+            </w:r>
+          </w:p>
+        </w:tc>
+      </w:tr>
+      <w:tr>
+        <w:tc>
+          <w:tcPr>
+            <w:tcW w:w="3369" w:type="dxa"/>
+          </w:tcPr>
+          <w:p>
+            <w:pPr>
+              <w:ind w:firstLine="0"/>
+              <w:jc w:val="left"/>
+              <w:rPr>
+                <w:lang w:val="en-US"/>
+              </w:rPr>
+            </w:pPr>
+            <w:r>
+              <w:rPr>
+                <w:lang w:val="en-US"/>
+              </w:rPr>
+              <w:t>:DISPlay:</w:t>
+            </w:r>
+            <w:r>
+              <w:rPr>
+                <w:lang w:val="en-US"/>
+              </w:rPr>
+              <w:t xml:space="preserve">COLors:SCHEMA </w:t>
+            </w:r>
+            <w:r>
+              <w:rPr>
+                <w:lang w:val="en-US"/>
+              </w:rPr>
+              <w:t>&lt;</w:t>
+            </w:r>
+            <w:r>
+              <w:rPr>
+                <w:lang w:val="en-US"/>
+              </w:rPr>
+              <w:t>schema&gt;</w:t>
+            </w:r>
+          </w:p>
+        </w:tc>
+        <w:tc>
+          <w:tcPr>
+            <w:tcW w:w="2914" w:type="dxa"/>
+          </w:tcPr>
+          <w:p>
+            <w:pPr>
+              <w:ind w:firstLine="0"/>
+              <w:jc w:val="left"/>
+            </w:pPr>
+            <w:r>
+              <w:t>ДИСПЛЕЙ/НАСТРОЙКИ/</w:t>
+            </w:r>
+          </w:p>
+          <w:p>
+            <w:pPr>
+              <w:ind w:firstLine="0"/>
+              <w:jc w:val="left"/>
+            </w:pPr>
+            <w:r>
+              <w:t>ЦВЕТА/Цветовая схема</w:t>
+            </w:r>
+          </w:p>
+        </w:tc>
+        <w:tc>
+          <w:tcPr>
+            <w:tcW w:w="4110" w:type="dxa"/>
+          </w:tcPr>
+          <w:p>
+            <w:pPr>
+              <w:ind w:firstLine="0"/>
+              <w:jc w:val="left"/>
+            </w:pPr>
+            <w:r>
+              <w:t>Устанавливает цветовую схему меню</w:t>
+            </w:r>
+          </w:p>
+        </w:tc>
+      </w:tr>
+      <w:tr>
+        <w:tc>
+          <w:tcPr>
+            <w:tcW w:w="3369" w:type="dxa"/>
+          </w:tcPr>
+          <w:p>
+            <w:pPr>
+              <w:ind w:firstLine="0"/>
+              <w:jc w:val="left"/>
+              <w:rPr>
+                <w:lang w:val="en-US"/>
+              </w:rPr>
+            </w:pPr>
+            <w:r>
+              <w:rPr>
+                <w:lang w:val="en-US"/>
+              </w:rPr>
+              <w:t>:DISPlay:</w:t>
+            </w:r>
+            <w:r>
+              <w:rPr>
+                <w:lang w:val="en-US"/>
+              </w:rPr>
+              <w:t>COLors:CHANnel{1|2}</w:t>
+            </w:r>
+            <w:r>
+              <w:rPr>
+                <w:lang w:val="en-US"/>
+              </w:rPr>
+              <w:t xml:space="preserve"> &lt;r,g</w:t>
+            </w:r>
+            <w:r>
+              <w:rPr>
+                <w:lang w:val="en-US"/>
+              </w:rPr>
+              <w:t>,b,bright&gt;</w:t>
+            </w:r>
+          </w:p>
+        </w:tc>
+        <w:tc>
+          <w:tcPr>
+            <w:tcW w:w="2914" w:type="dxa"/>
+          </w:tcPr>
+          <w:p>
+            <w:pPr>
+              <w:ind w:firstLine="0"/>
+              <w:jc w:val="left"/>
+              <w:rPr>
+                <w:lang w:val="en-US"/>
+              </w:rPr>
+            </w:pPr>
+            <w:r>
+              <w:rPr>
+                <w:lang w:val="en-US"/>
+              </w:rPr>
+              <w:t>ДИСПЛЕЙ/НАСТРОЙКИ/</w:t>
+            </w:r>
+          </w:p>
+          <w:p>
+            <w:pPr>
+              <w:ind w:firstLine="0"/>
+              <w:jc w:val="left"/>
+              <w:rPr>
+                <w:lang w:val="en-US"/>
+              </w:rPr>
+            </w:pPr>
+            <w:r>
+              <w:t>ЦВЕТА/</w:t>
+            </w:r>
+            <w:r>
+              <w:t>Канал{1|2}</w:t>
+            </w:r>
+          </w:p>
+        </w:tc>
+        <w:tc>
+          <w:tcPr>
+            <w:tcW w:w="4110" w:type="dxa"/>
+          </w:tcPr>
+          <w:p>
+            <w:pPr>
+              <w:ind w:firstLine="0"/>
+              <w:jc w:val="left"/>
+            </w:pPr>
+            <w:r>
+              <w:t>Устанавливает цвет и яркость канала</w:t>
+            </w:r>
+          </w:p>
+        </w:tc>
+      </w:tr>
+      <w:tr>
+        <w:tc>
+          <w:tcPr>
+            <w:tcW w:w="3369" w:type="dxa"/>
+          </w:tcPr>
+          <w:p>
+            <w:pPr>
+              <w:ind w:firstLine="0"/>
+              <w:jc w:val="left"/>
+              <w:rPr>
+                <w:lang w:val="en-US"/>
+              </w:rPr>
+            </w:pPr>
+            <w:r>
+              <w:rPr>
+                <w:lang w:val="en-US"/>
+              </w:rPr>
+              <w:t>:DISPlay:COLors:</w:t>
+            </w:r>
+            <w:r>
+              <w:rPr>
+                <w:lang w:val="en-US"/>
+              </w:rPr>
+              <w:t>GRID &lt;r,g,b,bright&gt;</w:t>
+            </w:r>
+          </w:p>
+        </w:tc>
+        <w:tc>
+          <w:tcPr>
+            <w:tcW w:w="2914" w:type="dxa"/>
+          </w:tcPr>
+          <w:p>
+            <w:pPr>
+              <w:ind w:firstLine="0"/>
+              <w:jc w:val="left"/>
+            </w:pPr>
+            <w:r>
+              <w:t>ДИСПЛЕЙ/НАСТРОЙКИ/</w:t>
+            </w:r>
+          </w:p>
+          <w:p>
+            <w:pPr>
+              <w:ind w:firstLine="0"/>
+              <w:jc w:val="left"/>
+            </w:pPr>
+            <w:r>
+              <w:t>ЦВЕТА/Сетка</w:t>
+            </w:r>
+          </w:p>
+        </w:tc>
+        <w:tc>
+          <w:tcPr>
+            <w:tcW w:w="4110" w:type="dxa"/>
+          </w:tcPr>
+          <w:p>
+            <w:pPr>
+              <w:ind w:firstLine="0"/>
+              <w:jc w:val="left"/>
+            </w:pPr>
+            <w:r>
+              <w:t>Устанавливает цвет и яркость сетки</w:t>
+            </w:r>
+          </w:p>
+        </w:tc>
+      </w:tr>
+      <w:tr>
+        <w:tc>
+          <w:tcPr>
+            <w:tcW w:w="3369" w:type="dxa"/>
+          </w:tcPr>
+          <w:p>
+            <w:pPr>
+              <w:ind w:firstLine="0"/>
+              <w:jc w:val="left"/>
+              <w:rPr>
+                <w:lang w:val="en-US"/>
+              </w:rPr>
+            </w:pPr>
+            <w:r>
+              <w:t>:DISPlay:BRIGHT &lt;bright&gt;</w:t>
+            </w:r>
+          </w:p>
+        </w:tc>
+        <w:tc>
+          <w:tcPr>
+            <w:tcW w:w="2914" w:type="dxa"/>
+          </w:tcPr>
+          <w:p>
+            <w:pPr>
+              <w:ind w:firstLine="0"/>
+              <w:jc w:val="left"/>
+              <w:rPr>
+                <w:lang w:val="en-US"/>
+              </w:rPr>
+            </w:pPr>
+            <w:r>
+              <w:t>ДИСПЛЕЙ/</w:t>
+            </w:r>
+            <w:r>
+              <w:rPr>
+                <w:lang w:val="en-US"/>
+              </w:rPr>
+              <w:t>НАСТРОЙКИ/</w:t>
+            </w:r>
+          </w:p>
+          <w:p>
+            <w:pPr>
+              <w:ind w:firstLine="0"/>
+              <w:jc w:val="left"/>
+            </w:pPr>
+            <w:r>
+              <w:t>Яркость</w:t>
+            </w:r>
+          </w:p>
+        </w:tc>
+        <w:tc>
+          <w:tcPr>
+            <w:tcW w:w="4110" w:type="dxa"/>
+          </w:tcPr>
+          <w:p>
+            <w:pPr>
+              <w:ind w:firstLine="0"/>
+              <w:jc w:val="left"/>
+            </w:pPr>
+            <w:r>
+              <w:t>Устанавливает яркость свечения экрана</w:t>
+            </w:r>
+          </w:p>
+        </w:tc>
+      </w:tr>
+      <w:tr>
+        <w:tc>
+          <w:tcPr>
+            <w:tcW w:w="3369" w:type="dxa"/>
+          </w:tcPr>
+          <w:p>
+            <w:pPr>
+              <w:ind w:firstLine="0"/>
+              <w:jc w:val="left"/>
+              <w:rPr>
+                <w:lang w:val="en-US"/>
+              </w:rPr>
+            </w:pPr>
+            <w:r>
+              <w:rPr>
+                <w:lang w:val="en-US"/>
+              </w:rPr>
+              <w:t>:DISPlay:MESSages:TIME &lt;time&gt;</w:t>
+            </w:r>
+          </w:p>
+        </w:tc>
+        <w:tc>
+          <w:tcPr>
+            <w:tcW w:w="2914" w:type="dxa"/>
+          </w:tcPr>
+          <w:p>
+            <w:pPr>
+              <w:ind w:firstLine="0"/>
+              <w:jc w:val="left"/>
+            </w:pPr>
+            <w:r>
+              <w:t>ДИСПЛЕЙ/</w:t>
+            </w:r>
+            <w:r>
+              <w:t>НАСТРОЙКИ/</w:t>
+            </w:r>
+          </w:p>
+          <w:p>
+            <w:pPr>
+              <w:ind w:firstLine="0"/>
+              <w:jc w:val="left"/>
+            </w:pPr>
+            <w:r>
+              <w:t>Время</w:t>
+            </w:r>
+          </w:p>
+        </w:tc>
+        <w:tc>
+          <w:tcPr>
+            <w:tcW w:w="4110" w:type="dxa"/>
+          </w:tcPr>
+          <w:p>
+            <w:pPr>
+              <w:ind w:firstLine="0"/>
+              <w:jc w:val="left"/>
+            </w:pPr>
+            <w:r>
+              <w:t>Задаёт время, в течение которого на экране сохраняются сообщения</w:t>
+            </w:r>
+          </w:p>
+        </w:tc>
+      </w:tr>
+      <w:tr>
+        <w:tc>
+          <w:tcPr>
+            <w:tcW w:w="3369" w:type="dxa"/>
+          </w:tcPr>
+          <w:p>
+            <w:pPr>
+              <w:ind w:firstLine="0"/>
+              <w:jc w:val="left"/>
+              <w:rPr>
+                <w:lang w:val="en-US"/>
+              </w:rPr>
+            </w:pPr>
+            <w:r>
+              <w:t>:DISPlay:STRing &lt;t</w:t>
+            </w:r>
+            <w:r>
+              <w:rPr>
+                <w:lang w:val="en-US"/>
+              </w:rPr>
+              <w:t>ype</w:t>
+            </w:r>
+            <w:r>
+              <w:t>&gt;</w:t>
+            </w:r>
+          </w:p>
+        </w:tc>
+        <w:tc>
+          <w:tcPr>
+            <w:tcW w:w="2914" w:type="dxa"/>
+          </w:tcPr>
+          <w:p>
+            <w:pPr>
+              <w:ind w:firstLine="0"/>
+              <w:jc w:val="left"/>
+            </w:pPr>
+            <w:r>
+              <w:t>ДИСПЛЕЙ/НАСТРОЙКИ/</w:t>
+            </w:r>
+          </w:p>
+          <w:p>
+            <w:pPr>
+              <w:ind w:firstLine="0"/>
+              <w:jc w:val="left"/>
+            </w:pPr>
+            <w:r>
+              <w:t>Строка меню</w:t>
+            </w:r>
+          </w:p>
+        </w:tc>
+        <w:tc>
+          <w:tcPr>
+            <w:tcW w:w="4110" w:type="dxa"/>
+          </w:tcPr>
+          <w:p>
+            <w:pPr>
+              <w:ind w:firstLine="0"/>
+              <w:jc w:val="left"/>
+            </w:pPr>
+            <w:r>
+              <w:t>Устанавливает режим отображения строки навигации при переключении меню</w:t>
+            </w:r>
+          </w:p>
+        </w:tc>
+      </w:tr>
+      <w:tr>
+        <w:tc>
+          <w:tcPr>
+            <w:tcW w:w="3369" w:type="dxa"/>
+          </w:tcPr>
+          <w:p>
+            <w:pPr>
+              <w:ind w:firstLine="0"/>
+              <w:jc w:val="left"/>
+              <w:rPr>
+                <w:lang w:val="en-US"/>
+              </w:rPr>
+            </w:pPr>
+            <w:r>
+              <w:rPr>
+                <w:lang w:val="en-US"/>
+              </w:rPr>
+              <w:t>:DISPlay:MARKers &lt;type&gt;</w:t>
+            </w:r>
+          </w:p>
+        </w:tc>
+        <w:tc>
+          <w:tcPr>
+            <w:tcW w:w="2914" w:type="dxa"/>
+          </w:tcPr>
+          <w:p>
+            <w:pPr>
+              <w:ind w:firstLine="0"/>
+              <w:jc w:val="left"/>
+              <w:rPr>
+                <w:lang w:val="en-US"/>
+              </w:rPr>
+            </w:pPr>
+            <w:r>
+              <w:rPr>
+                <w:lang w:val="en-US"/>
+              </w:rPr>
+              <w:t>ДИСПЛЕЙ/НАСТРОЙКИ/</w:t>
+            </w:r>
+          </w:p>
+          <w:p>
+            <w:pPr>
+              <w:ind w:firstLine="0"/>
+              <w:jc w:val="left"/>
+            </w:pPr>
+            <w:r>
+              <w:t>Доп. маркеры</w:t>
+            </w:r>
+          </w:p>
+        </w:tc>
+        <w:tc>
+          <w:tcPr>
+            <w:tcW w:w="4110" w:type="dxa"/>
+          </w:tcPr>
+          <w:p>
+            <w:pPr>
+              <w:ind w:firstLine="0"/>
+              <w:jc w:val="left"/>
+            </w:pPr>
+            <w:r>
+              <w:t>Устанавливает режим отображения дополнительным маркеров смещения по вертикали</w:t>
+            </w:r>
+          </w:p>
+        </w:tc>
+      </w:tr>
+      <w:tr>
+        <w:tc>
+          <w:tcPr>
+            <w:tcW w:w="3369" w:type="dxa"/>
+          </w:tcPr>
+          <w:p>
+            <w:pPr>
+              <w:ind w:firstLine="0"/>
+              <w:jc w:val="left"/>
+              <w:rPr>
+                <w:lang w:val="en-US"/>
+              </w:rPr>
+            </w:pPr>
+            <w:r>
+              <w:t>:DISPlay:MENU &lt;autohide&gt;</w:t>
+            </w:r>
+          </w:p>
+        </w:tc>
+        <w:tc>
+          <w:tcPr>
+            <w:tcW w:w="2914" w:type="dxa"/>
+          </w:tcPr>
+          <w:p>
+            <w:pPr>
+              <w:ind w:firstLine="0"/>
+              <w:jc w:val="left"/>
+              <w:rPr>
+                <w:lang w:val="en-US"/>
+              </w:rPr>
+            </w:pPr>
+            <w:r>
+              <w:rPr>
+                <w:lang w:val="en-US"/>
+              </w:rPr>
+              <w:t>ДИСПЛЕЙ/НАСТРОЙКИ/</w:t>
+            </w:r>
+          </w:p>
+          <w:p>
+            <w:pPr>
+              <w:ind w:firstLine="0"/>
+              <w:jc w:val="left"/>
+            </w:pPr>
+            <w:r>
+              <w:t>Скрывать</w:t>
+            </w:r>
+          </w:p>
+        </w:tc>
+        <w:tc>
+          <w:tcPr>
+            <w:tcW w:w="4110" w:type="dxa"/>
+          </w:tcPr>
+          <w:p>
+            <w:pPr>
+              <w:ind w:firstLine="0"/>
+              <w:jc w:val="left"/>
+            </w:pPr>
+            <w:r>
+              <w:t>Позволяет установить автоматическое отключение меню</w:t>
+            </w:r>
+          </w:p>
+        </w:tc>
+      </w:tr>
+    </w:tbl>
+    <w:p>
+      <w:pPr>
+        <w:ind w:firstLine="0"/>
+      </w:pPr>
     </w:p>
     <w:sectPr>
       <w:pgSz w:w="11906" w:h="16838"/>
-      <w:pgMar w:top="1134" w:right="850" w:bottom="1134" w:left="1701" w:header="708" w:footer="708" w:gutter="0"/>
+      <w:pgMar w:top="1134" w:right="850" w:bottom="1134" w:left="851" w:header="708" w:footer="708" w:gutter="0"/>
       <w:cols w:space="708"/>
       <w:docGrid w:linePitch="360"/>
     </w:sectPr>
@@ -1553,6 +3577,32 @@
       <w:sz w:val="24"/>
     </w:rPr>
   </w:style>
+  <w:style w:type="table" w:styleId="ab">
+    <w:name w:val="Table Grid"/>
+    <w:basedOn w:val="a1"/>
+    <w:uiPriority w:val="59"/>
+    <w:rsid w:val="002857DB"/>
+    <w:pPr>
+      <w:spacing w:after="0" w:line="240" w:lineRule="auto"/>
+    </w:pPr>
+    <w:tblPr>
+      <w:tblInd w:w="0" w:type="dxa"/>
+      <w:tblBorders>
+        <w:top w:val="single" w:sz="4" w:space="0" w:color="auto"/>
+        <w:left w:val="single" w:sz="4" w:space="0" w:color="auto"/>
+        <w:bottom w:val="single" w:sz="4" w:space="0" w:color="auto"/>
+        <w:right w:val="single" w:sz="4" w:space="0" w:color="auto"/>
+        <w:insideH w:val="single" w:sz="4" w:space="0" w:color="auto"/>
+        <w:insideV w:val="single" w:sz="4" w:space="0" w:color="auto"/>
+      </w:tblBorders>
+      <w:tblCellMar>
+        <w:top w:w="0" w:type="dxa"/>
+        <w:left w:w="108" w:type="dxa"/>
+        <w:bottom w:w="0" w:type="dxa"/>
+        <w:right w:w="108" w:type="dxa"/>
+      </w:tblCellMar>
+    </w:tblPr>
+  </w:style>
 </w:styles>
 </file>
 
@@ -1844,7 +3894,7 @@
 </file>
 
 <file path=customXml/itemProps1.xml><?xml version="1.0" encoding="utf-8"?>
-<ds:datastoreItem xmlns:ds="http://schemas.openxmlformats.org/officeDocument/2006/customXml" ds:itemID="{2AE1E246-8E39-4223-9CFD-E3094DBCE900}">
+<ds:datastoreItem xmlns:ds="http://schemas.openxmlformats.org/officeDocument/2006/customXml" ds:itemID="{1B404EB5-0C4D-44A5-AC9E-5CB0785EF1DC}">
   <ds:schemaRefs>
     <ds:schemaRef ds:uri="http://schemas.openxmlformats.org/officeDocument/2006/bibliography"/>
   </ds:schemaRefs>

--- a/doc/С8-54 ИпП 2.docx
+++ b/doc/С8-54 ИпП 2.docx
@@ -1462,7 +1462,6 @@
         <w:ind w:firstLine="567"/>
         <w:rPr>
           <w:b/>
-          <w:lang w:val="en-US"/>
         </w:rPr>
       </w:pPr>
       <w:r>
@@ -1475,18 +1474,18 @@
     <w:p>
       <w:pPr>
         <w:ind w:firstLine="567"/>
-        <w:rPr>
-          <w:lang w:val="en-US"/>
-        </w:rPr>
       </w:pPr>
       <w:r>
         <w:t>Синтаксис</w:t>
       </w:r>
       <w:r>
-        <w:rPr>
-          <w:lang w:val="en-US"/>
-        </w:rPr>
-        <w:t>. :DISPL</w:t>
+        <w:t>. :</w:t>
+      </w:r>
+      <w:r>
+        <w:rPr>
+          <w:lang w:val="en-US"/>
+        </w:rPr>
+        <w:t>DISPL</w:t>
       </w:r>
       <w:r>
         <w:rPr>
@@ -1495,24 +1494,51 @@
         <w:t>ay</w:t>
       </w:r>
       <w:r>
-        <w:rPr>
-          <w:lang w:val="en-US"/>
-        </w:rPr>
-        <w:t>:TYPE &lt;type&gt;</w:t>
-      </w:r>
-    </w:p>
-    <w:p>
-      <w:pPr>
-        <w:ind w:firstLine="567"/>
-        <w:rPr>
-          <w:lang w:val="en-US"/>
-        </w:rPr>
-      </w:pPr>
-      <w:r>
-        <w:rPr>
-          <w:lang w:val="en-US"/>
-        </w:rPr>
-        <w:t xml:space="preserve">                    :DISPLay:TYPE?</w:t>
+        <w:t>:</w:t>
+      </w:r>
+      <w:r>
+        <w:rPr>
+          <w:lang w:val="en-US"/>
+        </w:rPr>
+        <w:t>TYPE</w:t>
+      </w:r>
+      <w:r>
+        <w:t xml:space="preserve"> &lt;</w:t>
+      </w:r>
+      <w:r>
+        <w:rPr>
+          <w:lang w:val="en-US"/>
+        </w:rPr>
+        <w:t>type</w:t>
+      </w:r>
+      <w:r>
+        <w:t>&gt;</w:t>
+      </w:r>
+    </w:p>
+    <w:p>
+      <w:pPr>
+        <w:ind w:firstLine="567"/>
+      </w:pPr>
+      <w:r>
+        <w:t xml:space="preserve">                    :</w:t>
+      </w:r>
+      <w:r>
+        <w:rPr>
+          <w:lang w:val="en-US"/>
+        </w:rPr>
+        <w:t>DISPLay</w:t>
+      </w:r>
+      <w:r>
+        <w:t>:</w:t>
+      </w:r>
+      <w:r>
+        <w:rPr>
+          <w:lang w:val="en-US"/>
+        </w:rPr>
+        <w:t>TYPE</w:t>
+      </w:r>
+      <w:r>
+        <w:t>?</w:t>
       </w:r>
     </w:p>
     <w:p>
@@ -1727,9 +1753,6 @@
     <w:p>
       <w:pPr>
         <w:ind w:firstLine="567"/>
-        <w:rPr>
-          <w:lang w:val="en-US"/>
-        </w:rPr>
       </w:pPr>
       <w:r>
         <w:t>Пример.</w:t>
@@ -1797,18 +1820,33 @@
     </w:p>
     <w:p>
       <w:pPr>
-        <w:ind w:firstLine="567"/>
-        <w:rPr>
-          <w:lang w:val="en-US"/>
-        </w:rPr>
-      </w:pPr>
-    </w:p>
-    <w:p>
-      <w:pPr>
-        <w:ind w:firstLine="567"/>
-        <w:rPr>
-          <w:lang w:val="en-US"/>
-        </w:rPr>
+        <w:spacing w:before="0"/>
+        <w:ind w:firstLine="0"/>
+        <w:contextualSpacing w:val="0"/>
+        <w:jc w:val="left"/>
+        <w:rPr>
+          <w:lang w:val="en-US"/>
+        </w:rPr>
+      </w:pPr>
+      <w:r>
+        <w:rPr>
+          <w:lang w:val="en-US"/>
+        </w:rPr>
+        <w:br w:type="page"/>
+      </w:r>
+    </w:p>
+    <w:p>
+      <w:pPr>
+        <w:pStyle w:val="aa"/>
+      </w:pPr>
+      <w:r>
+        <w:lastRenderedPageBreak/>
+        <w:t>Краткое описание команд</w:t>
+      </w:r>
+    </w:p>
+    <w:p>
+      <w:pPr>
+        <w:ind w:firstLine="567"/>
       </w:pPr>
     </w:p>
     <w:tbl>
@@ -1818,69 +1856,51 @@
         <w:tblLook w:val="04A0"/>
       </w:tblPr>
       <w:tblGrid>
-        <w:gridCol w:w="3369"/>
-        <w:gridCol w:w="2914"/>
-        <w:gridCol w:w="4110"/>
+        <w:gridCol w:w="3913"/>
+        <w:gridCol w:w="2989"/>
+        <w:gridCol w:w="3519"/>
       </w:tblGrid>
       <w:tr>
         <w:tc>
           <w:tcPr>
-            <w:tcW w:w="3369" w:type="dxa"/>
-          </w:tcPr>
-          <w:p>
-            <w:pPr>
-              <w:ind w:firstLine="0"/>
-              <w:jc w:val="left"/>
-              <w:rPr>
-                <w:lang w:val="en-US"/>
-              </w:rPr>
-            </w:pPr>
-          </w:p>
-        </w:tc>
-        <w:tc>
-          <w:tcPr>
-            <w:tcW w:w="2914" w:type="dxa"/>
-          </w:tcPr>
-          <w:p>
-            <w:pPr>
-              <w:ind w:firstLine="0"/>
-              <w:jc w:val="left"/>
-              <w:rPr>
-                <w:lang w:val="en-US"/>
-              </w:rPr>
-            </w:pPr>
-          </w:p>
-        </w:tc>
-        <w:tc>
-          <w:tcPr>
-            <w:tcW w:w="4110" w:type="dxa"/>
-          </w:tcPr>
-          <w:p>
-            <w:pPr>
-              <w:ind w:firstLine="0"/>
-              <w:jc w:val="left"/>
-              <w:rPr>
-                <w:lang w:val="en-US"/>
-              </w:rPr>
-            </w:pPr>
+            <w:tcW w:w="10421" w:type="dxa"/>
+            <w:gridSpan w:val="3"/>
+          </w:tcPr>
+          <w:p>
+            <w:pPr>
+              <w:ind w:firstLine="0"/>
+              <w:jc w:val="center"/>
+              <w:rPr>
+                <w:b/>
+              </w:rPr>
+            </w:pPr>
+            <w:r>
+              <w:rPr>
+                <w:b/>
+                <w:lang w:val="en-US"/>
+              </w:rPr>
+              <w:t>ДИСПЛЕЙ</w:t>
+            </w:r>
           </w:p>
         </w:tc>
       </w:tr>
       <w:tr>
         <w:tc>
           <w:tcPr>
-            <w:tcW w:w="3369" w:type="dxa"/>
-          </w:tcPr>
-          <w:p>
-            <w:pPr>
-              <w:ind w:firstLine="0"/>
-              <w:jc w:val="left"/>
-              <w:rPr>
-                <w:lang w:val="en-US"/>
-              </w:rPr>
-            </w:pPr>
-            <w:r>
-              <w:rPr>
+            <w:tcW w:w="3913" w:type="dxa"/>
+          </w:tcPr>
+          <w:p>
+            <w:pPr>
+              <w:ind w:firstLine="0"/>
+              <w:jc w:val="left"/>
+              <w:rPr>
+                <w:rFonts w:ascii="Courier New" w:hAnsi="Courier New" w:cs="Courier New"/>
+                <w:lang w:val="en-US"/>
+              </w:rPr>
+            </w:pPr>
+            <w:r>
+              <w:rPr>
+                <w:rFonts w:ascii="Courier New" w:hAnsi="Courier New" w:cs="Courier New"/>
                 <w:lang w:val="en-US"/>
               </w:rPr>
               <w:t>:DISPlay:TYPE</w:t>
@@ -1889,28 +1909,40 @@
         </w:tc>
         <w:tc>
           <w:tcPr>
-            <w:tcW w:w="2914" w:type="dxa"/>
-          </w:tcPr>
-          <w:p>
-            <w:pPr>
-              <w:ind w:firstLine="0"/>
-              <w:jc w:val="left"/>
-            </w:pPr>
-            <w:r>
+            <w:tcW w:w="2989" w:type="dxa"/>
+          </w:tcPr>
+          <w:p>
+            <w:pPr>
+              <w:ind w:firstLine="0"/>
+              <w:jc w:val="left"/>
+              <w:rPr>
+                <w:rFonts w:ascii="Courier New" w:hAnsi="Courier New" w:cs="Courier New"/>
+              </w:rPr>
+            </w:pPr>
+            <w:r>
+              <w:rPr>
+                <w:rFonts w:ascii="Courier New" w:hAnsi="Courier New" w:cs="Courier New"/>
+              </w:rPr>
               <w:t>ДИСПЛЕЙ/Отображение</w:t>
             </w:r>
           </w:p>
         </w:tc>
         <w:tc>
           <w:tcPr>
-            <w:tcW w:w="4110" w:type="dxa"/>
-          </w:tcPr>
-          <w:p>
-            <w:pPr>
-              <w:ind w:firstLine="0"/>
-              <w:jc w:val="left"/>
-            </w:pPr>
-            <w:r>
+            <w:tcW w:w="3519" w:type="dxa"/>
+          </w:tcPr>
+          <w:p>
+            <w:pPr>
+              <w:ind w:firstLine="0"/>
+              <w:jc w:val="left"/>
+              <w:rPr>
+                <w:rFonts w:ascii="Courier New" w:hAnsi="Courier New" w:cs="Courier New"/>
+              </w:rPr>
+            </w:pPr>
+            <w:r>
+              <w:rPr>
+                <w:rFonts w:ascii="Courier New" w:hAnsi="Courier New" w:cs="Courier New"/>
+              </w:rPr>
               <w:t>Режим отображения осциллограмм</w:t>
             </w:r>
           </w:p>
@@ -1919,30 +1951,39 @@
       <w:tr>
         <w:tc>
           <w:tcPr>
-            <w:tcW w:w="3369" w:type="dxa"/>
-          </w:tcPr>
-          <w:p>
-            <w:pPr>
-              <w:ind w:firstLine="0"/>
-              <w:jc w:val="left"/>
-              <w:rPr>
-                <w:lang w:val="en-US"/>
-              </w:rPr>
-            </w:pPr>
-            <w:r>
+            <w:tcW w:w="3913" w:type="dxa"/>
+          </w:tcPr>
+          <w:p>
+            <w:pPr>
+              <w:ind w:firstLine="0"/>
+              <w:jc w:val="left"/>
+              <w:rPr>
+                <w:rFonts w:ascii="Courier New" w:hAnsi="Courier New" w:cs="Courier New"/>
+                <w:lang w:val="en-US"/>
+              </w:rPr>
+            </w:pPr>
+            <w:r>
+              <w:rPr>
+                <w:rFonts w:ascii="Courier New" w:hAnsi="Courier New" w:cs="Courier New"/>
+              </w:rPr>
               <w:t>:DISPlay:A</w:t>
             </w:r>
             <w:r>
               <w:rPr>
+                <w:rFonts w:ascii="Courier New" w:hAnsi="Courier New" w:cs="Courier New"/>
                 <w:lang w:val="en-US"/>
               </w:rPr>
               <w:t>CCUMulation</w:t>
             </w:r>
             <w:r>
+              <w:rPr>
+                <w:rFonts w:ascii="Courier New" w:hAnsi="Courier New" w:cs="Courier New"/>
+              </w:rPr>
               <w:t>:COUNT</w:t>
             </w:r>
             <w:r>
               <w:rPr>
+                <w:rFonts w:ascii="Courier New" w:hAnsi="Courier New" w:cs="Courier New"/>
                 <w:lang w:val="en-US"/>
               </w:rPr>
               <w:t xml:space="preserve"> &lt;count&gt;</w:t>
@@ -1951,15 +1992,19 @@
         </w:tc>
         <w:tc>
           <w:tcPr>
-            <w:tcW w:w="2914" w:type="dxa"/>
-          </w:tcPr>
-          <w:p>
-            <w:pPr>
-              <w:ind w:firstLine="0"/>
-              <w:jc w:val="left"/>
-            </w:pPr>
-            <w:r>
-              <w:rPr>
+            <w:tcW w:w="2989" w:type="dxa"/>
+          </w:tcPr>
+          <w:p>
+            <w:pPr>
+              <w:ind w:firstLine="0"/>
+              <w:jc w:val="left"/>
+              <w:rPr>
+                <w:rFonts w:ascii="Courier New" w:hAnsi="Courier New" w:cs="Courier New"/>
+              </w:rPr>
+            </w:pPr>
+            <w:r>
+              <w:rPr>
+                <w:rFonts w:ascii="Courier New" w:hAnsi="Courier New" w:cs="Courier New"/>
                 <w:lang w:val="en-US"/>
               </w:rPr>
               <w:t>ДИСПЛЕЙ/НАКОПЛЕНИЕ/</w:t>
@@ -1969,9 +2014,13 @@
             <w:pPr>
               <w:ind w:firstLine="0"/>
               <w:jc w:val="left"/>
-            </w:pPr>
-            <w:r>
-              <w:rPr>
+              <w:rPr>
+                <w:rFonts w:ascii="Courier New" w:hAnsi="Courier New" w:cs="Courier New"/>
+              </w:rPr>
+            </w:pPr>
+            <w:r>
+              <w:rPr>
+                <w:rFonts w:ascii="Courier New" w:hAnsi="Courier New" w:cs="Courier New"/>
                 <w:lang w:val="en-US"/>
               </w:rPr>
               <w:t>Количество</w:t>
@@ -1980,14 +2029,20 @@
         </w:tc>
         <w:tc>
           <w:tcPr>
-            <w:tcW w:w="4110" w:type="dxa"/>
-          </w:tcPr>
-          <w:p>
-            <w:pPr>
-              <w:ind w:firstLine="0"/>
-              <w:jc w:val="left"/>
-            </w:pPr>
-            <w:r>
+            <w:tcW w:w="3519" w:type="dxa"/>
+          </w:tcPr>
+          <w:p>
+            <w:pPr>
+              <w:ind w:firstLine="0"/>
+              <w:jc w:val="left"/>
+              <w:rPr>
+                <w:rFonts w:ascii="Courier New" w:hAnsi="Courier New" w:cs="Courier New"/>
+              </w:rPr>
+            </w:pPr>
+            <w:r>
+              <w:rPr>
+                <w:rFonts w:ascii="Courier New" w:hAnsi="Courier New" w:cs="Courier New"/>
+              </w:rPr>
               <w:t>Количество осциллограмм, отображаемых одновременно на экране в режиме накопления</w:t>
             </w:r>
           </w:p>
@@ -1996,18 +2051,20 @@
       <w:tr>
         <w:tc>
           <w:tcPr>
-            <w:tcW w:w="3369" w:type="dxa"/>
-          </w:tcPr>
-          <w:p>
-            <w:pPr>
-              <w:ind w:firstLine="0"/>
-              <w:jc w:val="left"/>
-              <w:rPr>
-                <w:lang w:val="en-US"/>
-              </w:rPr>
-            </w:pPr>
-            <w:r>
-              <w:rPr>
+            <w:tcW w:w="3913" w:type="dxa"/>
+          </w:tcPr>
+          <w:p>
+            <w:pPr>
+              <w:ind w:firstLine="0"/>
+              <w:jc w:val="left"/>
+              <w:rPr>
+                <w:rFonts w:ascii="Courier New" w:hAnsi="Courier New" w:cs="Courier New"/>
+                <w:lang w:val="en-US"/>
+              </w:rPr>
+            </w:pPr>
+            <w:r>
+              <w:rPr>
+                <w:rFonts w:ascii="Courier New" w:hAnsi="Courier New" w:cs="Courier New"/>
                 <w:lang w:val="en-US"/>
               </w:rPr>
               <w:t>:DISPlay:ACCUMulation:TYPE &lt;type&gt;</w:t>
@@ -2016,14 +2073,20 @@
         </w:tc>
         <w:tc>
           <w:tcPr>
-            <w:tcW w:w="2914" w:type="dxa"/>
-          </w:tcPr>
-          <w:p>
-            <w:pPr>
-              <w:ind w:firstLine="0"/>
-              <w:jc w:val="left"/>
-            </w:pPr>
-            <w:r>
+            <w:tcW w:w="2989" w:type="dxa"/>
+          </w:tcPr>
+          <w:p>
+            <w:pPr>
+              <w:ind w:firstLine="0"/>
+              <w:jc w:val="left"/>
+              <w:rPr>
+                <w:rFonts w:ascii="Courier New" w:hAnsi="Courier New" w:cs="Courier New"/>
+              </w:rPr>
+            </w:pPr>
+            <w:r>
+              <w:rPr>
+                <w:rFonts w:ascii="Courier New" w:hAnsi="Courier New" w:cs="Courier New"/>
+              </w:rPr>
               <w:t>ДИСПЛЕЙ/НАКОПЛЕНИЕ/</w:t>
             </w:r>
           </w:p>
@@ -2031,22 +2094,34 @@
             <w:pPr>
               <w:ind w:firstLine="0"/>
               <w:jc w:val="left"/>
-            </w:pPr>
-            <w:r>
+              <w:rPr>
+                <w:rFonts w:ascii="Courier New" w:hAnsi="Courier New" w:cs="Courier New"/>
+              </w:rPr>
+            </w:pPr>
+            <w:r>
+              <w:rPr>
+                <w:rFonts w:ascii="Courier New" w:hAnsi="Courier New" w:cs="Courier New"/>
+              </w:rPr>
               <w:t>Режим</w:t>
             </w:r>
           </w:p>
         </w:tc>
         <w:tc>
           <w:tcPr>
-            <w:tcW w:w="4110" w:type="dxa"/>
-          </w:tcPr>
-          <w:p>
-            <w:pPr>
-              <w:ind w:firstLine="0"/>
-              <w:jc w:val="left"/>
-            </w:pPr>
-            <w:r>
+            <w:tcW w:w="3519" w:type="dxa"/>
+          </w:tcPr>
+          <w:p>
+            <w:pPr>
+              <w:ind w:firstLine="0"/>
+              <w:jc w:val="left"/>
+              <w:rPr>
+                <w:rFonts w:ascii="Courier New" w:hAnsi="Courier New" w:cs="Courier New"/>
+              </w:rPr>
+            </w:pPr>
+            <w:r>
+              <w:rPr>
+                <w:rFonts w:ascii="Courier New" w:hAnsi="Courier New" w:cs="Courier New"/>
+              </w:rPr>
               <w:t>Режим накопления осциллограмм</w:t>
             </w:r>
           </w:p>
@@ -2055,35 +2130,41 @@
       <w:tr>
         <w:tc>
           <w:tcPr>
-            <w:tcW w:w="3369" w:type="dxa"/>
-          </w:tcPr>
-          <w:p>
-            <w:pPr>
-              <w:ind w:firstLine="0"/>
-              <w:jc w:val="left"/>
-              <w:rPr>
-                <w:lang w:val="en-US"/>
-              </w:rPr>
-            </w:pPr>
-            <w:r>
+            <w:tcW w:w="3913" w:type="dxa"/>
+          </w:tcPr>
+          <w:p>
+            <w:pPr>
+              <w:ind w:firstLine="0"/>
+              <w:jc w:val="left"/>
+              <w:rPr>
+                <w:rFonts w:ascii="Courier New" w:hAnsi="Courier New" w:cs="Courier New"/>
+                <w:lang w:val="en-US"/>
+              </w:rPr>
+            </w:pPr>
+            <w:r>
+              <w:rPr>
+                <w:rFonts w:ascii="Courier New" w:hAnsi="Courier New" w:cs="Courier New"/>
+              </w:rPr>
               <w:t>:DISPlay:ACCUMulation:CLEAR</w:t>
             </w:r>
           </w:p>
         </w:tc>
         <w:tc>
           <w:tcPr>
-            <w:tcW w:w="2914" w:type="dxa"/>
-          </w:tcPr>
-          <w:p>
-            <w:pPr>
-              <w:ind w:firstLine="0"/>
-              <w:jc w:val="left"/>
-              <w:rPr>
-                <w:lang w:val="en-US"/>
-              </w:rPr>
-            </w:pPr>
-            <w:r>
-              <w:rPr>
+            <w:tcW w:w="2989" w:type="dxa"/>
+          </w:tcPr>
+          <w:p>
+            <w:pPr>
+              <w:ind w:firstLine="0"/>
+              <w:jc w:val="left"/>
+              <w:rPr>
+                <w:rFonts w:ascii="Courier New" w:hAnsi="Courier New" w:cs="Courier New"/>
+                <w:lang w:val="en-US"/>
+              </w:rPr>
+            </w:pPr>
+            <w:r>
+              <w:rPr>
+                <w:rFonts w:ascii="Courier New" w:hAnsi="Courier New" w:cs="Courier New"/>
                 <w:lang w:val="en-US"/>
               </w:rPr>
               <w:t>ДИСПЛЕЙ/НАКОПЛЕНИЕ/</w:t>
@@ -2093,22 +2174,34 @@
             <w:pPr>
               <w:ind w:firstLine="0"/>
               <w:jc w:val="left"/>
-            </w:pPr>
-            <w:r>
+              <w:rPr>
+                <w:rFonts w:ascii="Courier New" w:hAnsi="Courier New" w:cs="Courier New"/>
+              </w:rPr>
+            </w:pPr>
+            <w:r>
+              <w:rPr>
+                <w:rFonts w:ascii="Courier New" w:hAnsi="Courier New" w:cs="Courier New"/>
+              </w:rPr>
               <w:t>Очистить</w:t>
             </w:r>
           </w:p>
         </w:tc>
         <w:tc>
           <w:tcPr>
-            <w:tcW w:w="4110" w:type="dxa"/>
-          </w:tcPr>
-          <w:p>
-            <w:pPr>
-              <w:ind w:firstLine="0"/>
-              <w:jc w:val="left"/>
-            </w:pPr>
-            <w:r>
+            <w:tcW w:w="3519" w:type="dxa"/>
+          </w:tcPr>
+          <w:p>
+            <w:pPr>
+              <w:ind w:firstLine="0"/>
+              <w:jc w:val="left"/>
+              <w:rPr>
+                <w:rFonts w:ascii="Courier New" w:hAnsi="Courier New" w:cs="Courier New"/>
+              </w:rPr>
+            </w:pPr>
+            <w:r>
+              <w:rPr>
+                <w:rFonts w:ascii="Courier New" w:hAnsi="Courier New" w:cs="Courier New"/>
+              </w:rPr>
               <w:t>Очистить экран от накопленных осциллограмм</w:t>
             </w:r>
           </w:p>
@@ -2117,31 +2210,41 @@
       <w:tr>
         <w:tc>
           <w:tcPr>
-            <w:tcW w:w="3369" w:type="dxa"/>
-          </w:tcPr>
-          <w:p>
-            <w:pPr>
-              <w:ind w:firstLine="0"/>
-              <w:jc w:val="left"/>
-              <w:rPr>
-                <w:lang w:val="en-US"/>
-              </w:rPr>
-            </w:pPr>
-            <w:r>
+            <w:tcW w:w="3913" w:type="dxa"/>
+          </w:tcPr>
+          <w:p>
+            <w:pPr>
+              <w:ind w:firstLine="0"/>
+              <w:jc w:val="left"/>
+              <w:rPr>
+                <w:rFonts w:ascii="Courier New" w:hAnsi="Courier New" w:cs="Courier New"/>
+                <w:lang w:val="en-US"/>
+              </w:rPr>
+            </w:pPr>
+            <w:r>
+              <w:rPr>
+                <w:rFonts w:ascii="Courier New" w:hAnsi="Courier New" w:cs="Courier New"/>
+              </w:rPr>
               <w:t>:DISPlay:AVERages:COUNT &lt;count&gt;</w:t>
             </w:r>
           </w:p>
         </w:tc>
         <w:tc>
           <w:tcPr>
-            <w:tcW w:w="2914" w:type="dxa"/>
-          </w:tcPr>
-          <w:p>
-            <w:pPr>
-              <w:ind w:firstLine="0"/>
-              <w:jc w:val="left"/>
-            </w:pPr>
-            <w:r>
+            <w:tcW w:w="2989" w:type="dxa"/>
+          </w:tcPr>
+          <w:p>
+            <w:pPr>
+              <w:ind w:firstLine="0"/>
+              <w:jc w:val="left"/>
+              <w:rPr>
+                <w:rFonts w:ascii="Courier New" w:hAnsi="Courier New" w:cs="Courier New"/>
+              </w:rPr>
+            </w:pPr>
+            <w:r>
+              <w:rPr>
+                <w:rFonts w:ascii="Courier New" w:hAnsi="Courier New" w:cs="Courier New"/>
+              </w:rPr>
               <w:t>ДИСПЛЕЙ/УСРЕДНЕНИЕ/</w:t>
             </w:r>
           </w:p>
@@ -2149,22 +2252,34 @@
             <w:pPr>
               <w:ind w:firstLine="0"/>
               <w:jc w:val="left"/>
-            </w:pPr>
-            <w:r>
+              <w:rPr>
+                <w:rFonts w:ascii="Courier New" w:hAnsi="Courier New" w:cs="Courier New"/>
+              </w:rPr>
+            </w:pPr>
+            <w:r>
+              <w:rPr>
+                <w:rFonts w:ascii="Courier New" w:hAnsi="Courier New" w:cs="Courier New"/>
+              </w:rPr>
               <w:t>Количество</w:t>
             </w:r>
           </w:p>
         </w:tc>
         <w:tc>
           <w:tcPr>
-            <w:tcW w:w="4110" w:type="dxa"/>
-          </w:tcPr>
-          <w:p>
-            <w:pPr>
-              <w:ind w:firstLine="0"/>
-              <w:jc w:val="left"/>
-            </w:pPr>
-            <w:r>
+            <w:tcW w:w="3519" w:type="dxa"/>
+          </w:tcPr>
+          <w:p>
+            <w:pPr>
+              <w:ind w:firstLine="0"/>
+              <w:jc w:val="left"/>
+              <w:rPr>
+                <w:rFonts w:ascii="Courier New" w:hAnsi="Courier New" w:cs="Courier New"/>
+              </w:rPr>
+            </w:pPr>
+            <w:r>
+              <w:rPr>
+                <w:rFonts w:ascii="Courier New" w:hAnsi="Courier New" w:cs="Courier New"/>
+              </w:rPr>
               <w:t>Устанавливает количестов выборок, по которым будет производиться усреднение</w:t>
             </w:r>
           </w:p>
@@ -2173,18 +2288,20 @@
       <w:tr>
         <w:tc>
           <w:tcPr>
-            <w:tcW w:w="3369" w:type="dxa"/>
-          </w:tcPr>
-          <w:p>
-            <w:pPr>
-              <w:ind w:firstLine="0"/>
-              <w:jc w:val="left"/>
-              <w:rPr>
-                <w:lang w:val="en-US"/>
-              </w:rPr>
-            </w:pPr>
-            <w:r>
-              <w:rPr>
+            <w:tcW w:w="3913" w:type="dxa"/>
+          </w:tcPr>
+          <w:p>
+            <w:pPr>
+              <w:ind w:firstLine="0"/>
+              <w:jc w:val="left"/>
+              <w:rPr>
+                <w:rFonts w:ascii="Courier New" w:hAnsi="Courier New" w:cs="Courier New"/>
+                <w:lang w:val="en-US"/>
+              </w:rPr>
+            </w:pPr>
+            <w:r>
+              <w:rPr>
+                <w:rFonts w:ascii="Courier New" w:hAnsi="Courier New" w:cs="Courier New"/>
                 <w:lang w:val="en-US"/>
               </w:rPr>
               <w:t>:DISPlay:AVERages:TYPE &lt;type&gt;</w:t>
@@ -2193,14 +2310,20 @@
         </w:tc>
         <w:tc>
           <w:tcPr>
-            <w:tcW w:w="2914" w:type="dxa"/>
-          </w:tcPr>
-          <w:p>
-            <w:pPr>
-              <w:ind w:firstLine="0"/>
-              <w:jc w:val="left"/>
-            </w:pPr>
-            <w:r>
+            <w:tcW w:w="2989" w:type="dxa"/>
+          </w:tcPr>
+          <w:p>
+            <w:pPr>
+              <w:ind w:firstLine="0"/>
+              <w:jc w:val="left"/>
+              <w:rPr>
+                <w:rFonts w:ascii="Courier New" w:hAnsi="Courier New" w:cs="Courier New"/>
+              </w:rPr>
+            </w:pPr>
+            <w:r>
+              <w:rPr>
+                <w:rFonts w:ascii="Courier New" w:hAnsi="Courier New" w:cs="Courier New"/>
+              </w:rPr>
               <w:t>ДИСПЛЕЙ/УСРЕДНЕНИЕ/</w:t>
             </w:r>
           </w:p>
@@ -2208,22 +2331,34 @@
             <w:pPr>
               <w:ind w:firstLine="0"/>
               <w:jc w:val="left"/>
-            </w:pPr>
-            <w:r>
+              <w:rPr>
+                <w:rFonts w:ascii="Courier New" w:hAnsi="Courier New" w:cs="Courier New"/>
+              </w:rPr>
+            </w:pPr>
+            <w:r>
+              <w:rPr>
+                <w:rFonts w:ascii="Courier New" w:hAnsi="Courier New" w:cs="Courier New"/>
+              </w:rPr>
               <w:t>Режим</w:t>
             </w:r>
           </w:p>
         </w:tc>
         <w:tc>
           <w:tcPr>
-            <w:tcW w:w="4110" w:type="dxa"/>
-          </w:tcPr>
-          <w:p>
-            <w:pPr>
-              <w:ind w:firstLine="0"/>
-              <w:jc w:val="left"/>
-            </w:pPr>
-            <w:r>
+            <w:tcW w:w="3519" w:type="dxa"/>
+          </w:tcPr>
+          <w:p>
+            <w:pPr>
+              <w:ind w:firstLine="0"/>
+              <w:jc w:val="left"/>
+              <w:rPr>
+                <w:rFonts w:ascii="Courier New" w:hAnsi="Courier New" w:cs="Courier New"/>
+              </w:rPr>
+            </w:pPr>
+            <w:r>
+              <w:rPr>
+                <w:rFonts w:ascii="Courier New" w:hAnsi="Courier New" w:cs="Courier New"/>
+              </w:rPr>
               <w:t>Устанавливает режим усреднения</w:t>
             </w:r>
           </w:p>
@@ -2232,18 +2367,20 @@
       <w:tr>
         <w:tc>
           <w:tcPr>
-            <w:tcW w:w="3369" w:type="dxa"/>
-          </w:tcPr>
-          <w:p>
-            <w:pPr>
-              <w:ind w:firstLine="0"/>
-              <w:jc w:val="left"/>
-              <w:rPr>
-                <w:lang w:val="en-US"/>
-              </w:rPr>
-            </w:pPr>
-            <w:r>
-              <w:rPr>
+            <w:tcW w:w="3913" w:type="dxa"/>
+          </w:tcPr>
+          <w:p>
+            <w:pPr>
+              <w:ind w:firstLine="0"/>
+              <w:jc w:val="left"/>
+              <w:rPr>
+                <w:rFonts w:ascii="Courier New" w:hAnsi="Courier New" w:cs="Courier New"/>
+                <w:lang w:val="en-US"/>
+              </w:rPr>
+            </w:pPr>
+            <w:r>
+              <w:rPr>
+                <w:rFonts w:ascii="Courier New" w:hAnsi="Courier New" w:cs="Courier New"/>
                 <w:lang w:val="en-US"/>
               </w:rPr>
               <w:t>:DISPlay:MINMAX &lt;minmax&gt;</w:t>
@@ -2252,34 +2389,52 @@
         </w:tc>
         <w:tc>
           <w:tcPr>
-            <w:tcW w:w="2914" w:type="dxa"/>
-          </w:tcPr>
-          <w:p>
-            <w:pPr>
-              <w:ind w:firstLine="0"/>
-              <w:jc w:val="left"/>
-            </w:pPr>
-            <w:r>
+            <w:tcW w:w="2989" w:type="dxa"/>
+          </w:tcPr>
+          <w:p>
+            <w:pPr>
+              <w:ind w:firstLine="0"/>
+              <w:jc w:val="left"/>
+              <w:rPr>
+                <w:rFonts w:ascii="Courier New" w:hAnsi="Courier New" w:cs="Courier New"/>
+              </w:rPr>
+            </w:pPr>
+            <w:r>
+              <w:rPr>
+                <w:rFonts w:ascii="Courier New" w:hAnsi="Courier New" w:cs="Courier New"/>
+              </w:rPr>
               <w:t>ДИСПЛЕЙ/Мин Макс</w:t>
             </w:r>
           </w:p>
         </w:tc>
         <w:tc>
           <w:tcPr>
-            <w:tcW w:w="4110" w:type="dxa"/>
-          </w:tcPr>
-          <w:p>
-            <w:pPr>
-              <w:ind w:firstLine="0"/>
-              <w:jc w:val="left"/>
-            </w:pPr>
-            <w:r>
+            <w:tcW w:w="3519" w:type="dxa"/>
+          </w:tcPr>
+          <w:p>
+            <w:pPr>
+              <w:ind w:firstLine="0"/>
+              <w:jc w:val="left"/>
+              <w:rPr>
+                <w:rFonts w:ascii="Courier New" w:hAnsi="Courier New" w:cs="Courier New"/>
+              </w:rPr>
+            </w:pPr>
+            <w:r>
+              <w:rPr>
+                <w:rFonts w:ascii="Courier New" w:hAnsi="Courier New" w:cs="Courier New"/>
+              </w:rPr>
               <w:t>Задаёт</w:t>
             </w:r>
             <w:r>
+              <w:rPr>
+                <w:rFonts w:ascii="Courier New" w:hAnsi="Courier New" w:cs="Courier New"/>
+              </w:rPr>
               <w:t xml:space="preserve"> </w:t>
             </w:r>
             <w:r>
+              <w:rPr>
+                <w:rFonts w:ascii="Courier New" w:hAnsi="Courier New" w:cs="Courier New"/>
+              </w:rPr>
               <w:t>число выборок для расчёта Мин-Макс</w:t>
             </w:r>
           </w:p>
@@ -2288,21 +2443,26 @@
       <w:tr>
         <w:tc>
           <w:tcPr>
-            <w:tcW w:w="3369" w:type="dxa"/>
-          </w:tcPr>
-          <w:p>
-            <w:pPr>
-              <w:ind w:firstLine="0"/>
-              <w:jc w:val="left"/>
-              <w:rPr>
-                <w:lang w:val="en-US"/>
-              </w:rPr>
-            </w:pPr>
-            <w:r>
+            <w:tcW w:w="3913" w:type="dxa"/>
+          </w:tcPr>
+          <w:p>
+            <w:pPr>
+              <w:ind w:firstLine="0"/>
+              <w:jc w:val="left"/>
+              <w:rPr>
+                <w:rFonts w:ascii="Courier New" w:hAnsi="Courier New" w:cs="Courier New"/>
+                <w:lang w:val="en-US"/>
+              </w:rPr>
+            </w:pPr>
+            <w:r>
+              <w:rPr>
+                <w:rFonts w:ascii="Courier New" w:hAnsi="Courier New" w:cs="Courier New"/>
+              </w:rPr>
               <w:t>:DISPlay:SMOOTH</w:t>
             </w:r>
             <w:r>
               <w:rPr>
+                <w:rFonts w:ascii="Courier New" w:hAnsi="Courier New" w:cs="Courier New"/>
                 <w:lang w:val="en-US"/>
               </w:rPr>
               <w:t>ing:COUNT &lt;count&gt;</w:t>
@@ -2311,28 +2471,40 @@
         </w:tc>
         <w:tc>
           <w:tcPr>
-            <w:tcW w:w="2914" w:type="dxa"/>
-          </w:tcPr>
-          <w:p>
-            <w:pPr>
-              <w:ind w:firstLine="0"/>
-              <w:jc w:val="left"/>
-            </w:pPr>
-            <w:r>
+            <w:tcW w:w="2989" w:type="dxa"/>
+          </w:tcPr>
+          <w:p>
+            <w:pPr>
+              <w:ind w:firstLine="0"/>
+              <w:jc w:val="left"/>
+              <w:rPr>
+                <w:rFonts w:ascii="Courier New" w:hAnsi="Courier New" w:cs="Courier New"/>
+              </w:rPr>
+            </w:pPr>
+            <w:r>
+              <w:rPr>
+                <w:rFonts w:ascii="Courier New" w:hAnsi="Courier New" w:cs="Courier New"/>
+              </w:rPr>
               <w:t>ДИСПЛЕЙ/Сглаживание</w:t>
             </w:r>
           </w:p>
         </w:tc>
         <w:tc>
           <w:tcPr>
-            <w:tcW w:w="4110" w:type="dxa"/>
-          </w:tcPr>
-          <w:p>
-            <w:pPr>
-              <w:ind w:firstLine="0"/>
-              <w:jc w:val="left"/>
-            </w:pPr>
-            <w:r>
+            <w:tcW w:w="3519" w:type="dxa"/>
+          </w:tcPr>
+          <w:p>
+            <w:pPr>
+              <w:ind w:firstLine="0"/>
+              <w:jc w:val="left"/>
+              <w:rPr>
+                <w:rFonts w:ascii="Courier New" w:hAnsi="Courier New" w:cs="Courier New"/>
+              </w:rPr>
+            </w:pPr>
+            <w:r>
+              <w:rPr>
+                <w:rFonts w:ascii="Courier New" w:hAnsi="Courier New" w:cs="Courier New"/>
+              </w:rPr>
               <w:t>Задаёт количество выборок для расчёта сглаживания</w:t>
             </w:r>
           </w:p>
@@ -2341,45 +2513,61 @@
       <w:tr>
         <w:tc>
           <w:tcPr>
-            <w:tcW w:w="3369" w:type="dxa"/>
-          </w:tcPr>
-          <w:p>
-            <w:pPr>
-              <w:ind w:firstLine="0"/>
-              <w:jc w:val="left"/>
-              <w:rPr>
-                <w:lang w:val="en-US"/>
-              </w:rPr>
-            </w:pPr>
-            <w:r>
+            <w:tcW w:w="3913" w:type="dxa"/>
+          </w:tcPr>
+          <w:p>
+            <w:pPr>
+              <w:ind w:firstLine="0"/>
+              <w:jc w:val="left"/>
+              <w:rPr>
+                <w:rFonts w:ascii="Courier New" w:hAnsi="Courier New" w:cs="Courier New"/>
+                <w:lang w:val="en-US"/>
+              </w:rPr>
+            </w:pPr>
+            <w:r>
+              <w:rPr>
+                <w:rFonts w:ascii="Courier New" w:hAnsi="Courier New" w:cs="Courier New"/>
+              </w:rPr>
               <w:t>:DISPlay:FPS &lt;fps&gt;</w:t>
             </w:r>
           </w:p>
         </w:tc>
         <w:tc>
           <w:tcPr>
-            <w:tcW w:w="2914" w:type="dxa"/>
-          </w:tcPr>
-          <w:p>
-            <w:pPr>
-              <w:ind w:firstLine="0"/>
-              <w:jc w:val="left"/>
-            </w:pPr>
-            <w:r>
+            <w:tcW w:w="2989" w:type="dxa"/>
+          </w:tcPr>
+          <w:p>
+            <w:pPr>
+              <w:ind w:firstLine="0"/>
+              <w:jc w:val="left"/>
+              <w:rPr>
+                <w:rFonts w:ascii="Courier New" w:hAnsi="Courier New" w:cs="Courier New"/>
+              </w:rPr>
+            </w:pPr>
+            <w:r>
+              <w:rPr>
+                <w:rFonts w:ascii="Courier New" w:hAnsi="Courier New" w:cs="Courier New"/>
+              </w:rPr>
               <w:t>ДИСПЛЕЙ/Частота обновл</w:t>
             </w:r>
           </w:p>
         </w:tc>
         <w:tc>
           <w:tcPr>
-            <w:tcW w:w="4110" w:type="dxa"/>
-          </w:tcPr>
-          <w:p>
-            <w:pPr>
-              <w:ind w:firstLine="0"/>
-              <w:jc w:val="left"/>
-            </w:pPr>
-            <w:r>
+            <w:tcW w:w="3519" w:type="dxa"/>
+          </w:tcPr>
+          <w:p>
+            <w:pPr>
+              <w:ind w:firstLine="0"/>
+              <w:jc w:val="left"/>
+              <w:rPr>
+                <w:rFonts w:ascii="Courier New" w:hAnsi="Courier New" w:cs="Courier New"/>
+              </w:rPr>
+            </w:pPr>
+            <w:r>
+              <w:rPr>
+                <w:rFonts w:ascii="Courier New" w:hAnsi="Courier New" w:cs="Courier New"/>
+              </w:rPr>
               <w:t>Устанавливает частоту обновления экрана</w:t>
             </w:r>
           </w:p>
@@ -2388,18 +2576,20 @@
       <w:tr>
         <w:tc>
           <w:tcPr>
-            <w:tcW w:w="3369" w:type="dxa"/>
-          </w:tcPr>
-          <w:p>
-            <w:pPr>
-              <w:ind w:firstLine="0"/>
-              <w:jc w:val="left"/>
-              <w:rPr>
-                <w:lang w:val="en-US"/>
-              </w:rPr>
-            </w:pPr>
-            <w:r>
-              <w:rPr>
+            <w:tcW w:w="3913" w:type="dxa"/>
+          </w:tcPr>
+          <w:p>
+            <w:pPr>
+              <w:ind w:firstLine="0"/>
+              <w:jc w:val="left"/>
+              <w:rPr>
+                <w:rFonts w:ascii="Courier New" w:hAnsi="Courier New" w:cs="Courier New"/>
+                <w:lang w:val="en-US"/>
+              </w:rPr>
+            </w:pPr>
+            <w:r>
+              <w:rPr>
+                <w:rFonts w:ascii="Courier New" w:hAnsi="Courier New" w:cs="Courier New"/>
                 <w:lang w:val="en-US"/>
               </w:rPr>
               <w:t>:DISPlay:GRID:TYPE &lt;type&gt;</w:t>
@@ -2408,28 +2598,40 @@
         </w:tc>
         <w:tc>
           <w:tcPr>
-            <w:tcW w:w="2914" w:type="dxa"/>
-          </w:tcPr>
-          <w:p>
-            <w:pPr>
-              <w:ind w:firstLine="0"/>
-              <w:jc w:val="left"/>
-            </w:pPr>
-            <w:r>
+            <w:tcW w:w="2989" w:type="dxa"/>
+          </w:tcPr>
+          <w:p>
+            <w:pPr>
+              <w:ind w:firstLine="0"/>
+              <w:jc w:val="left"/>
+              <w:rPr>
+                <w:rFonts w:ascii="Courier New" w:hAnsi="Courier New" w:cs="Courier New"/>
+              </w:rPr>
+            </w:pPr>
+            <w:r>
+              <w:rPr>
+                <w:rFonts w:ascii="Courier New" w:hAnsi="Courier New" w:cs="Courier New"/>
+              </w:rPr>
               <w:t>ДИСПЛЕЙ/СЕТКА/Тип</w:t>
             </w:r>
           </w:p>
         </w:tc>
         <w:tc>
           <w:tcPr>
-            <w:tcW w:w="4110" w:type="dxa"/>
-          </w:tcPr>
-          <w:p>
-            <w:pPr>
-              <w:ind w:firstLine="0"/>
-              <w:jc w:val="left"/>
-            </w:pPr>
-            <w:r>
+            <w:tcW w:w="3519" w:type="dxa"/>
+          </w:tcPr>
+          <w:p>
+            <w:pPr>
+              <w:ind w:firstLine="0"/>
+              <w:jc w:val="left"/>
+              <w:rPr>
+                <w:rFonts w:ascii="Courier New" w:hAnsi="Courier New" w:cs="Courier New"/>
+              </w:rPr>
+            </w:pPr>
+            <w:r>
+              <w:rPr>
+                <w:rFonts w:ascii="Courier New" w:hAnsi="Courier New" w:cs="Courier New"/>
+              </w:rPr>
               <w:t>Устанавливает тип сетки экрана</w:t>
             </w:r>
           </w:p>
@@ -2438,18 +2640,20 @@
       <w:tr>
         <w:tc>
           <w:tcPr>
-            <w:tcW w:w="3369" w:type="dxa"/>
-          </w:tcPr>
-          <w:p>
-            <w:pPr>
-              <w:ind w:firstLine="0"/>
-              <w:jc w:val="left"/>
-              <w:rPr>
-                <w:lang w:val="en-US"/>
-              </w:rPr>
-            </w:pPr>
-            <w:r>
-              <w:rPr>
+            <w:tcW w:w="3913" w:type="dxa"/>
+          </w:tcPr>
+          <w:p>
+            <w:pPr>
+              <w:ind w:firstLine="0"/>
+              <w:jc w:val="left"/>
+              <w:rPr>
+                <w:rFonts w:ascii="Courier New" w:hAnsi="Courier New" w:cs="Courier New"/>
+                <w:lang w:val="en-US"/>
+              </w:rPr>
+            </w:pPr>
+            <w:r>
+              <w:rPr>
+                <w:rFonts w:ascii="Courier New" w:hAnsi="Courier New" w:cs="Courier New"/>
                 <w:lang w:val="en-US"/>
               </w:rPr>
               <w:t>:DISPlay:GRID:BRIGHT &lt;bright&gt;</w:t>
@@ -2458,28 +2662,40 @@
         </w:tc>
         <w:tc>
           <w:tcPr>
-            <w:tcW w:w="2914" w:type="dxa"/>
-          </w:tcPr>
-          <w:p>
-            <w:pPr>
-              <w:ind w:firstLine="0"/>
-              <w:jc w:val="left"/>
-            </w:pPr>
-            <w:r>
+            <w:tcW w:w="2989" w:type="dxa"/>
+          </w:tcPr>
+          <w:p>
+            <w:pPr>
+              <w:ind w:firstLine="0"/>
+              <w:jc w:val="left"/>
+              <w:rPr>
+                <w:rFonts w:ascii="Courier New" w:hAnsi="Courier New" w:cs="Courier New"/>
+              </w:rPr>
+            </w:pPr>
+            <w:r>
+              <w:rPr>
+                <w:rFonts w:ascii="Courier New" w:hAnsi="Courier New" w:cs="Courier New"/>
+              </w:rPr>
               <w:t>ДИСПЛЕЙ/СЕТКА/Яркость</w:t>
             </w:r>
           </w:p>
         </w:tc>
         <w:tc>
           <w:tcPr>
-            <w:tcW w:w="4110" w:type="dxa"/>
-          </w:tcPr>
-          <w:p>
-            <w:pPr>
-              <w:ind w:firstLine="0"/>
-              <w:jc w:val="left"/>
-            </w:pPr>
-            <w:r>
+            <w:tcW w:w="3519" w:type="dxa"/>
+          </w:tcPr>
+          <w:p>
+            <w:pPr>
+              <w:ind w:firstLine="0"/>
+              <w:jc w:val="left"/>
+              <w:rPr>
+                <w:rFonts w:ascii="Courier New" w:hAnsi="Courier New" w:cs="Courier New"/>
+              </w:rPr>
+            </w:pPr>
+            <w:r>
+              <w:rPr>
+                <w:rFonts w:ascii="Courier New" w:hAnsi="Courier New" w:cs="Courier New"/>
+              </w:rPr>
               <w:t>Устанавливает яркость сетки экрана</w:t>
             </w:r>
           </w:p>
@@ -2488,24 +2704,27 @@
       <w:tr>
         <w:tc>
           <w:tcPr>
-            <w:tcW w:w="3369" w:type="dxa"/>
-          </w:tcPr>
-          <w:p>
-            <w:pPr>
-              <w:ind w:firstLine="0"/>
-              <w:jc w:val="left"/>
-              <w:rPr>
-                <w:lang w:val="en-US"/>
-              </w:rPr>
-            </w:pPr>
-            <w:r>
-              <w:rPr>
+            <w:tcW w:w="3913" w:type="dxa"/>
+          </w:tcPr>
+          <w:p>
+            <w:pPr>
+              <w:ind w:firstLine="0"/>
+              <w:jc w:val="left"/>
+              <w:rPr>
+                <w:rFonts w:ascii="Courier New" w:hAnsi="Courier New" w:cs="Courier New"/>
+                <w:lang w:val="en-US"/>
+              </w:rPr>
+            </w:pPr>
+            <w:r>
+              <w:rPr>
+                <w:rFonts w:ascii="Courier New" w:hAnsi="Courier New" w:cs="Courier New"/>
                 <w:lang w:val="en-US"/>
               </w:rPr>
               <w:t>:DISPlay:</w:t>
             </w:r>
             <w:r>
               <w:rPr>
+                <w:rFonts w:ascii="Courier New" w:hAnsi="Courier New" w:cs="Courier New"/>
                 <w:lang w:val="en-US"/>
               </w:rPr>
               <w:t>OFFSET &lt;offset&gt;</w:t>
@@ -2514,28 +2733,40 @@
         </w:tc>
         <w:tc>
           <w:tcPr>
-            <w:tcW w:w="2914" w:type="dxa"/>
-          </w:tcPr>
-          <w:p>
-            <w:pPr>
-              <w:ind w:firstLine="0"/>
-              <w:jc w:val="left"/>
-            </w:pPr>
-            <w:r>
+            <w:tcW w:w="2989" w:type="dxa"/>
+          </w:tcPr>
+          <w:p>
+            <w:pPr>
+              <w:ind w:firstLine="0"/>
+              <w:jc w:val="left"/>
+              <w:rPr>
+                <w:rFonts w:ascii="Courier New" w:hAnsi="Courier New" w:cs="Courier New"/>
+              </w:rPr>
+            </w:pPr>
+            <w:r>
+              <w:rPr>
+                <w:rFonts w:ascii="Courier New" w:hAnsi="Courier New" w:cs="Courier New"/>
+              </w:rPr>
               <w:t>ДИСПЛЕЙ/Смещение</w:t>
             </w:r>
           </w:p>
         </w:tc>
         <w:tc>
           <w:tcPr>
-            <w:tcW w:w="4110" w:type="dxa"/>
-          </w:tcPr>
-          <w:p>
-            <w:pPr>
-              <w:ind w:firstLine="0"/>
-              <w:jc w:val="left"/>
-            </w:pPr>
-            <w:r>
+            <w:tcW w:w="3519" w:type="dxa"/>
+          </w:tcPr>
+          <w:p>
+            <w:pPr>
+              <w:ind w:firstLine="0"/>
+              <w:jc w:val="left"/>
+              <w:rPr>
+                <w:rFonts w:ascii="Courier New" w:hAnsi="Courier New" w:cs="Courier New"/>
+              </w:rPr>
+            </w:pPr>
+            <w:r>
+              <w:rPr>
+                <w:rFonts w:ascii="Courier New" w:hAnsi="Courier New" w:cs="Courier New"/>
+              </w:rPr>
               <w:t>Устанавливает привязку смещения по вертикали к положению на экране</w:t>
             </w:r>
           </w:p>
@@ -2544,24 +2775,27 @@
       <w:tr>
         <w:tc>
           <w:tcPr>
-            <w:tcW w:w="3369" w:type="dxa"/>
-          </w:tcPr>
-          <w:p>
-            <w:pPr>
-              <w:ind w:firstLine="0"/>
-              <w:jc w:val="left"/>
-              <w:rPr>
-                <w:lang w:val="en-US"/>
-              </w:rPr>
-            </w:pPr>
-            <w:r>
-              <w:rPr>
+            <w:tcW w:w="3913" w:type="dxa"/>
+          </w:tcPr>
+          <w:p>
+            <w:pPr>
+              <w:ind w:firstLine="0"/>
+              <w:jc w:val="left"/>
+              <w:rPr>
+                <w:rFonts w:ascii="Courier New" w:hAnsi="Courier New" w:cs="Courier New"/>
+                <w:lang w:val="en-US"/>
+              </w:rPr>
+            </w:pPr>
+            <w:r>
+              <w:rPr>
+                <w:rFonts w:ascii="Courier New" w:hAnsi="Courier New" w:cs="Courier New"/>
                 <w:lang w:val="en-US"/>
               </w:rPr>
               <w:t>:DISPlay:</w:t>
             </w:r>
             <w:r>
               <w:rPr>
+                <w:rFonts w:ascii="Courier New" w:hAnsi="Courier New" w:cs="Courier New"/>
                 <w:lang w:val="en-US"/>
               </w:rPr>
               <w:t>COLors:RESET</w:t>
@@ -2570,14 +2804,20 @@
         </w:tc>
         <w:tc>
           <w:tcPr>
-            <w:tcW w:w="2914" w:type="dxa"/>
-          </w:tcPr>
-          <w:p>
-            <w:pPr>
-              <w:ind w:firstLine="0"/>
-              <w:jc w:val="left"/>
-            </w:pPr>
-            <w:r>
+            <w:tcW w:w="2989" w:type="dxa"/>
+          </w:tcPr>
+          <w:p>
+            <w:pPr>
+              <w:ind w:firstLine="0"/>
+              <w:jc w:val="left"/>
+              <w:rPr>
+                <w:rFonts w:ascii="Courier New" w:hAnsi="Courier New" w:cs="Courier New"/>
+              </w:rPr>
+            </w:pPr>
+            <w:r>
+              <w:rPr>
+                <w:rFonts w:ascii="Courier New" w:hAnsi="Courier New" w:cs="Courier New"/>
+              </w:rPr>
               <w:t>ДИСПЛЕЙ/НАСТРОЙКИ/</w:t>
             </w:r>
           </w:p>
@@ -2585,22 +2825,34 @@
             <w:pPr>
               <w:ind w:firstLine="0"/>
               <w:jc w:val="left"/>
-            </w:pPr>
-            <w:r>
+              <w:rPr>
+                <w:rFonts w:ascii="Courier New" w:hAnsi="Courier New" w:cs="Courier New"/>
+              </w:rPr>
+            </w:pPr>
+            <w:r>
+              <w:rPr>
+                <w:rFonts w:ascii="Courier New" w:hAnsi="Courier New" w:cs="Courier New"/>
+              </w:rPr>
               <w:t>ЦВЕТА/Сбросить</w:t>
             </w:r>
           </w:p>
         </w:tc>
         <w:tc>
           <w:tcPr>
-            <w:tcW w:w="4110" w:type="dxa"/>
-          </w:tcPr>
-          <w:p>
-            <w:pPr>
-              <w:ind w:firstLine="0"/>
-              <w:jc w:val="left"/>
-            </w:pPr>
-            <w:r>
+            <w:tcW w:w="3519" w:type="dxa"/>
+          </w:tcPr>
+          <w:p>
+            <w:pPr>
+              <w:ind w:firstLine="0"/>
+              <w:jc w:val="left"/>
+              <w:rPr>
+                <w:rFonts w:ascii="Courier New" w:hAnsi="Courier New" w:cs="Courier New"/>
+              </w:rPr>
+            </w:pPr>
+            <w:r>
+              <w:rPr>
+                <w:rFonts w:ascii="Courier New" w:hAnsi="Courier New" w:cs="Courier New"/>
+              </w:rPr>
               <w:t>Сброс цветов на значения по умолчанию</w:t>
             </w:r>
           </w:p>
@@ -2609,36 +2861,34 @@
       <w:tr>
         <w:tc>
           <w:tcPr>
-            <w:tcW w:w="3369" w:type="dxa"/>
-          </w:tcPr>
-          <w:p>
-            <w:pPr>
-              <w:ind w:firstLine="0"/>
-              <w:jc w:val="left"/>
-              <w:rPr>
-                <w:lang w:val="en-US"/>
-              </w:rPr>
-            </w:pPr>
-            <w:r>
-              <w:rPr>
-                <w:lang w:val="en-US"/>
-              </w:rPr>
-              <w:t>:DISPlay:</w:t>
-            </w:r>
-            <w:r>
-              <w:rPr>
-                <w:lang w:val="en-US"/>
-              </w:rPr>
-              <w:t xml:space="preserve">COLors:SCHEMA </w:t>
-            </w:r>
-            <w:r>
-              <w:rPr>
+            <w:tcW w:w="3913" w:type="dxa"/>
+          </w:tcPr>
+          <w:p>
+            <w:pPr>
+              <w:ind w:firstLine="0"/>
+              <w:jc w:val="left"/>
+              <w:rPr>
+                <w:rFonts w:ascii="Courier New" w:hAnsi="Courier New" w:cs="Courier New"/>
+                <w:lang w:val="en-US"/>
+              </w:rPr>
+            </w:pPr>
+            <w:r>
+              <w:rPr>
+                <w:rFonts w:ascii="Courier New" w:hAnsi="Courier New" w:cs="Courier New"/>
+                <w:lang w:val="en-US"/>
+              </w:rPr>
+              <w:t xml:space="preserve">:DISPlay:COLors:SCHEMA </w:t>
+            </w:r>
+            <w:r>
+              <w:rPr>
+                <w:rFonts w:ascii="Courier New" w:hAnsi="Courier New" w:cs="Courier New"/>
                 <w:lang w:val="en-US"/>
               </w:rPr>
               <w:t>&lt;</w:t>
             </w:r>
             <w:r>
               <w:rPr>
+                <w:rFonts w:ascii="Courier New" w:hAnsi="Courier New" w:cs="Courier New"/>
                 <w:lang w:val="en-US"/>
               </w:rPr>
               <w:t>schema&gt;</w:t>
@@ -2647,14 +2897,20 @@
         </w:tc>
         <w:tc>
           <w:tcPr>
-            <w:tcW w:w="2914" w:type="dxa"/>
-          </w:tcPr>
-          <w:p>
-            <w:pPr>
-              <w:ind w:firstLine="0"/>
-              <w:jc w:val="left"/>
-            </w:pPr>
-            <w:r>
+            <w:tcW w:w="2989" w:type="dxa"/>
+          </w:tcPr>
+          <w:p>
+            <w:pPr>
+              <w:ind w:firstLine="0"/>
+              <w:jc w:val="left"/>
+              <w:rPr>
+                <w:rFonts w:ascii="Courier New" w:hAnsi="Courier New" w:cs="Courier New"/>
+              </w:rPr>
+            </w:pPr>
+            <w:r>
+              <w:rPr>
+                <w:rFonts w:ascii="Courier New" w:hAnsi="Courier New" w:cs="Courier New"/>
+              </w:rPr>
               <w:t>ДИСПЛЕЙ/НАСТРОЙКИ/</w:t>
             </w:r>
           </w:p>
@@ -2662,22 +2918,34 @@
             <w:pPr>
               <w:ind w:firstLine="0"/>
               <w:jc w:val="left"/>
-            </w:pPr>
-            <w:r>
+              <w:rPr>
+                <w:rFonts w:ascii="Courier New" w:hAnsi="Courier New" w:cs="Courier New"/>
+              </w:rPr>
+            </w:pPr>
+            <w:r>
+              <w:rPr>
+                <w:rFonts w:ascii="Courier New" w:hAnsi="Courier New" w:cs="Courier New"/>
+              </w:rPr>
               <w:t>ЦВЕТА/Цветовая схема</w:t>
             </w:r>
           </w:p>
         </w:tc>
         <w:tc>
           <w:tcPr>
-            <w:tcW w:w="4110" w:type="dxa"/>
-          </w:tcPr>
-          <w:p>
-            <w:pPr>
-              <w:ind w:firstLine="0"/>
-              <w:jc w:val="left"/>
-            </w:pPr>
-            <w:r>
+            <w:tcW w:w="3519" w:type="dxa"/>
+          </w:tcPr>
+          <w:p>
+            <w:pPr>
+              <w:ind w:firstLine="0"/>
+              <w:jc w:val="left"/>
+              <w:rPr>
+                <w:rFonts w:ascii="Courier New" w:hAnsi="Courier New" w:cs="Courier New"/>
+              </w:rPr>
+            </w:pPr>
+            <w:r>
+              <w:rPr>
+                <w:rFonts w:ascii="Courier New" w:hAnsi="Courier New" w:cs="Courier New"/>
+              </w:rPr>
               <w:t>Устанавливает цветовую схему меню</w:t>
             </w:r>
           </w:p>
@@ -2686,36 +2954,34 @@
       <w:tr>
         <w:tc>
           <w:tcPr>
-            <w:tcW w:w="3369" w:type="dxa"/>
-          </w:tcPr>
-          <w:p>
-            <w:pPr>
-              <w:ind w:firstLine="0"/>
-              <w:jc w:val="left"/>
-              <w:rPr>
-                <w:lang w:val="en-US"/>
-              </w:rPr>
-            </w:pPr>
-            <w:r>
-              <w:rPr>
-                <w:lang w:val="en-US"/>
-              </w:rPr>
-              <w:t>:DISPlay:</w:t>
-            </w:r>
-            <w:r>
-              <w:rPr>
-                <w:lang w:val="en-US"/>
-              </w:rPr>
-              <w:t>COLors:CHANnel{1|2}</w:t>
-            </w:r>
-            <w:r>
-              <w:rPr>
+            <w:tcW w:w="3913" w:type="dxa"/>
+          </w:tcPr>
+          <w:p>
+            <w:pPr>
+              <w:ind w:firstLine="0"/>
+              <w:jc w:val="left"/>
+              <w:rPr>
+                <w:rFonts w:ascii="Courier New" w:hAnsi="Courier New" w:cs="Courier New"/>
+                <w:lang w:val="en-US"/>
+              </w:rPr>
+            </w:pPr>
+            <w:r>
+              <w:rPr>
+                <w:rFonts w:ascii="Courier New" w:hAnsi="Courier New" w:cs="Courier New"/>
+                <w:lang w:val="en-US"/>
+              </w:rPr>
+              <w:t>:DISPlay:COLors:CHANnel{1|2}</w:t>
+            </w:r>
+            <w:r>
+              <w:rPr>
+                <w:rFonts w:ascii="Courier New" w:hAnsi="Courier New" w:cs="Courier New"/>
                 <w:lang w:val="en-US"/>
               </w:rPr>
               <w:t xml:space="preserve"> &lt;r,g</w:t>
             </w:r>
             <w:r>
               <w:rPr>
+                <w:rFonts w:ascii="Courier New" w:hAnsi="Courier New" w:cs="Courier New"/>
                 <w:lang w:val="en-US"/>
               </w:rPr>
               <w:t>,b,bright&gt;</w:t>
@@ -2724,18 +2990,20 @@
         </w:tc>
         <w:tc>
           <w:tcPr>
-            <w:tcW w:w="2914" w:type="dxa"/>
-          </w:tcPr>
-          <w:p>
-            <w:pPr>
-              <w:ind w:firstLine="0"/>
-              <w:jc w:val="left"/>
-              <w:rPr>
-                <w:lang w:val="en-US"/>
-              </w:rPr>
-            </w:pPr>
-            <w:r>
-              <w:rPr>
+            <w:tcW w:w="2989" w:type="dxa"/>
+          </w:tcPr>
+          <w:p>
+            <w:pPr>
+              <w:ind w:firstLine="0"/>
+              <w:jc w:val="left"/>
+              <w:rPr>
+                <w:rFonts w:ascii="Courier New" w:hAnsi="Courier New" w:cs="Courier New"/>
+                <w:lang w:val="en-US"/>
+              </w:rPr>
+            </w:pPr>
+            <w:r>
+              <w:rPr>
+                <w:rFonts w:ascii="Courier New" w:hAnsi="Courier New" w:cs="Courier New"/>
                 <w:lang w:val="en-US"/>
               </w:rPr>
               <w:t>ДИСПЛЕЙ/НАСТРОЙКИ/</w:t>
@@ -2746,27 +3014,40 @@
               <w:ind w:firstLine="0"/>
               <w:jc w:val="left"/>
               <w:rPr>
-                <w:lang w:val="en-US"/>
-              </w:rPr>
-            </w:pPr>
-            <w:r>
+                <w:rFonts w:ascii="Courier New" w:hAnsi="Courier New" w:cs="Courier New"/>
+                <w:lang w:val="en-US"/>
+              </w:rPr>
+            </w:pPr>
+            <w:r>
+              <w:rPr>
+                <w:rFonts w:ascii="Courier New" w:hAnsi="Courier New" w:cs="Courier New"/>
+              </w:rPr>
               <w:t>ЦВЕТА/</w:t>
             </w:r>
             <w:r>
+              <w:rPr>
+                <w:rFonts w:ascii="Courier New" w:hAnsi="Courier New" w:cs="Courier New"/>
+              </w:rPr>
               <w:t>Канал{1|2}</w:t>
             </w:r>
           </w:p>
         </w:tc>
         <w:tc>
           <w:tcPr>
-            <w:tcW w:w="4110" w:type="dxa"/>
-          </w:tcPr>
-          <w:p>
-            <w:pPr>
-              <w:ind w:firstLine="0"/>
-              <w:jc w:val="left"/>
-            </w:pPr>
-            <w:r>
+            <w:tcW w:w="3519" w:type="dxa"/>
+          </w:tcPr>
+          <w:p>
+            <w:pPr>
+              <w:ind w:firstLine="0"/>
+              <w:jc w:val="left"/>
+              <w:rPr>
+                <w:rFonts w:ascii="Courier New" w:hAnsi="Courier New" w:cs="Courier New"/>
+              </w:rPr>
+            </w:pPr>
+            <w:r>
+              <w:rPr>
+                <w:rFonts w:ascii="Courier New" w:hAnsi="Courier New" w:cs="Courier New"/>
+              </w:rPr>
               <w:t>Устанавливает цвет и яркость канала</w:t>
             </w:r>
           </w:p>
@@ -2775,24 +3056,27 @@
       <w:tr>
         <w:tc>
           <w:tcPr>
-            <w:tcW w:w="3369" w:type="dxa"/>
-          </w:tcPr>
-          <w:p>
-            <w:pPr>
-              <w:ind w:firstLine="0"/>
-              <w:jc w:val="left"/>
-              <w:rPr>
-                <w:lang w:val="en-US"/>
-              </w:rPr>
-            </w:pPr>
-            <w:r>
-              <w:rPr>
+            <w:tcW w:w="3913" w:type="dxa"/>
+          </w:tcPr>
+          <w:p>
+            <w:pPr>
+              <w:ind w:firstLine="0"/>
+              <w:jc w:val="left"/>
+              <w:rPr>
+                <w:rFonts w:ascii="Courier New" w:hAnsi="Courier New" w:cs="Courier New"/>
+                <w:lang w:val="en-US"/>
+              </w:rPr>
+            </w:pPr>
+            <w:r>
+              <w:rPr>
+                <w:rFonts w:ascii="Courier New" w:hAnsi="Courier New" w:cs="Courier New"/>
                 <w:lang w:val="en-US"/>
               </w:rPr>
               <w:t>:DISPlay:COLors:</w:t>
             </w:r>
             <w:r>
               <w:rPr>
+                <w:rFonts w:ascii="Courier New" w:hAnsi="Courier New" w:cs="Courier New"/>
                 <w:lang w:val="en-US"/>
               </w:rPr>
               <w:t>GRID &lt;r,g,b,bright&gt;</w:t>
@@ -2801,14 +3085,20 @@
         </w:tc>
         <w:tc>
           <w:tcPr>
-            <w:tcW w:w="2914" w:type="dxa"/>
-          </w:tcPr>
-          <w:p>
-            <w:pPr>
-              <w:ind w:firstLine="0"/>
-              <w:jc w:val="left"/>
-            </w:pPr>
-            <w:r>
+            <w:tcW w:w="2989" w:type="dxa"/>
+          </w:tcPr>
+          <w:p>
+            <w:pPr>
+              <w:ind w:firstLine="0"/>
+              <w:jc w:val="left"/>
+              <w:rPr>
+                <w:rFonts w:ascii="Courier New" w:hAnsi="Courier New" w:cs="Courier New"/>
+              </w:rPr>
+            </w:pPr>
+            <w:r>
+              <w:rPr>
+                <w:rFonts w:ascii="Courier New" w:hAnsi="Courier New" w:cs="Courier New"/>
+              </w:rPr>
               <w:t>ДИСПЛЕЙ/НАСТРОЙКИ/</w:t>
             </w:r>
           </w:p>
@@ -2816,22 +3106,34 @@
             <w:pPr>
               <w:ind w:firstLine="0"/>
               <w:jc w:val="left"/>
-            </w:pPr>
-            <w:r>
+              <w:rPr>
+                <w:rFonts w:ascii="Courier New" w:hAnsi="Courier New" w:cs="Courier New"/>
+              </w:rPr>
+            </w:pPr>
+            <w:r>
+              <w:rPr>
+                <w:rFonts w:ascii="Courier New" w:hAnsi="Courier New" w:cs="Courier New"/>
+              </w:rPr>
               <w:t>ЦВЕТА/Сетка</w:t>
             </w:r>
           </w:p>
         </w:tc>
         <w:tc>
           <w:tcPr>
-            <w:tcW w:w="4110" w:type="dxa"/>
-          </w:tcPr>
-          <w:p>
-            <w:pPr>
-              <w:ind w:firstLine="0"/>
-              <w:jc w:val="left"/>
-            </w:pPr>
-            <w:r>
+            <w:tcW w:w="3519" w:type="dxa"/>
+          </w:tcPr>
+          <w:p>
+            <w:pPr>
+              <w:ind w:firstLine="0"/>
+              <w:jc w:val="left"/>
+              <w:rPr>
+                <w:rFonts w:ascii="Courier New" w:hAnsi="Courier New" w:cs="Courier New"/>
+              </w:rPr>
+            </w:pPr>
+            <w:r>
+              <w:rPr>
+                <w:rFonts w:ascii="Courier New" w:hAnsi="Courier New" w:cs="Courier New"/>
+              </w:rPr>
               <w:t>Устанавливает цвет и яркость сетки</w:t>
             </w:r>
           </w:p>
@@ -2840,38 +3142,47 @@
       <w:tr>
         <w:tc>
           <w:tcPr>
-            <w:tcW w:w="3369" w:type="dxa"/>
-          </w:tcPr>
-          <w:p>
-            <w:pPr>
-              <w:ind w:firstLine="0"/>
-              <w:jc w:val="left"/>
-              <w:rPr>
-                <w:lang w:val="en-US"/>
-              </w:rPr>
-            </w:pPr>
-            <w:r>
+            <w:tcW w:w="3913" w:type="dxa"/>
+          </w:tcPr>
+          <w:p>
+            <w:pPr>
+              <w:ind w:firstLine="0"/>
+              <w:jc w:val="left"/>
+              <w:rPr>
+                <w:rFonts w:ascii="Courier New" w:hAnsi="Courier New" w:cs="Courier New"/>
+                <w:lang w:val="en-US"/>
+              </w:rPr>
+            </w:pPr>
+            <w:r>
+              <w:rPr>
+                <w:rFonts w:ascii="Courier New" w:hAnsi="Courier New" w:cs="Courier New"/>
+              </w:rPr>
               <w:t>:DISPlay:BRIGHT &lt;bright&gt;</w:t>
             </w:r>
           </w:p>
         </w:tc>
         <w:tc>
           <w:tcPr>
-            <w:tcW w:w="2914" w:type="dxa"/>
-          </w:tcPr>
-          <w:p>
-            <w:pPr>
-              <w:ind w:firstLine="0"/>
-              <w:jc w:val="left"/>
-              <w:rPr>
-                <w:lang w:val="en-US"/>
-              </w:rPr>
-            </w:pPr>
-            <w:r>
+            <w:tcW w:w="2989" w:type="dxa"/>
+          </w:tcPr>
+          <w:p>
+            <w:pPr>
+              <w:ind w:firstLine="0"/>
+              <w:jc w:val="left"/>
+              <w:rPr>
+                <w:rFonts w:ascii="Courier New" w:hAnsi="Courier New" w:cs="Courier New"/>
+                <w:lang w:val="en-US"/>
+              </w:rPr>
+            </w:pPr>
+            <w:r>
+              <w:rPr>
+                <w:rFonts w:ascii="Courier New" w:hAnsi="Courier New" w:cs="Courier New"/>
+              </w:rPr>
               <w:t>ДИСПЛЕЙ/</w:t>
             </w:r>
             <w:r>
               <w:rPr>
+                <w:rFonts w:ascii="Courier New" w:hAnsi="Courier New" w:cs="Courier New"/>
                 <w:lang w:val="en-US"/>
               </w:rPr>
               <w:t>НАСТРОЙКИ/</w:t>
@@ -2881,22 +3192,34 @@
             <w:pPr>
               <w:ind w:firstLine="0"/>
               <w:jc w:val="left"/>
-            </w:pPr>
-            <w:r>
+              <w:rPr>
+                <w:rFonts w:ascii="Courier New" w:hAnsi="Courier New" w:cs="Courier New"/>
+              </w:rPr>
+            </w:pPr>
+            <w:r>
+              <w:rPr>
+                <w:rFonts w:ascii="Courier New" w:hAnsi="Courier New" w:cs="Courier New"/>
+              </w:rPr>
               <w:t>Яркость</w:t>
             </w:r>
           </w:p>
         </w:tc>
         <w:tc>
           <w:tcPr>
-            <w:tcW w:w="4110" w:type="dxa"/>
-          </w:tcPr>
-          <w:p>
-            <w:pPr>
-              <w:ind w:firstLine="0"/>
-              <w:jc w:val="left"/>
-            </w:pPr>
-            <w:r>
+            <w:tcW w:w="3519" w:type="dxa"/>
+          </w:tcPr>
+          <w:p>
+            <w:pPr>
+              <w:ind w:firstLine="0"/>
+              <w:jc w:val="left"/>
+              <w:rPr>
+                <w:rFonts w:ascii="Courier New" w:hAnsi="Courier New" w:cs="Courier New"/>
+              </w:rPr>
+            </w:pPr>
+            <w:r>
+              <w:rPr>
+                <w:rFonts w:ascii="Courier New" w:hAnsi="Courier New" w:cs="Courier New"/>
+              </w:rPr>
               <w:t>Устанавливает яркость свечения экрана</w:t>
             </w:r>
           </w:p>
@@ -2905,18 +3228,20 @@
       <w:tr>
         <w:tc>
           <w:tcPr>
-            <w:tcW w:w="3369" w:type="dxa"/>
-          </w:tcPr>
-          <w:p>
-            <w:pPr>
-              <w:ind w:firstLine="0"/>
-              <w:jc w:val="left"/>
-              <w:rPr>
-                <w:lang w:val="en-US"/>
-              </w:rPr>
-            </w:pPr>
-            <w:r>
-              <w:rPr>
+            <w:tcW w:w="3913" w:type="dxa"/>
+          </w:tcPr>
+          <w:p>
+            <w:pPr>
+              <w:ind w:firstLine="0"/>
+              <w:jc w:val="left"/>
+              <w:rPr>
+                <w:rFonts w:ascii="Courier New" w:hAnsi="Courier New" w:cs="Courier New"/>
+                <w:lang w:val="en-US"/>
+              </w:rPr>
+            </w:pPr>
+            <w:r>
+              <w:rPr>
+                <w:rFonts w:ascii="Courier New" w:hAnsi="Courier New" w:cs="Courier New"/>
                 <w:lang w:val="en-US"/>
               </w:rPr>
               <w:t>:DISPlay:MESSages:TIME &lt;time&gt;</w:t>
@@ -2925,17 +3250,26 @@
         </w:tc>
         <w:tc>
           <w:tcPr>
-            <w:tcW w:w="2914" w:type="dxa"/>
-          </w:tcPr>
-          <w:p>
-            <w:pPr>
-              <w:ind w:firstLine="0"/>
-              <w:jc w:val="left"/>
-            </w:pPr>
-            <w:r>
+            <w:tcW w:w="2989" w:type="dxa"/>
+          </w:tcPr>
+          <w:p>
+            <w:pPr>
+              <w:ind w:firstLine="0"/>
+              <w:jc w:val="left"/>
+              <w:rPr>
+                <w:rFonts w:ascii="Courier New" w:hAnsi="Courier New" w:cs="Courier New"/>
+              </w:rPr>
+            </w:pPr>
+            <w:r>
+              <w:rPr>
+                <w:rFonts w:ascii="Courier New" w:hAnsi="Courier New" w:cs="Courier New"/>
+              </w:rPr>
               <w:t>ДИСПЛЕЙ/</w:t>
             </w:r>
             <w:r>
+              <w:rPr>
+                <w:rFonts w:ascii="Courier New" w:hAnsi="Courier New" w:cs="Courier New"/>
+              </w:rPr>
               <w:t>НАСТРОЙКИ/</w:t>
             </w:r>
           </w:p>
@@ -2943,22 +3277,34 @@
             <w:pPr>
               <w:ind w:firstLine="0"/>
               <w:jc w:val="left"/>
-            </w:pPr>
-            <w:r>
+              <w:rPr>
+                <w:rFonts w:ascii="Courier New" w:hAnsi="Courier New" w:cs="Courier New"/>
+              </w:rPr>
+            </w:pPr>
+            <w:r>
+              <w:rPr>
+                <w:rFonts w:ascii="Courier New" w:hAnsi="Courier New" w:cs="Courier New"/>
+              </w:rPr>
               <w:t>Время</w:t>
             </w:r>
           </w:p>
         </w:tc>
         <w:tc>
           <w:tcPr>
-            <w:tcW w:w="4110" w:type="dxa"/>
-          </w:tcPr>
-          <w:p>
-            <w:pPr>
-              <w:ind w:firstLine="0"/>
-              <w:jc w:val="left"/>
-            </w:pPr>
-            <w:r>
+            <w:tcW w:w="3519" w:type="dxa"/>
+          </w:tcPr>
+          <w:p>
+            <w:pPr>
+              <w:ind w:firstLine="0"/>
+              <w:jc w:val="left"/>
+              <w:rPr>
+                <w:rFonts w:ascii="Courier New" w:hAnsi="Courier New" w:cs="Courier New"/>
+              </w:rPr>
+            </w:pPr>
+            <w:r>
+              <w:rPr>
+                <w:rFonts w:ascii="Courier New" w:hAnsi="Courier New" w:cs="Courier New"/>
+              </w:rPr>
               <w:t>Задаёт время, в течение которого на экране сохраняются сообщения</w:t>
             </w:r>
           </w:p>
@@ -2967,40 +3313,54 @@
       <w:tr>
         <w:tc>
           <w:tcPr>
-            <w:tcW w:w="3369" w:type="dxa"/>
-          </w:tcPr>
-          <w:p>
-            <w:pPr>
-              <w:ind w:firstLine="0"/>
-              <w:jc w:val="left"/>
-              <w:rPr>
-                <w:lang w:val="en-US"/>
-              </w:rPr>
-            </w:pPr>
-            <w:r>
+            <w:tcW w:w="3913" w:type="dxa"/>
+          </w:tcPr>
+          <w:p>
+            <w:pPr>
+              <w:ind w:firstLine="0"/>
+              <w:jc w:val="left"/>
+              <w:rPr>
+                <w:rFonts w:ascii="Courier New" w:hAnsi="Courier New" w:cs="Courier New"/>
+                <w:lang w:val="en-US"/>
+              </w:rPr>
+            </w:pPr>
+            <w:r>
+              <w:rPr>
+                <w:rFonts w:ascii="Courier New" w:hAnsi="Courier New" w:cs="Courier New"/>
+              </w:rPr>
               <w:t>:DISPlay:STRing &lt;t</w:t>
             </w:r>
             <w:r>
               <w:rPr>
+                <w:rFonts w:ascii="Courier New" w:hAnsi="Courier New" w:cs="Courier New"/>
                 <w:lang w:val="en-US"/>
               </w:rPr>
               <w:t>ype</w:t>
             </w:r>
             <w:r>
+              <w:rPr>
+                <w:rFonts w:ascii="Courier New" w:hAnsi="Courier New" w:cs="Courier New"/>
+              </w:rPr>
               <w:t>&gt;</w:t>
             </w:r>
           </w:p>
         </w:tc>
         <w:tc>
           <w:tcPr>
-            <w:tcW w:w="2914" w:type="dxa"/>
-          </w:tcPr>
-          <w:p>
-            <w:pPr>
-              <w:ind w:firstLine="0"/>
-              <w:jc w:val="left"/>
-            </w:pPr>
-            <w:r>
+            <w:tcW w:w="2989" w:type="dxa"/>
+          </w:tcPr>
+          <w:p>
+            <w:pPr>
+              <w:ind w:firstLine="0"/>
+              <w:jc w:val="left"/>
+              <w:rPr>
+                <w:rFonts w:ascii="Courier New" w:hAnsi="Courier New" w:cs="Courier New"/>
+              </w:rPr>
+            </w:pPr>
+            <w:r>
+              <w:rPr>
+                <w:rFonts w:ascii="Courier New" w:hAnsi="Courier New" w:cs="Courier New"/>
+              </w:rPr>
               <w:t>ДИСПЛЕЙ/НАСТРОЙКИ/</w:t>
             </w:r>
           </w:p>
@@ -3008,22 +3368,34 @@
             <w:pPr>
               <w:ind w:firstLine="0"/>
               <w:jc w:val="left"/>
-            </w:pPr>
-            <w:r>
+              <w:rPr>
+                <w:rFonts w:ascii="Courier New" w:hAnsi="Courier New" w:cs="Courier New"/>
+              </w:rPr>
+            </w:pPr>
+            <w:r>
+              <w:rPr>
+                <w:rFonts w:ascii="Courier New" w:hAnsi="Courier New" w:cs="Courier New"/>
+              </w:rPr>
               <w:t>Строка меню</w:t>
             </w:r>
           </w:p>
         </w:tc>
         <w:tc>
           <w:tcPr>
-            <w:tcW w:w="4110" w:type="dxa"/>
-          </w:tcPr>
-          <w:p>
-            <w:pPr>
-              <w:ind w:firstLine="0"/>
-              <w:jc w:val="left"/>
-            </w:pPr>
-            <w:r>
+            <w:tcW w:w="3519" w:type="dxa"/>
+          </w:tcPr>
+          <w:p>
+            <w:pPr>
+              <w:ind w:firstLine="0"/>
+              <w:jc w:val="left"/>
+              <w:rPr>
+                <w:rFonts w:ascii="Courier New" w:hAnsi="Courier New" w:cs="Courier New"/>
+              </w:rPr>
+            </w:pPr>
+            <w:r>
+              <w:rPr>
+                <w:rFonts w:ascii="Courier New" w:hAnsi="Courier New" w:cs="Courier New"/>
+              </w:rPr>
               <w:t>Устанавливает режим отображения строки навигации при переключении меню</w:t>
             </w:r>
           </w:p>
@@ -3032,18 +3404,20 @@
       <w:tr>
         <w:tc>
           <w:tcPr>
-            <w:tcW w:w="3369" w:type="dxa"/>
-          </w:tcPr>
-          <w:p>
-            <w:pPr>
-              <w:ind w:firstLine="0"/>
-              <w:jc w:val="left"/>
-              <w:rPr>
-                <w:lang w:val="en-US"/>
-              </w:rPr>
-            </w:pPr>
-            <w:r>
-              <w:rPr>
+            <w:tcW w:w="3913" w:type="dxa"/>
+          </w:tcPr>
+          <w:p>
+            <w:pPr>
+              <w:ind w:firstLine="0"/>
+              <w:jc w:val="left"/>
+              <w:rPr>
+                <w:rFonts w:ascii="Courier New" w:hAnsi="Courier New" w:cs="Courier New"/>
+                <w:lang w:val="en-US"/>
+              </w:rPr>
+            </w:pPr>
+            <w:r>
+              <w:rPr>
+                <w:rFonts w:ascii="Courier New" w:hAnsi="Courier New" w:cs="Courier New"/>
                 <w:lang w:val="en-US"/>
               </w:rPr>
               <w:t>:DISPlay:MARKers &lt;type&gt;</w:t>
@@ -3052,18 +3426,20 @@
         </w:tc>
         <w:tc>
           <w:tcPr>
-            <w:tcW w:w="2914" w:type="dxa"/>
-          </w:tcPr>
-          <w:p>
-            <w:pPr>
-              <w:ind w:firstLine="0"/>
-              <w:jc w:val="left"/>
-              <w:rPr>
-                <w:lang w:val="en-US"/>
-              </w:rPr>
-            </w:pPr>
-            <w:r>
-              <w:rPr>
+            <w:tcW w:w="2989" w:type="dxa"/>
+          </w:tcPr>
+          <w:p>
+            <w:pPr>
+              <w:ind w:firstLine="0"/>
+              <w:jc w:val="left"/>
+              <w:rPr>
+                <w:rFonts w:ascii="Courier New" w:hAnsi="Courier New" w:cs="Courier New"/>
+                <w:lang w:val="en-US"/>
+              </w:rPr>
+            </w:pPr>
+            <w:r>
+              <w:rPr>
+                <w:rFonts w:ascii="Courier New" w:hAnsi="Courier New" w:cs="Courier New"/>
                 <w:lang w:val="en-US"/>
               </w:rPr>
               <w:t>ДИСПЛЕЙ/НАСТРОЙКИ/</w:t>
@@ -3073,22 +3449,34 @@
             <w:pPr>
               <w:ind w:firstLine="0"/>
               <w:jc w:val="left"/>
-            </w:pPr>
-            <w:r>
+              <w:rPr>
+                <w:rFonts w:ascii="Courier New" w:hAnsi="Courier New" w:cs="Courier New"/>
+              </w:rPr>
+            </w:pPr>
+            <w:r>
+              <w:rPr>
+                <w:rFonts w:ascii="Courier New" w:hAnsi="Courier New" w:cs="Courier New"/>
+              </w:rPr>
               <w:t>Доп. маркеры</w:t>
             </w:r>
           </w:p>
         </w:tc>
         <w:tc>
           <w:tcPr>
-            <w:tcW w:w="4110" w:type="dxa"/>
-          </w:tcPr>
-          <w:p>
-            <w:pPr>
-              <w:ind w:firstLine="0"/>
-              <w:jc w:val="left"/>
-            </w:pPr>
-            <w:r>
+            <w:tcW w:w="3519" w:type="dxa"/>
+          </w:tcPr>
+          <w:p>
+            <w:pPr>
+              <w:ind w:firstLine="0"/>
+              <w:jc w:val="left"/>
+              <w:rPr>
+                <w:rFonts w:ascii="Courier New" w:hAnsi="Courier New" w:cs="Courier New"/>
+              </w:rPr>
+            </w:pPr>
+            <w:r>
+              <w:rPr>
+                <w:rFonts w:ascii="Courier New" w:hAnsi="Courier New" w:cs="Courier New"/>
+              </w:rPr>
               <w:t>Устанавливает режим отображения дополнительным маркеров смещения по вертикали</w:t>
             </w:r>
           </w:p>
@@ -3097,35 +3485,41 @@
       <w:tr>
         <w:tc>
           <w:tcPr>
-            <w:tcW w:w="3369" w:type="dxa"/>
-          </w:tcPr>
-          <w:p>
-            <w:pPr>
-              <w:ind w:firstLine="0"/>
-              <w:jc w:val="left"/>
-              <w:rPr>
-                <w:lang w:val="en-US"/>
-              </w:rPr>
-            </w:pPr>
-            <w:r>
+            <w:tcW w:w="3913" w:type="dxa"/>
+          </w:tcPr>
+          <w:p>
+            <w:pPr>
+              <w:ind w:firstLine="0"/>
+              <w:jc w:val="left"/>
+              <w:rPr>
+                <w:rFonts w:ascii="Courier New" w:hAnsi="Courier New" w:cs="Courier New"/>
+                <w:lang w:val="en-US"/>
+              </w:rPr>
+            </w:pPr>
+            <w:r>
+              <w:rPr>
+                <w:rFonts w:ascii="Courier New" w:hAnsi="Courier New" w:cs="Courier New"/>
+              </w:rPr>
               <w:t>:DISPlay:MENU &lt;autohide&gt;</w:t>
             </w:r>
           </w:p>
         </w:tc>
         <w:tc>
           <w:tcPr>
-            <w:tcW w:w="2914" w:type="dxa"/>
-          </w:tcPr>
-          <w:p>
-            <w:pPr>
-              <w:ind w:firstLine="0"/>
-              <w:jc w:val="left"/>
-              <w:rPr>
-                <w:lang w:val="en-US"/>
-              </w:rPr>
-            </w:pPr>
-            <w:r>
-              <w:rPr>
+            <w:tcW w:w="2989" w:type="dxa"/>
+          </w:tcPr>
+          <w:p>
+            <w:pPr>
+              <w:ind w:firstLine="0"/>
+              <w:jc w:val="left"/>
+              <w:rPr>
+                <w:rFonts w:ascii="Courier New" w:hAnsi="Courier New" w:cs="Courier New"/>
+                <w:lang w:val="en-US"/>
+              </w:rPr>
+            </w:pPr>
+            <w:r>
+              <w:rPr>
+                <w:rFonts w:ascii="Courier New" w:hAnsi="Courier New" w:cs="Courier New"/>
                 <w:lang w:val="en-US"/>
               </w:rPr>
               <w:t>ДИСПЛЕЙ/НАСТРОЙКИ/</w:t>
@@ -3135,24 +3529,1162 @@
             <w:pPr>
               <w:ind w:firstLine="0"/>
               <w:jc w:val="left"/>
-            </w:pPr>
-            <w:r>
+              <w:rPr>
+                <w:rFonts w:ascii="Courier New" w:hAnsi="Courier New" w:cs="Courier New"/>
+              </w:rPr>
+            </w:pPr>
+            <w:r>
+              <w:rPr>
+                <w:rFonts w:ascii="Courier New" w:hAnsi="Courier New" w:cs="Courier New"/>
+              </w:rPr>
               <w:t>Скрывать</w:t>
             </w:r>
           </w:p>
         </w:tc>
         <w:tc>
           <w:tcPr>
-            <w:tcW w:w="4110" w:type="dxa"/>
-          </w:tcPr>
-          <w:p>
-            <w:pPr>
-              <w:ind w:firstLine="0"/>
-              <w:jc w:val="left"/>
-            </w:pPr>
-            <w:r>
+            <w:tcW w:w="3519" w:type="dxa"/>
+          </w:tcPr>
+          <w:p>
+            <w:pPr>
+              <w:ind w:firstLine="0"/>
+              <w:jc w:val="left"/>
+              <w:rPr>
+                <w:rFonts w:ascii="Courier New" w:hAnsi="Courier New" w:cs="Courier New"/>
+              </w:rPr>
+            </w:pPr>
+            <w:r>
+              <w:rPr>
+                <w:rFonts w:ascii="Courier New" w:hAnsi="Courier New" w:cs="Courier New"/>
+              </w:rPr>
               <w:t>Позволяет установить автоматическое отключение меню</w:t>
             </w:r>
+          </w:p>
+        </w:tc>
+      </w:tr>
+    </w:tbl>
+    <w:p>
+      <w:pPr>
+        <w:ind w:firstLine="0"/>
+      </w:pPr>
+    </w:p>
+    <w:tbl>
+      <w:tblPr>
+        <w:tblStyle w:val="ab"/>
+        <w:tblW w:w="0" w:type="auto"/>
+        <w:tblLook w:val="04A0"/>
+      </w:tblPr>
+      <w:tblGrid>
+        <w:gridCol w:w="3913"/>
+        <w:gridCol w:w="2989"/>
+        <w:gridCol w:w="3519"/>
+      </w:tblGrid>
+      <w:tr>
+        <w:tc>
+          <w:tcPr>
+            <w:tcW w:w="10421" w:type="dxa"/>
+            <w:gridSpan w:val="3"/>
+          </w:tcPr>
+          <w:p>
+            <w:pPr>
+              <w:ind w:firstLine="0"/>
+              <w:jc w:val="center"/>
+              <w:rPr>
+                <w:b/>
+                <w:lang w:val="en-US"/>
+              </w:rPr>
+            </w:pPr>
+            <w:r>
+              <w:rPr>
+                <w:b/>
+              </w:rPr>
+              <w:lastRenderedPageBreak/>
+              <w:t>КАНАЛ</w:t>
+            </w:r>
+            <w:r>
+              <w:rPr>
+                <w:b/>
+              </w:rPr>
+              <w:t xml:space="preserve"> n</w:t>
+            </w:r>
+          </w:p>
+        </w:tc>
+      </w:tr>
+      <w:tr>
+        <w:tc>
+          <w:tcPr>
+            <w:tcW w:w="3913" w:type="dxa"/>
+          </w:tcPr>
+          <w:p>
+            <w:pPr>
+              <w:ind w:firstLine="0"/>
+              <w:jc w:val="left"/>
+              <w:rPr>
+                <w:rFonts w:ascii="Courier New" w:hAnsi="Courier New" w:cs="Courier New"/>
+                <w:lang w:val="en-US"/>
+              </w:rPr>
+            </w:pPr>
+            <w:r>
+              <w:rPr>
+                <w:rFonts w:ascii="Courier New" w:hAnsi="Courier New" w:cs="Courier New"/>
+                <w:lang w:val="en-US"/>
+              </w:rPr>
+              <w:t>:CHANnel&lt;n&gt;:INPUT &lt;bool&gt;</w:t>
+            </w:r>
+          </w:p>
+        </w:tc>
+        <w:tc>
+          <w:tcPr>
+            <w:tcW w:w="2989" w:type="dxa"/>
+          </w:tcPr>
+          <w:p>
+            <w:pPr>
+              <w:ind w:firstLine="0"/>
+              <w:jc w:val="left"/>
+              <w:rPr>
+                <w:rFonts w:ascii="Courier New" w:hAnsi="Courier New" w:cs="Courier New"/>
+              </w:rPr>
+            </w:pPr>
+            <w:r>
+              <w:rPr>
+                <w:rFonts w:ascii="Courier New" w:hAnsi="Courier New" w:cs="Courier New"/>
+              </w:rPr>
+              <w:t>КАНАЛ n/Вход</w:t>
+            </w:r>
+          </w:p>
+        </w:tc>
+        <w:tc>
+          <w:tcPr>
+            <w:tcW w:w="3519" w:type="dxa"/>
+          </w:tcPr>
+          <w:p>
+            <w:pPr>
+              <w:ind w:firstLine="0"/>
+              <w:jc w:val="left"/>
+              <w:rPr>
+                <w:rFonts w:ascii="Courier New" w:hAnsi="Courier New" w:cs="Courier New"/>
+              </w:rPr>
+            </w:pPr>
+            <w:r>
+              <w:rPr>
+                <w:rFonts w:ascii="Courier New" w:hAnsi="Courier New" w:cs="Courier New"/>
+              </w:rPr>
+              <w:t>Включает/выключает отображение канала на экране</w:t>
+            </w:r>
+          </w:p>
+        </w:tc>
+      </w:tr>
+      <w:tr>
+        <w:tc>
+          <w:tcPr>
+            <w:tcW w:w="3913" w:type="dxa"/>
+          </w:tcPr>
+          <w:p>
+            <w:pPr>
+              <w:ind w:firstLine="0"/>
+              <w:jc w:val="left"/>
+              <w:rPr>
+                <w:rFonts w:ascii="Courier New" w:hAnsi="Courier New" w:cs="Courier New"/>
+                <w:lang w:val="en-US"/>
+              </w:rPr>
+            </w:pPr>
+            <w:r>
+              <w:rPr>
+                <w:rFonts w:ascii="Courier New" w:hAnsi="Courier New" w:cs="Courier New"/>
+                <w:lang w:val="en-US"/>
+              </w:rPr>
+              <w:t>:CHANnel&lt;n&gt;:COUPling &lt;couple&gt;</w:t>
+            </w:r>
+          </w:p>
+        </w:tc>
+        <w:tc>
+          <w:tcPr>
+            <w:tcW w:w="2989" w:type="dxa"/>
+          </w:tcPr>
+          <w:p>
+            <w:pPr>
+              <w:ind w:firstLine="0"/>
+              <w:jc w:val="left"/>
+              <w:rPr>
+                <w:rFonts w:ascii="Courier New" w:hAnsi="Courier New" w:cs="Courier New"/>
+              </w:rPr>
+            </w:pPr>
+            <w:r>
+              <w:rPr>
+                <w:rFonts w:ascii="Courier New" w:hAnsi="Courier New" w:cs="Courier New"/>
+                <w:lang w:val="en-US"/>
+              </w:rPr>
+              <w:t>КАНАЛ n/Связь</w:t>
+            </w:r>
+          </w:p>
+        </w:tc>
+        <w:tc>
+          <w:tcPr>
+            <w:tcW w:w="3519" w:type="dxa"/>
+          </w:tcPr>
+          <w:p>
+            <w:pPr>
+              <w:ind w:firstLine="0"/>
+              <w:jc w:val="left"/>
+              <w:rPr>
+                <w:rFonts w:ascii="Courier New" w:hAnsi="Courier New" w:cs="Courier New"/>
+              </w:rPr>
+            </w:pPr>
+            <w:r>
+              <w:rPr>
+                <w:rFonts w:ascii="Courier New" w:hAnsi="Courier New" w:cs="Courier New"/>
+              </w:rPr>
+              <w:t>Устанавливает режим канала по входу {</w:t>
+            </w:r>
+            <w:r>
+              <w:rPr>
+                <w:rFonts w:ascii="Courier New" w:hAnsi="Courier New" w:cs="Courier New"/>
+                <w:lang w:val="en-US"/>
+              </w:rPr>
+              <w:t>AC</w:t>
+            </w:r>
+            <w:r>
+              <w:rPr>
+                <w:rFonts w:ascii="Courier New" w:hAnsi="Courier New" w:cs="Courier New"/>
+              </w:rPr>
+              <w:t>|</w:t>
+            </w:r>
+            <w:r>
+              <w:rPr>
+                <w:rFonts w:ascii="Courier New" w:hAnsi="Courier New" w:cs="Courier New"/>
+                <w:lang w:val="en-US"/>
+              </w:rPr>
+              <w:t>DC</w:t>
+            </w:r>
+            <w:r>
+              <w:rPr>
+                <w:rFonts w:ascii="Courier New" w:hAnsi="Courier New" w:cs="Courier New"/>
+              </w:rPr>
+              <w:t>|</w:t>
+            </w:r>
+            <w:r>
+              <w:rPr>
+                <w:rFonts w:ascii="Courier New" w:hAnsi="Courier New" w:cs="Courier New"/>
+                <w:lang w:val="en-US"/>
+              </w:rPr>
+              <w:t>GND</w:t>
+            </w:r>
+            <w:r>
+              <w:rPr>
+                <w:rFonts w:ascii="Courier New" w:hAnsi="Courier New" w:cs="Courier New"/>
+              </w:rPr>
+              <w:t>}</w:t>
+            </w:r>
+          </w:p>
+        </w:tc>
+      </w:tr>
+      <w:tr>
+        <w:tc>
+          <w:tcPr>
+            <w:tcW w:w="3913" w:type="dxa"/>
+          </w:tcPr>
+          <w:p>
+            <w:pPr>
+              <w:ind w:firstLine="0"/>
+              <w:jc w:val="left"/>
+              <w:rPr>
+                <w:rFonts w:ascii="Courier New" w:hAnsi="Courier New" w:cs="Courier New"/>
+                <w:lang w:val="en-US"/>
+              </w:rPr>
+            </w:pPr>
+            <w:r>
+              <w:rPr>
+                <w:rFonts w:ascii="Courier New" w:hAnsi="Courier New" w:cs="Courier New"/>
+                <w:lang w:val="en-US"/>
+              </w:rPr>
+              <w:t>:CHANnel&lt;n&gt;:BANDwidth &lt;band&gt;</w:t>
+            </w:r>
+          </w:p>
+        </w:tc>
+        <w:tc>
+          <w:tcPr>
+            <w:tcW w:w="2989" w:type="dxa"/>
+          </w:tcPr>
+          <w:p>
+            <w:pPr>
+              <w:ind w:firstLine="0"/>
+              <w:jc w:val="left"/>
+              <w:rPr>
+                <w:rFonts w:ascii="Courier New" w:hAnsi="Courier New" w:cs="Courier New"/>
+              </w:rPr>
+            </w:pPr>
+            <w:r>
+              <w:rPr>
+                <w:rFonts w:ascii="Courier New" w:hAnsi="Courier New" w:cs="Courier New"/>
+              </w:rPr>
+              <w:t>КАНАЛ n/Полоса</w:t>
+            </w:r>
+          </w:p>
+        </w:tc>
+        <w:tc>
+          <w:tcPr>
+            <w:tcW w:w="3519" w:type="dxa"/>
+          </w:tcPr>
+          <w:p>
+            <w:pPr>
+              <w:ind w:firstLine="0"/>
+              <w:jc w:val="left"/>
+              <w:rPr>
+                <w:rFonts w:ascii="Courier New" w:hAnsi="Courier New" w:cs="Courier New"/>
+              </w:rPr>
+            </w:pPr>
+            <w:r>
+              <w:rPr>
+                <w:rFonts w:ascii="Courier New" w:hAnsi="Courier New" w:cs="Courier New"/>
+              </w:rPr>
+              <w:t>Полоса пропускания канала {</w:t>
+            </w:r>
+            <w:r>
+              <w:rPr>
+                <w:rFonts w:ascii="Courier New" w:hAnsi="Courier New" w:cs="Courier New"/>
+                <w:lang w:val="en-US"/>
+              </w:rPr>
+              <w:t>FULL</w:t>
+            </w:r>
+            <w:r>
+              <w:rPr>
+                <w:rFonts w:ascii="Courier New" w:hAnsi="Courier New" w:cs="Courier New"/>
+              </w:rPr>
+              <w:t>|20</w:t>
+            </w:r>
+            <w:r>
+              <w:rPr>
+                <w:rFonts w:ascii="Courier New" w:hAnsi="Courier New" w:cs="Courier New"/>
+                <w:lang w:val="en-US"/>
+              </w:rPr>
+              <w:t>MHZ</w:t>
+            </w:r>
+            <w:r>
+              <w:rPr>
+                <w:rFonts w:ascii="Courier New" w:hAnsi="Courier New" w:cs="Courier New"/>
+              </w:rPr>
+              <w:t>}</w:t>
+            </w:r>
+          </w:p>
+        </w:tc>
+      </w:tr>
+      <w:tr>
+        <w:tc>
+          <w:tcPr>
+            <w:tcW w:w="3913" w:type="dxa"/>
+          </w:tcPr>
+          <w:p>
+            <w:pPr>
+              <w:ind w:firstLine="0"/>
+              <w:jc w:val="left"/>
+              <w:rPr>
+                <w:rFonts w:ascii="Courier New" w:hAnsi="Courier New" w:cs="Courier New"/>
+                <w:lang w:val="en-US"/>
+              </w:rPr>
+            </w:pPr>
+            <w:r>
+              <w:rPr>
+                <w:rFonts w:ascii="Courier New" w:hAnsi="Courier New" w:cs="Courier New"/>
+                <w:lang w:val="en-US"/>
+              </w:rPr>
+              <w:t>:CHANnel&lt;n&gt;:RESISTance &lt;resist&gt;</w:t>
+            </w:r>
+          </w:p>
+        </w:tc>
+        <w:tc>
+          <w:tcPr>
+            <w:tcW w:w="2989" w:type="dxa"/>
+          </w:tcPr>
+          <w:p>
+            <w:pPr>
+              <w:ind w:firstLine="0"/>
+              <w:jc w:val="left"/>
+              <w:rPr>
+                <w:rFonts w:ascii="Courier New" w:hAnsi="Courier New" w:cs="Courier New"/>
+              </w:rPr>
+            </w:pPr>
+            <w:r>
+              <w:rPr>
+                <w:rFonts w:ascii="Courier New" w:hAnsi="Courier New" w:cs="Courier New"/>
+              </w:rPr>
+              <w:t>КАНАЛ n/Вх сопр</w:t>
+            </w:r>
+          </w:p>
+        </w:tc>
+        <w:tc>
+          <w:tcPr>
+            <w:tcW w:w="3519" w:type="dxa"/>
+          </w:tcPr>
+          <w:p>
+            <w:pPr>
+              <w:ind w:firstLine="0"/>
+              <w:jc w:val="left"/>
+              <w:rPr>
+                <w:rFonts w:ascii="Courier New" w:hAnsi="Courier New" w:cs="Courier New"/>
+              </w:rPr>
+            </w:pPr>
+            <w:r>
+              <w:rPr>
+                <w:rFonts w:ascii="Courier New" w:hAnsi="Courier New" w:cs="Courier New"/>
+              </w:rPr>
+              <w:t>Входное сопротивление канала {1</w:t>
+            </w:r>
+            <w:r>
+              <w:rPr>
+                <w:rFonts w:ascii="Courier New" w:hAnsi="Courier New" w:cs="Courier New"/>
+                <w:lang w:val="en-US"/>
+              </w:rPr>
+              <w:t>MOM</w:t>
+            </w:r>
+            <w:r>
+              <w:rPr>
+                <w:rFonts w:ascii="Courier New" w:hAnsi="Courier New" w:cs="Courier New"/>
+              </w:rPr>
+              <w:t>|50</w:t>
+            </w:r>
+            <w:r>
+              <w:rPr>
+                <w:rFonts w:ascii="Courier New" w:hAnsi="Courier New" w:cs="Courier New"/>
+                <w:lang w:val="en-US"/>
+              </w:rPr>
+              <w:t>OM</w:t>
+            </w:r>
+            <w:r>
+              <w:rPr>
+                <w:rFonts w:ascii="Courier New" w:hAnsi="Courier New" w:cs="Courier New"/>
+              </w:rPr>
+              <w:t>}</w:t>
+            </w:r>
+          </w:p>
+        </w:tc>
+      </w:tr>
+      <w:tr>
+        <w:tc>
+          <w:tcPr>
+            <w:tcW w:w="3913" w:type="dxa"/>
+          </w:tcPr>
+          <w:p>
+            <w:pPr>
+              <w:ind w:firstLine="0"/>
+              <w:jc w:val="left"/>
+              <w:rPr>
+                <w:rFonts w:ascii="Courier New" w:hAnsi="Courier New" w:cs="Courier New"/>
+                <w:lang w:val="en-US"/>
+              </w:rPr>
+            </w:pPr>
+            <w:r>
+              <w:rPr>
+                <w:rFonts w:ascii="Courier New" w:hAnsi="Courier New" w:cs="Courier New"/>
+                <w:lang w:val="en-US"/>
+              </w:rPr>
+              <w:t>:CHANnel&lt;n&gt;:INVert &lt;bool&gt;</w:t>
+            </w:r>
+          </w:p>
+        </w:tc>
+        <w:tc>
+          <w:tcPr>
+            <w:tcW w:w="2989" w:type="dxa"/>
+          </w:tcPr>
+          <w:p>
+            <w:pPr>
+              <w:ind w:firstLine="0"/>
+              <w:jc w:val="left"/>
+              <w:rPr>
+                <w:rFonts w:ascii="Courier New" w:hAnsi="Courier New" w:cs="Courier New"/>
+              </w:rPr>
+            </w:pPr>
+            <w:r>
+              <w:rPr>
+                <w:rFonts w:ascii="Courier New" w:hAnsi="Courier New" w:cs="Courier New"/>
+              </w:rPr>
+              <w:t>КАНАЛ n/Инверсия</w:t>
+            </w:r>
+          </w:p>
+        </w:tc>
+        <w:tc>
+          <w:tcPr>
+            <w:tcW w:w="3519" w:type="dxa"/>
+          </w:tcPr>
+          <w:p>
+            <w:pPr>
+              <w:ind w:firstLine="0"/>
+              <w:jc w:val="left"/>
+              <w:rPr>
+                <w:rFonts w:ascii="Courier New" w:hAnsi="Courier New" w:cs="Courier New"/>
+              </w:rPr>
+            </w:pPr>
+            <w:r>
+              <w:rPr>
+                <w:rFonts w:ascii="Courier New" w:hAnsi="Courier New" w:cs="Courier New"/>
+                <w:lang w:val="en-US"/>
+              </w:rPr>
+              <w:t>Инверсия отображения канала</w:t>
+            </w:r>
+          </w:p>
+        </w:tc>
+      </w:tr>
+      <w:tr>
+        <w:tc>
+          <w:tcPr>
+            <w:tcW w:w="3913" w:type="dxa"/>
+          </w:tcPr>
+          <w:p>
+            <w:pPr>
+              <w:ind w:firstLine="0"/>
+              <w:jc w:val="left"/>
+              <w:rPr>
+                <w:rFonts w:ascii="Courier New" w:hAnsi="Courier New" w:cs="Courier New"/>
+                <w:lang w:val="en-US"/>
+              </w:rPr>
+            </w:pPr>
+            <w:r>
+              <w:rPr>
+                <w:rFonts w:ascii="Courier New" w:hAnsi="Courier New" w:cs="Courier New"/>
+              </w:rPr>
+              <w:t>:CHANnel&lt;n&gt;:DIVider &lt;bool&gt;</w:t>
+            </w:r>
+          </w:p>
+        </w:tc>
+        <w:tc>
+          <w:tcPr>
+            <w:tcW w:w="2989" w:type="dxa"/>
+          </w:tcPr>
+          <w:p>
+            <w:pPr>
+              <w:ind w:firstLine="0"/>
+              <w:jc w:val="left"/>
+              <w:rPr>
+                <w:rFonts w:ascii="Courier New" w:hAnsi="Courier New" w:cs="Courier New"/>
+              </w:rPr>
+            </w:pPr>
+            <w:r>
+              <w:rPr>
+                <w:rFonts w:ascii="Courier New" w:hAnsi="Courier New" w:cs="Courier New"/>
+              </w:rPr>
+              <w:t>КАНАЛ n/Делитель</w:t>
+            </w:r>
+          </w:p>
+        </w:tc>
+        <w:tc>
+          <w:tcPr>
+            <w:tcW w:w="3519" w:type="dxa"/>
+          </w:tcPr>
+          <w:p>
+            <w:pPr>
+              <w:ind w:firstLine="0"/>
+              <w:jc w:val="left"/>
+              <w:rPr>
+                <w:rFonts w:ascii="Courier New" w:hAnsi="Courier New" w:cs="Courier New"/>
+              </w:rPr>
+            </w:pPr>
+            <w:r>
+              <w:rPr>
+                <w:rFonts w:ascii="Courier New" w:hAnsi="Courier New" w:cs="Courier New"/>
+              </w:rPr>
+              <w:t>Включает выключает делитель канала</w:t>
+            </w:r>
+          </w:p>
+        </w:tc>
+      </w:tr>
+      <w:tr>
+        <w:tc>
+          <w:tcPr>
+            <w:tcW w:w="3913" w:type="dxa"/>
+          </w:tcPr>
+          <w:p>
+            <w:pPr>
+              <w:ind w:firstLine="0"/>
+              <w:jc w:val="left"/>
+              <w:rPr>
+                <w:rFonts w:ascii="Courier New" w:hAnsi="Courier New" w:cs="Courier New"/>
+                <w:lang w:val="en-US"/>
+              </w:rPr>
+            </w:pPr>
+            <w:r>
+              <w:rPr>
+                <w:rFonts w:ascii="Courier New" w:hAnsi="Courier New" w:cs="Courier New"/>
+              </w:rPr>
+              <w:t>:CHANnel&lt;n&gt;:BALance</w:t>
+            </w:r>
+          </w:p>
+        </w:tc>
+        <w:tc>
+          <w:tcPr>
+            <w:tcW w:w="2989" w:type="dxa"/>
+          </w:tcPr>
+          <w:p>
+            <w:pPr>
+              <w:ind w:firstLine="0"/>
+              <w:jc w:val="left"/>
+              <w:rPr>
+                <w:rFonts w:ascii="Courier New" w:hAnsi="Courier New" w:cs="Courier New"/>
+              </w:rPr>
+            </w:pPr>
+            <w:r>
+              <w:rPr>
+                <w:rFonts w:ascii="Courier New" w:hAnsi="Courier New" w:cs="Courier New"/>
+              </w:rPr>
+              <w:t>КАНАЛ n/Балансировать</w:t>
+            </w:r>
+          </w:p>
+        </w:tc>
+        <w:tc>
+          <w:tcPr>
+            <w:tcW w:w="3519" w:type="dxa"/>
+          </w:tcPr>
+          <w:p>
+            <w:pPr>
+              <w:ind w:firstLine="0"/>
+              <w:jc w:val="left"/>
+              <w:rPr>
+                <w:rFonts w:ascii="Courier New" w:hAnsi="Courier New" w:cs="Courier New"/>
+              </w:rPr>
+            </w:pPr>
+            <w:r>
+              <w:rPr>
+                <w:rFonts w:ascii="Courier New" w:hAnsi="Courier New" w:cs="Courier New"/>
+              </w:rPr>
+              <w:t>Запускает процедуру балансировки канала</w:t>
+            </w:r>
+          </w:p>
+        </w:tc>
+      </w:tr>
+    </w:tbl>
+    <w:p>
+      <w:pPr>
+        <w:ind w:firstLine="0"/>
+      </w:pPr>
+    </w:p>
+    <w:tbl>
+      <w:tblPr>
+        <w:tblStyle w:val="ab"/>
+        <w:tblW w:w="0" w:type="auto"/>
+        <w:tblLook w:val="04A0"/>
+      </w:tblPr>
+      <w:tblGrid>
+        <w:gridCol w:w="3913"/>
+        <w:gridCol w:w="2989"/>
+        <w:gridCol w:w="3519"/>
+      </w:tblGrid>
+      <w:tr>
+        <w:tc>
+          <w:tcPr>
+            <w:tcW w:w="10421" w:type="dxa"/>
+            <w:gridSpan w:val="3"/>
+          </w:tcPr>
+          <w:p>
+            <w:pPr>
+              <w:ind w:firstLine="0"/>
+              <w:jc w:val="center"/>
+              <w:rPr>
+                <w:b/>
+                <w:lang w:val="en-US"/>
+              </w:rPr>
+            </w:pPr>
+            <w:r>
+              <w:rPr>
+                <w:b/>
+              </w:rPr>
+              <w:t>СИНХР</w:t>
+            </w:r>
+          </w:p>
+        </w:tc>
+      </w:tr>
+      <w:tr>
+        <w:tc>
+          <w:tcPr>
+            <w:tcW w:w="3913" w:type="dxa"/>
+          </w:tcPr>
+          <w:p>
+            <w:pPr>
+              <w:ind w:firstLine="0"/>
+              <w:jc w:val="left"/>
+              <w:rPr>
+                <w:rFonts w:ascii="Courier New" w:hAnsi="Courier New" w:cs="Courier New"/>
+                <w:lang w:val="en-US"/>
+              </w:rPr>
+            </w:pPr>
+            <w:r>
+              <w:rPr>
+                <w:rFonts w:ascii="Courier New" w:hAnsi="Courier New" w:cs="Courier New"/>
+              </w:rPr>
+              <w:t>:</w:t>
+            </w:r>
+            <w:r>
+              <w:rPr>
+                <w:rFonts w:ascii="Courier New" w:hAnsi="Courier New" w:cs="Courier New"/>
+                <w:lang w:val="en-US"/>
+              </w:rPr>
+              <w:t>TRIGger:MODE</w:t>
+            </w:r>
+            <w:r>
+              <w:rPr>
+                <w:rFonts w:ascii="Courier New" w:hAnsi="Courier New" w:cs="Courier New"/>
+              </w:rPr>
+              <w:t xml:space="preserve"> &lt;mode&gt;</w:t>
+            </w:r>
+          </w:p>
+        </w:tc>
+        <w:tc>
+          <w:tcPr>
+            <w:tcW w:w="2989" w:type="dxa"/>
+          </w:tcPr>
+          <w:p>
+            <w:pPr>
+              <w:ind w:firstLine="0"/>
+              <w:jc w:val="left"/>
+              <w:rPr>
+                <w:rFonts w:ascii="Courier New" w:hAnsi="Courier New" w:cs="Courier New"/>
+              </w:rPr>
+            </w:pPr>
+            <w:r>
+              <w:rPr>
+                <w:rFonts w:ascii="Courier New" w:hAnsi="Courier New" w:cs="Courier New"/>
+                <w:lang w:val="en-US"/>
+              </w:rPr>
+              <w:t>СИНХР/Режим</w:t>
+            </w:r>
+          </w:p>
+        </w:tc>
+        <w:tc>
+          <w:tcPr>
+            <w:tcW w:w="3519" w:type="dxa"/>
+          </w:tcPr>
+          <w:p>
+            <w:pPr>
+              <w:ind w:firstLine="0"/>
+              <w:jc w:val="left"/>
+              <w:rPr>
+                <w:rFonts w:ascii="Courier New" w:hAnsi="Courier New" w:cs="Courier New"/>
+              </w:rPr>
+            </w:pPr>
+            <w:r>
+              <w:rPr>
+                <w:rFonts w:ascii="Courier New" w:hAnsi="Courier New" w:cs="Courier New"/>
+              </w:rPr>
+              <w:t>Устанавливает режим синхронизации</w:t>
+            </w:r>
+            <w:r>
+              <w:rPr>
+                <w:rFonts w:ascii="Courier New" w:hAnsi="Courier New" w:cs="Courier New"/>
+              </w:rPr>
+              <w:t xml:space="preserve"> </w:t>
+            </w:r>
+            <w:r>
+              <w:rPr>
+                <w:rFonts w:ascii="Courier New" w:hAnsi="Courier New" w:cs="Courier New"/>
+              </w:rPr>
+              <w:t>{</w:t>
+            </w:r>
+            <w:r>
+              <w:rPr>
+                <w:rFonts w:ascii="Courier New" w:hAnsi="Courier New" w:cs="Courier New"/>
+                <w:lang w:val="en-US"/>
+              </w:rPr>
+              <w:t>AUTO</w:t>
+            </w:r>
+            <w:r>
+              <w:rPr>
+                <w:rFonts w:ascii="Courier New" w:hAnsi="Courier New" w:cs="Courier New"/>
+              </w:rPr>
+              <w:t>|</w:t>
+            </w:r>
+            <w:r>
+              <w:rPr>
+                <w:rFonts w:ascii="Courier New" w:hAnsi="Courier New" w:cs="Courier New"/>
+                <w:lang w:val="en-US"/>
+              </w:rPr>
+              <w:t>WAIT</w:t>
+            </w:r>
+            <w:r>
+              <w:rPr>
+                <w:rFonts w:ascii="Courier New" w:hAnsi="Courier New" w:cs="Courier New"/>
+              </w:rPr>
+              <w:t>|</w:t>
+            </w:r>
+          </w:p>
+          <w:p>
+            <w:pPr>
+              <w:ind w:firstLine="0"/>
+              <w:jc w:val="left"/>
+              <w:rPr>
+                <w:rFonts w:ascii="Courier New" w:hAnsi="Courier New" w:cs="Courier New"/>
+              </w:rPr>
+            </w:pPr>
+            <w:r>
+              <w:rPr>
+                <w:rFonts w:ascii="Courier New" w:hAnsi="Courier New" w:cs="Courier New"/>
+                <w:lang w:val="en-US"/>
+              </w:rPr>
+              <w:t>STOP</w:t>
+            </w:r>
+            <w:r>
+              <w:rPr>
+                <w:rFonts w:ascii="Courier New" w:hAnsi="Courier New" w:cs="Courier New"/>
+              </w:rPr>
+              <w:t>|</w:t>
+            </w:r>
+            <w:r>
+              <w:rPr>
+                <w:rFonts w:ascii="Courier New" w:hAnsi="Courier New" w:cs="Courier New"/>
+                <w:lang w:val="en-US"/>
+              </w:rPr>
+              <w:t>SINGLE</w:t>
+            </w:r>
+            <w:r>
+              <w:rPr>
+                <w:rFonts w:ascii="Courier New" w:hAnsi="Courier New" w:cs="Courier New"/>
+              </w:rPr>
+              <w:t>|</w:t>
+            </w:r>
+            <w:r>
+              <w:rPr>
+                <w:rFonts w:ascii="Courier New" w:hAnsi="Courier New" w:cs="Courier New"/>
+                <w:lang w:val="en-US"/>
+              </w:rPr>
+              <w:t>START}</w:t>
+            </w:r>
+          </w:p>
+        </w:tc>
+      </w:tr>
+      <w:tr>
+        <w:tc>
+          <w:tcPr>
+            <w:tcW w:w="3913" w:type="dxa"/>
+          </w:tcPr>
+          <w:p>
+            <w:pPr>
+              <w:ind w:firstLine="0"/>
+              <w:jc w:val="left"/>
+              <w:rPr>
+                <w:rFonts w:ascii="Courier New" w:hAnsi="Courier New" w:cs="Courier New"/>
+                <w:lang w:val="en-US"/>
+              </w:rPr>
+            </w:pPr>
+            <w:r>
+              <w:rPr>
+                <w:rFonts w:ascii="Courier New" w:hAnsi="Courier New" w:cs="Courier New"/>
+                <w:lang w:val="en-US"/>
+              </w:rPr>
+              <w:t>:TRIGger:SOURCE &lt;source&gt;</w:t>
+            </w:r>
+          </w:p>
+        </w:tc>
+        <w:tc>
+          <w:tcPr>
+            <w:tcW w:w="2989" w:type="dxa"/>
+          </w:tcPr>
+          <w:p>
+            <w:pPr>
+              <w:ind w:firstLine="0"/>
+              <w:jc w:val="left"/>
+              <w:rPr>
+                <w:rFonts w:ascii="Courier New" w:hAnsi="Courier New" w:cs="Courier New"/>
+              </w:rPr>
+            </w:pPr>
+            <w:r>
+              <w:rPr>
+                <w:rFonts w:ascii="Courier New" w:hAnsi="Courier New" w:cs="Courier New"/>
+              </w:rPr>
+              <w:t>СИНХР/Источник</w:t>
+            </w:r>
+          </w:p>
+        </w:tc>
+        <w:tc>
+          <w:tcPr>
+            <w:tcW w:w="3519" w:type="dxa"/>
+          </w:tcPr>
+          <w:p>
+            <w:pPr>
+              <w:ind w:firstLine="0"/>
+              <w:jc w:val="left"/>
+              <w:rPr>
+                <w:rFonts w:ascii="Courier New" w:hAnsi="Courier New" w:cs="Courier New"/>
+              </w:rPr>
+            </w:pPr>
+            <w:r>
+              <w:rPr>
+                <w:rFonts w:ascii="Courier New" w:hAnsi="Courier New" w:cs="Courier New"/>
+              </w:rPr>
+              <w:t>Выбор источника синхрони-зации {CHAN1|CHAN2|EXT}</w:t>
+            </w:r>
+          </w:p>
+        </w:tc>
+      </w:tr>
+      <w:tr>
+        <w:tc>
+          <w:tcPr>
+            <w:tcW w:w="3913" w:type="dxa"/>
+          </w:tcPr>
+          <w:p>
+            <w:pPr>
+              <w:ind w:firstLine="0"/>
+              <w:jc w:val="left"/>
+              <w:rPr>
+                <w:rFonts w:ascii="Courier New" w:hAnsi="Courier New" w:cs="Courier New"/>
+                <w:lang w:val="en-US"/>
+              </w:rPr>
+            </w:pPr>
+            <w:r>
+              <w:rPr>
+                <w:rFonts w:ascii="Courier New" w:hAnsi="Courier New" w:cs="Courier New"/>
+                <w:lang w:val="en-US"/>
+              </w:rPr>
+              <w:t>:TRGIger:POLARity &lt;polar&gt;</w:t>
+            </w:r>
+          </w:p>
+        </w:tc>
+        <w:tc>
+          <w:tcPr>
+            <w:tcW w:w="2989" w:type="dxa"/>
+          </w:tcPr>
+          <w:p>
+            <w:pPr>
+              <w:ind w:firstLine="0"/>
+              <w:jc w:val="left"/>
+              <w:rPr>
+                <w:rFonts w:ascii="Courier New" w:hAnsi="Courier New" w:cs="Courier New"/>
+              </w:rPr>
+            </w:pPr>
+            <w:r>
+              <w:rPr>
+                <w:rFonts w:ascii="Courier New" w:hAnsi="Courier New" w:cs="Courier New"/>
+              </w:rPr>
+              <w:t>СИНХР/Полярность</w:t>
+            </w:r>
+          </w:p>
+        </w:tc>
+        <w:tc>
+          <w:tcPr>
+            <w:tcW w:w="3519" w:type="dxa"/>
+          </w:tcPr>
+          <w:p>
+            <w:pPr>
+              <w:ind w:firstLine="0"/>
+              <w:jc w:val="left"/>
+              <w:rPr>
+                <w:rFonts w:ascii="Courier New" w:hAnsi="Courier New" w:cs="Courier New"/>
+              </w:rPr>
+            </w:pPr>
+            <w:r>
+              <w:rPr>
+                <w:rFonts w:ascii="Courier New" w:hAnsi="Courier New" w:cs="Courier New"/>
+              </w:rPr>
+              <w:t>Выбор полярности синхро-низации {FRONT|BACK}</w:t>
+            </w:r>
+          </w:p>
+        </w:tc>
+      </w:tr>
+      <w:tr>
+        <w:tc>
+          <w:tcPr>
+            <w:tcW w:w="3913" w:type="dxa"/>
+          </w:tcPr>
+          <w:p>
+            <w:pPr>
+              <w:ind w:firstLine="0"/>
+              <w:jc w:val="left"/>
+              <w:rPr>
+                <w:rFonts w:ascii="Courier New" w:hAnsi="Courier New" w:cs="Courier New"/>
+                <w:lang w:val="en-US"/>
+              </w:rPr>
+            </w:pPr>
+            <w:r>
+              <w:rPr>
+                <w:rFonts w:ascii="Courier New" w:hAnsi="Courier New" w:cs="Courier New"/>
+                <w:lang w:val="en-US"/>
+              </w:rPr>
+              <w:t>:TRIGger:FILTR &lt;filtr&gt;</w:t>
+            </w:r>
+          </w:p>
+        </w:tc>
+        <w:tc>
+          <w:tcPr>
+            <w:tcW w:w="2989" w:type="dxa"/>
+          </w:tcPr>
+          <w:p>
+            <w:pPr>
+              <w:ind w:firstLine="0"/>
+              <w:jc w:val="left"/>
+              <w:rPr>
+                <w:rFonts w:ascii="Courier New" w:hAnsi="Courier New" w:cs="Courier New"/>
+              </w:rPr>
+            </w:pPr>
+            <w:r>
+              <w:rPr>
+                <w:rFonts w:ascii="Courier New" w:hAnsi="Courier New" w:cs="Courier New"/>
+              </w:rPr>
+              <w:t>СИНХР/Вход</w:t>
+            </w:r>
+          </w:p>
+        </w:tc>
+        <w:tc>
+          <w:tcPr>
+            <w:tcW w:w="3519" w:type="dxa"/>
+          </w:tcPr>
+          <w:p>
+            <w:pPr>
+              <w:ind w:firstLine="0"/>
+              <w:jc w:val="left"/>
+              <w:rPr>
+                <w:rFonts w:ascii="Courier New" w:hAnsi="Courier New" w:cs="Courier New"/>
+              </w:rPr>
+            </w:pPr>
+            <w:r>
+              <w:rPr>
+                <w:rFonts w:ascii="Courier New" w:hAnsi="Courier New" w:cs="Courier New"/>
+              </w:rPr>
+              <w:t>Задаёт полосу пропускания по синхронизации {FULL|</w:t>
+            </w:r>
+          </w:p>
+          <w:p>
+            <w:pPr>
+              <w:ind w:firstLine="0"/>
+              <w:jc w:val="left"/>
+              <w:rPr>
+                <w:rFonts w:ascii="Courier New" w:hAnsi="Courier New" w:cs="Courier New"/>
+                <w:lang w:val="en-US"/>
+              </w:rPr>
+            </w:pPr>
+            <w:r>
+              <w:rPr>
+                <w:rFonts w:ascii="Courier New" w:hAnsi="Courier New" w:cs="Courier New"/>
+                <w:lang w:val="en-US"/>
+              </w:rPr>
+              <w:t>AC|LPF|HPF}</w:t>
+            </w:r>
+          </w:p>
+        </w:tc>
+      </w:tr>
+      <w:tr>
+        <w:tc>
+          <w:tcPr>
+            <w:tcW w:w="3913" w:type="dxa"/>
+          </w:tcPr>
+          <w:p>
+            <w:pPr>
+              <w:ind w:firstLine="0"/>
+              <w:jc w:val="left"/>
+              <w:rPr>
+                <w:rFonts w:ascii="Courier New" w:hAnsi="Courier New" w:cs="Courier New"/>
+              </w:rPr>
+            </w:pPr>
+          </w:p>
+        </w:tc>
+        <w:tc>
+          <w:tcPr>
+            <w:tcW w:w="2989" w:type="dxa"/>
+          </w:tcPr>
+          <w:p>
+            <w:pPr>
+              <w:ind w:firstLine="0"/>
+              <w:jc w:val="left"/>
+              <w:rPr>
+                <w:rFonts w:ascii="Courier New" w:hAnsi="Courier New" w:cs="Courier New"/>
+              </w:rPr>
+            </w:pPr>
+          </w:p>
+        </w:tc>
+        <w:tc>
+          <w:tcPr>
+            <w:tcW w:w="3519" w:type="dxa"/>
+          </w:tcPr>
+          <w:p>
+            <w:pPr>
+              <w:ind w:firstLine="0"/>
+              <w:jc w:val="left"/>
+              <w:rPr>
+                <w:rFonts w:ascii="Courier New" w:hAnsi="Courier New" w:cs="Courier New"/>
+              </w:rPr>
+            </w:pPr>
+          </w:p>
+        </w:tc>
+      </w:tr>
+      <w:tr>
+        <w:tc>
+          <w:tcPr>
+            <w:tcW w:w="3913" w:type="dxa"/>
+          </w:tcPr>
+          <w:p>
+            <w:pPr>
+              <w:ind w:firstLine="0"/>
+              <w:jc w:val="left"/>
+              <w:rPr>
+                <w:rFonts w:ascii="Courier New" w:hAnsi="Courier New" w:cs="Courier New"/>
+              </w:rPr>
+            </w:pPr>
+          </w:p>
+        </w:tc>
+        <w:tc>
+          <w:tcPr>
+            <w:tcW w:w="2989" w:type="dxa"/>
+          </w:tcPr>
+          <w:p>
+            <w:pPr>
+              <w:ind w:firstLine="0"/>
+              <w:jc w:val="left"/>
+              <w:rPr>
+                <w:rFonts w:ascii="Courier New" w:hAnsi="Courier New" w:cs="Courier New"/>
+              </w:rPr>
+            </w:pPr>
+          </w:p>
+        </w:tc>
+        <w:tc>
+          <w:tcPr>
+            <w:tcW w:w="3519" w:type="dxa"/>
+          </w:tcPr>
+          <w:p>
+            <w:pPr>
+              <w:ind w:firstLine="0"/>
+              <w:jc w:val="left"/>
+              <w:rPr>
+                <w:rFonts w:ascii="Courier New" w:hAnsi="Courier New" w:cs="Courier New"/>
+              </w:rPr>
+            </w:pPr>
+          </w:p>
+        </w:tc>
+      </w:tr>
+      <w:tr>
+        <w:tc>
+          <w:tcPr>
+            <w:tcW w:w="3913" w:type="dxa"/>
+          </w:tcPr>
+          <w:p>
+            <w:pPr>
+              <w:ind w:firstLine="0"/>
+              <w:jc w:val="left"/>
+              <w:rPr>
+                <w:rFonts w:ascii="Courier New" w:hAnsi="Courier New" w:cs="Courier New"/>
+              </w:rPr>
+            </w:pPr>
+          </w:p>
+        </w:tc>
+        <w:tc>
+          <w:tcPr>
+            <w:tcW w:w="2989" w:type="dxa"/>
+          </w:tcPr>
+          <w:p>
+            <w:pPr>
+              <w:ind w:firstLine="0"/>
+              <w:jc w:val="left"/>
+              <w:rPr>
+                <w:rFonts w:ascii="Courier New" w:hAnsi="Courier New" w:cs="Courier New"/>
+              </w:rPr>
+            </w:pPr>
+          </w:p>
+        </w:tc>
+        <w:tc>
+          <w:tcPr>
+            <w:tcW w:w="3519" w:type="dxa"/>
+          </w:tcPr>
+          <w:p>
+            <w:pPr>
+              <w:ind w:firstLine="0"/>
+              <w:jc w:val="left"/>
+              <w:rPr>
+                <w:rFonts w:ascii="Courier New" w:hAnsi="Courier New" w:cs="Courier New"/>
+              </w:rPr>
+            </w:pPr>
           </w:p>
         </w:tc>
       </w:tr>
@@ -3894,7 +5426,7 @@
 </file>
 
 <file path=customXml/itemProps1.xml><?xml version="1.0" encoding="utf-8"?>
-<ds:datastoreItem xmlns:ds="http://schemas.openxmlformats.org/officeDocument/2006/customXml" ds:itemID="{1B404EB5-0C4D-44A5-AC9E-5CB0785EF1DC}">
+<ds:datastoreItem xmlns:ds="http://schemas.openxmlformats.org/officeDocument/2006/customXml" ds:itemID="{3949B472-324D-4CA0-848C-067C9C197D5A}">
   <ds:schemaRefs>
     <ds:schemaRef ds:uri="http://schemas.openxmlformats.org/officeDocument/2006/bibliography"/>
   </ds:schemaRefs>

--- a/doc/С8-54 ИпП 2.docx
+++ b/doc/С8-54 ИпП 2.docx
@@ -4553,6 +4553,376 @@
               </w:rPr>
               <w:t>AC|LPF|HPF}</w:t>
             </w:r>
+          </w:p>
+        </w:tc>
+      </w:tr>
+      <w:tr>
+        <w:tc>
+          <w:tcPr>
+            <w:tcW w:w="3913" w:type="dxa"/>
+          </w:tcPr>
+          <w:p>
+            <w:pPr>
+              <w:ind w:firstLine="0"/>
+              <w:jc w:val="left"/>
+              <w:rPr>
+                <w:rFonts w:ascii="Courier New" w:hAnsi="Courier New" w:cs="Courier New"/>
+                <w:lang w:val="en-US"/>
+              </w:rPr>
+            </w:pPr>
+            <w:r>
+              <w:rPr>
+                <w:rFonts w:ascii="Courier New" w:hAnsi="Courier New" w:cs="Courier New"/>
+                <w:lang w:val="en-US"/>
+              </w:rPr>
+              <w:t>:TRIGger:FINDer:MODE &lt;mode&gt;</w:t>
+            </w:r>
+          </w:p>
+        </w:tc>
+        <w:tc>
+          <w:tcPr>
+            <w:tcW w:w="2989" w:type="dxa"/>
+          </w:tcPr>
+          <w:p>
+            <w:pPr>
+              <w:ind w:firstLine="0"/>
+              <w:jc w:val="left"/>
+              <w:rPr>
+                <w:rFonts w:ascii="Courier New" w:hAnsi="Courier New" w:cs="Courier New"/>
+              </w:rPr>
+            </w:pPr>
+            <w:r>
+              <w:rPr>
+                <w:rFonts w:ascii="Courier New" w:hAnsi="Courier New" w:cs="Courier New"/>
+              </w:rPr>
+              <w:t>СИНХР/ПОИСК/Режим</w:t>
+            </w:r>
+          </w:p>
+        </w:tc>
+        <w:tc>
+          <w:tcPr>
+            <w:tcW w:w="3519" w:type="dxa"/>
+          </w:tcPr>
+          <w:p>
+            <w:pPr>
+              <w:ind w:firstLine="0"/>
+              <w:jc w:val="left"/>
+              <w:rPr>
+                <w:rFonts w:ascii="Courier New" w:hAnsi="Courier New" w:cs="Courier New"/>
+              </w:rPr>
+            </w:pPr>
+            <w:r>
+              <w:rPr>
+                <w:rFonts w:ascii="Courier New" w:hAnsi="Courier New" w:cs="Courier New"/>
+              </w:rPr>
+              <w:t>Режим установки уровня синхронизации {</w:t>
+            </w:r>
+            <w:r>
+              <w:rPr>
+                <w:rFonts w:ascii="Courier New" w:hAnsi="Courier New" w:cs="Courier New"/>
+                <w:lang w:val="en-US"/>
+              </w:rPr>
+              <w:t>AUTO</w:t>
+            </w:r>
+            <w:r>
+              <w:rPr>
+                <w:rFonts w:ascii="Courier New" w:hAnsi="Courier New" w:cs="Courier New"/>
+              </w:rPr>
+              <w:t>|</w:t>
+            </w:r>
+            <w:r>
+              <w:rPr>
+                <w:rFonts w:ascii="Courier New" w:hAnsi="Courier New" w:cs="Courier New"/>
+                <w:lang w:val="en-US"/>
+              </w:rPr>
+              <w:t>HAND</w:t>
+            </w:r>
+            <w:r>
+              <w:rPr>
+                <w:rFonts w:ascii="Courier New" w:hAnsi="Courier New" w:cs="Courier New"/>
+              </w:rPr>
+              <w:t>}</w:t>
+            </w:r>
+          </w:p>
+        </w:tc>
+      </w:tr>
+      <w:tr>
+        <w:tc>
+          <w:tcPr>
+            <w:tcW w:w="3913" w:type="dxa"/>
+          </w:tcPr>
+          <w:p>
+            <w:pPr>
+              <w:ind w:firstLine="0"/>
+              <w:jc w:val="left"/>
+              <w:rPr>
+                <w:rFonts w:ascii="Courier New" w:hAnsi="Courier New" w:cs="Courier New"/>
+                <w:lang w:val="en-US"/>
+              </w:rPr>
+            </w:pPr>
+            <w:r>
+              <w:rPr>
+                <w:rFonts w:ascii="Courier New" w:hAnsi="Courier New" w:cs="Courier New"/>
+                <w:lang w:val="en-US"/>
+              </w:rPr>
+              <w:t>:TRIGger:FINDer:FIND</w:t>
+            </w:r>
+          </w:p>
+        </w:tc>
+        <w:tc>
+          <w:tcPr>
+            <w:tcW w:w="2989" w:type="dxa"/>
+          </w:tcPr>
+          <w:p>
+            <w:pPr>
+              <w:ind w:firstLine="0"/>
+              <w:jc w:val="left"/>
+              <w:rPr>
+                <w:rFonts w:ascii="Courier New" w:hAnsi="Courier New" w:cs="Courier New"/>
+              </w:rPr>
+            </w:pPr>
+            <w:r>
+              <w:rPr>
+                <w:rFonts w:ascii="Courier New" w:hAnsi="Courier New" w:cs="Courier New"/>
+              </w:rPr>
+              <w:t>СИНХР/ПОИСК/Найти</w:t>
+            </w:r>
+          </w:p>
+        </w:tc>
+        <w:tc>
+          <w:tcPr>
+            <w:tcW w:w="3519" w:type="dxa"/>
+          </w:tcPr>
+          <w:p>
+            <w:pPr>
+              <w:ind w:firstLine="0"/>
+              <w:jc w:val="left"/>
+              <w:rPr>
+                <w:rFonts w:ascii="Courier New" w:hAnsi="Courier New" w:cs="Courier New"/>
+              </w:rPr>
+            </w:pPr>
+            <w:r>
+              <w:rPr>
+                <w:rFonts w:ascii="Courier New" w:hAnsi="Courier New" w:cs="Courier New"/>
+                <w:lang w:val="en-US"/>
+              </w:rPr>
+              <w:t>Найти синхронизацию</w:t>
+            </w:r>
+          </w:p>
+        </w:tc>
+      </w:tr>
+    </w:tbl>
+    <w:p>
+      <w:pPr>
+        <w:ind w:firstLine="0"/>
+      </w:pPr>
+    </w:p>
+    <w:tbl>
+      <w:tblPr>
+        <w:tblStyle w:val="ab"/>
+        <w:tblW w:w="0" w:type="auto"/>
+        <w:tblLook w:val="04A0"/>
+      </w:tblPr>
+      <w:tblGrid>
+        <w:gridCol w:w="3913"/>
+        <w:gridCol w:w="2989"/>
+        <w:gridCol w:w="3519"/>
+      </w:tblGrid>
+      <w:tr>
+        <w:tc>
+          <w:tcPr>
+            <w:tcW w:w="10421" w:type="dxa"/>
+            <w:gridSpan w:val="3"/>
+          </w:tcPr>
+          <w:p>
+            <w:pPr>
+              <w:ind w:firstLine="0"/>
+              <w:jc w:val="center"/>
+              <w:rPr>
+                <w:b/>
+              </w:rPr>
+            </w:pPr>
+            <w:r>
+              <w:rPr>
+                <w:b/>
+              </w:rPr>
+              <w:t>РАЗВЕРТКА</w:t>
+            </w:r>
+          </w:p>
+        </w:tc>
+      </w:tr>
+      <w:tr>
+        <w:tc>
+          <w:tcPr>
+            <w:tcW w:w="3913" w:type="dxa"/>
+          </w:tcPr>
+          <w:p>
+            <w:pPr>
+              <w:ind w:firstLine="0"/>
+              <w:jc w:val="left"/>
+              <w:rPr>
+                <w:rFonts w:ascii="Courier New" w:hAnsi="Courier New" w:cs="Courier New"/>
+                <w:lang w:val="en-US"/>
+              </w:rPr>
+            </w:pPr>
+            <w:r>
+              <w:rPr>
+                <w:rFonts w:ascii="Courier New" w:hAnsi="Courier New" w:cs="Courier New"/>
+              </w:rPr>
+              <w:t>:TIME</w:t>
+            </w:r>
+            <w:r>
+              <w:rPr>
+                <w:rFonts w:ascii="Courier New" w:hAnsi="Courier New" w:cs="Courier New"/>
+                <w:lang w:val="en-US"/>
+              </w:rPr>
+              <w:t>:SAMPLE &lt;sample&gt;</w:t>
+            </w:r>
+          </w:p>
+        </w:tc>
+        <w:tc>
+          <w:tcPr>
+            <w:tcW w:w="2989" w:type="dxa"/>
+          </w:tcPr>
+          <w:p>
+            <w:pPr>
+              <w:ind w:firstLine="0"/>
+              <w:jc w:val="left"/>
+              <w:rPr>
+                <w:rFonts w:ascii="Courier New" w:hAnsi="Courier New" w:cs="Courier New"/>
+              </w:rPr>
+            </w:pPr>
+            <w:r>
+              <w:rPr>
+                <w:rFonts w:ascii="Courier New" w:hAnsi="Courier New" w:cs="Courier New"/>
+              </w:rPr>
+              <w:t>РАЗВЕРТКА/Выборка</w:t>
+            </w:r>
+          </w:p>
+        </w:tc>
+        <w:tc>
+          <w:tcPr>
+            <w:tcW w:w="3519" w:type="dxa"/>
+          </w:tcPr>
+          <w:p>
+            <w:pPr>
+              <w:ind w:firstLine="0"/>
+              <w:jc w:val="left"/>
+              <w:rPr>
+                <w:rFonts w:ascii="Courier New" w:hAnsi="Courier New" w:cs="Courier New"/>
+              </w:rPr>
+            </w:pPr>
+            <w:r>
+              <w:rPr>
+                <w:rFonts w:ascii="Courier New" w:hAnsi="Courier New" w:cs="Courier New"/>
+              </w:rPr>
+              <w:t>Устанавливает тип выборки в режиме синхронизации</w:t>
+            </w:r>
+          </w:p>
+          <w:p>
+            <w:pPr>
+              <w:ind w:firstLine="0"/>
+              <w:jc w:val="left"/>
+              <w:rPr>
+                <w:rFonts w:ascii="Courier New" w:hAnsi="Courier New" w:cs="Courier New"/>
+                <w:lang w:val="en-US"/>
+              </w:rPr>
+            </w:pPr>
+            <w:r>
+              <w:rPr>
+                <w:rFonts w:ascii="Courier New" w:hAnsi="Courier New" w:cs="Courier New"/>
+                <w:lang w:val="en-US"/>
+              </w:rPr>
+              <w:t>{REAL|EQUAL}</w:t>
+            </w:r>
+          </w:p>
+        </w:tc>
+      </w:tr>
+      <w:tr>
+        <w:tc>
+          <w:tcPr>
+            <w:tcW w:w="3913" w:type="dxa"/>
+          </w:tcPr>
+          <w:p>
+            <w:pPr>
+              <w:ind w:firstLine="0"/>
+              <w:jc w:val="left"/>
+              <w:rPr>
+                <w:rFonts w:ascii="Courier New" w:hAnsi="Courier New" w:cs="Courier New"/>
+              </w:rPr>
+            </w:pPr>
+          </w:p>
+        </w:tc>
+        <w:tc>
+          <w:tcPr>
+            <w:tcW w:w="2989" w:type="dxa"/>
+          </w:tcPr>
+          <w:p>
+            <w:pPr>
+              <w:ind w:firstLine="0"/>
+              <w:jc w:val="left"/>
+              <w:rPr>
+                <w:rFonts w:ascii="Courier New" w:hAnsi="Courier New" w:cs="Courier New"/>
+              </w:rPr>
+            </w:pPr>
+          </w:p>
+        </w:tc>
+        <w:tc>
+          <w:tcPr>
+            <w:tcW w:w="3519" w:type="dxa"/>
+          </w:tcPr>
+          <w:p>
+            <w:pPr>
+              <w:ind w:firstLine="0"/>
+              <w:jc w:val="left"/>
+              <w:rPr>
+                <w:rFonts w:ascii="Courier New" w:hAnsi="Courier New" w:cs="Courier New"/>
+              </w:rPr>
+            </w:pPr>
+          </w:p>
+        </w:tc>
+      </w:tr>
+      <w:tr>
+        <w:tc>
+          <w:tcPr>
+            <w:tcW w:w="3913" w:type="dxa"/>
+          </w:tcPr>
+          <w:p>
+            <w:pPr>
+              <w:ind w:firstLine="0"/>
+              <w:jc w:val="left"/>
+              <w:rPr>
+                <w:rFonts w:ascii="Courier New" w:hAnsi="Courier New" w:cs="Courier New"/>
+              </w:rPr>
+            </w:pPr>
+          </w:p>
+        </w:tc>
+        <w:tc>
+          <w:tcPr>
+            <w:tcW w:w="2989" w:type="dxa"/>
+          </w:tcPr>
+          <w:p>
+            <w:pPr>
+              <w:ind w:firstLine="0"/>
+              <w:jc w:val="left"/>
+              <w:rPr>
+                <w:rFonts w:ascii="Courier New" w:hAnsi="Courier New" w:cs="Courier New"/>
+              </w:rPr>
+            </w:pPr>
+          </w:p>
+        </w:tc>
+        <w:tc>
+          <w:tcPr>
+            <w:tcW w:w="3519" w:type="dxa"/>
+          </w:tcPr>
+          <w:p>
+            <w:pPr>
+              <w:ind w:firstLine="0"/>
+              <w:jc w:val="left"/>
+              <w:rPr>
+                <w:rFonts w:ascii="Courier New" w:hAnsi="Courier New" w:cs="Courier New"/>
+              </w:rPr>
+            </w:pPr>
           </w:p>
         </w:tc>
       </w:tr>
@@ -5426,7 +5796,7 @@
 </file>
 
 <file path=customXml/itemProps1.xml><?xml version="1.0" encoding="utf-8"?>
-<ds:datastoreItem xmlns:ds="http://schemas.openxmlformats.org/officeDocument/2006/customXml" ds:itemID="{3949B472-324D-4CA0-848C-067C9C197D5A}">
+<ds:datastoreItem xmlns:ds="http://schemas.openxmlformats.org/officeDocument/2006/customXml" ds:itemID="{ABFF1E0F-0183-421C-A37B-E0CD5230EBE9}">
   <ds:schemaRefs>
     <ds:schemaRef ds:uri="http://schemas.openxmlformats.org/officeDocument/2006/bibliography"/>
   </ds:schemaRefs>
